--- a/[Tomorrow] [Quan Ly Chuyen Xe] [BRS] [02] [04] [1412592].docx
+++ b/[Tomorrow] [Quan Ly Chuyen Xe] [BRS] [02] [04] [1412592].docx
@@ -132,70 +132,22 @@
                         <w:szCs w:val="80"/>
                       </w:rPr>
                     </w:pPr>
-                    <w:proofErr w:type="spellStart"/>
                     <w:r>
                       <w:rPr>
                         <w:rFonts w:ascii="Times New Roman" w:eastAsiaTheme="majorEastAsia" w:hAnsi="Times New Roman" w:cs="Times New Roman"/>
                         <w:sz w:val="80"/>
                         <w:szCs w:val="80"/>
                       </w:rPr>
-                      <w:t>Đặc</w:t>
+                      <w:t xml:space="preserve">Đặc tả </w:t>
                     </w:r>
-                    <w:proofErr w:type="spellEnd"/>
                     <w:r>
                       <w:rPr>
                         <w:rFonts w:ascii="Times New Roman" w:eastAsiaTheme="majorEastAsia" w:hAnsi="Times New Roman" w:cs="Times New Roman"/>
                         <w:sz w:val="80"/>
                         <w:szCs w:val="80"/>
                       </w:rPr>
-                      <w:t xml:space="preserve"> </w:t>
+                      <w:t>nghiệp vụ</w:t>
                     </w:r>
-                    <w:proofErr w:type="spellStart"/>
-                    <w:r>
-                      <w:rPr>
-                        <w:rFonts w:ascii="Times New Roman" w:eastAsiaTheme="majorEastAsia" w:hAnsi="Times New Roman" w:cs="Times New Roman"/>
-                        <w:sz w:val="80"/>
-                        <w:szCs w:val="80"/>
-                      </w:rPr>
-                      <w:t>tả</w:t>
-                    </w:r>
-                    <w:proofErr w:type="spellEnd"/>
-                    <w:r>
-                      <w:rPr>
-                        <w:rFonts w:ascii="Times New Roman" w:eastAsiaTheme="majorEastAsia" w:hAnsi="Times New Roman" w:cs="Times New Roman"/>
-                        <w:sz w:val="80"/>
-                        <w:szCs w:val="80"/>
-                      </w:rPr>
-                      <w:t xml:space="preserve"> </w:t>
-                    </w:r>
-                    <w:proofErr w:type="spellStart"/>
-                    <w:r>
-                      <w:rPr>
-                        <w:rFonts w:ascii="Times New Roman" w:eastAsiaTheme="majorEastAsia" w:hAnsi="Times New Roman" w:cs="Times New Roman"/>
-                        <w:sz w:val="80"/>
-                        <w:szCs w:val="80"/>
-                      </w:rPr>
-                      <w:t>nghiệp</w:t>
-                    </w:r>
-                    <w:proofErr w:type="spellEnd"/>
-                    <w:r>
-                      <w:rPr>
-                        <w:rFonts w:ascii="Times New Roman" w:eastAsiaTheme="majorEastAsia" w:hAnsi="Times New Roman" w:cs="Times New Roman"/>
-                        <w:sz w:val="80"/>
-                        <w:szCs w:val="80"/>
-                      </w:rPr>
-                      <w:t xml:space="preserve"> </w:t>
-                    </w:r>
-                    <w:proofErr w:type="spellStart"/>
-                    <w:r>
-                      <w:rPr>
-                        <w:rFonts w:ascii="Times New Roman" w:eastAsiaTheme="majorEastAsia" w:hAnsi="Times New Roman" w:cs="Times New Roman"/>
-                        <w:sz w:val="80"/>
-                        <w:szCs w:val="80"/>
-                      </w:rPr>
-                      <w:t>vụ</w:t>
-                    </w:r>
-                    <w:proofErr w:type="spellEnd"/>
                   </w:p>
                 </w:tc>
               </w:sdtContent>
@@ -238,70 +190,22 @@
                         <w:szCs w:val="44"/>
                       </w:rPr>
                     </w:pPr>
-                    <w:proofErr w:type="spellStart"/>
                     <w:r>
                       <w:rPr>
                         <w:rFonts w:ascii="Times New Roman" w:eastAsiaTheme="majorEastAsia" w:hAnsi="Times New Roman" w:cs="Times New Roman"/>
                         <w:sz w:val="44"/>
                         <w:szCs w:val="44"/>
                       </w:rPr>
-                      <w:t>Quản</w:t>
+                      <w:t xml:space="preserve">Quản Lý </w:t>
                     </w:r>
-                    <w:proofErr w:type="spellEnd"/>
                     <w:r>
                       <w:rPr>
                         <w:rFonts w:ascii="Times New Roman" w:eastAsiaTheme="majorEastAsia" w:hAnsi="Times New Roman" w:cs="Times New Roman"/>
                         <w:sz w:val="44"/>
                         <w:szCs w:val="44"/>
                       </w:rPr>
-                      <w:t xml:space="preserve"> </w:t>
+                      <w:t>Xe Khách</w:t>
                     </w:r>
-                    <w:proofErr w:type="spellStart"/>
-                    <w:r>
-                      <w:rPr>
-                        <w:rFonts w:ascii="Times New Roman" w:eastAsiaTheme="majorEastAsia" w:hAnsi="Times New Roman" w:cs="Times New Roman"/>
-                        <w:sz w:val="44"/>
-                        <w:szCs w:val="44"/>
-                      </w:rPr>
-                      <w:t>Lý</w:t>
-                    </w:r>
-                    <w:proofErr w:type="spellEnd"/>
-                    <w:r>
-                      <w:rPr>
-                        <w:rFonts w:ascii="Times New Roman" w:eastAsiaTheme="majorEastAsia" w:hAnsi="Times New Roman" w:cs="Times New Roman"/>
-                        <w:sz w:val="44"/>
-                        <w:szCs w:val="44"/>
-                      </w:rPr>
-                      <w:t xml:space="preserve"> </w:t>
-                    </w:r>
-                    <w:proofErr w:type="spellStart"/>
-                    <w:r>
-                      <w:rPr>
-                        <w:rFonts w:ascii="Times New Roman" w:eastAsiaTheme="majorEastAsia" w:hAnsi="Times New Roman" w:cs="Times New Roman"/>
-                        <w:sz w:val="44"/>
-                        <w:szCs w:val="44"/>
-                      </w:rPr>
-                      <w:t>Xe</w:t>
-                    </w:r>
-                    <w:proofErr w:type="spellEnd"/>
-                    <w:r>
-                      <w:rPr>
-                        <w:rFonts w:ascii="Times New Roman" w:eastAsiaTheme="majorEastAsia" w:hAnsi="Times New Roman" w:cs="Times New Roman"/>
-                        <w:sz w:val="44"/>
-                        <w:szCs w:val="44"/>
-                      </w:rPr>
-                      <w:t xml:space="preserve"> </w:t>
-                    </w:r>
-                    <w:proofErr w:type="spellStart"/>
-                    <w:r>
-                      <w:rPr>
-                        <w:rFonts w:ascii="Times New Roman" w:eastAsiaTheme="majorEastAsia" w:hAnsi="Times New Roman" w:cs="Times New Roman"/>
-                        <w:sz w:val="44"/>
-                        <w:szCs w:val="44"/>
-                      </w:rPr>
-                      <w:t>Khách</w:t>
-                    </w:r>
-                    <w:proofErr w:type="spellEnd"/>
                   </w:p>
                 </w:tc>
               </w:sdtContent>
@@ -359,41 +263,13 @@
                         <w:bCs/>
                       </w:rPr>
                     </w:pPr>
-                    <w:proofErr w:type="spellStart"/>
                     <w:r>
                       <w:rPr>
                         <w:rFonts w:ascii="Times New Roman" w:hAnsi="Times New Roman" w:cs="Times New Roman"/>
                         <w:b/>
                         <w:bCs/>
                       </w:rPr>
-                      <w:t>Biên</w:t>
-                    </w:r>
-                    <w:proofErr w:type="spellEnd"/>
-                    <w:r>
-                      <w:rPr>
-                        <w:rFonts w:ascii="Times New Roman" w:hAnsi="Times New Roman" w:cs="Times New Roman"/>
-                        <w:b/>
-                        <w:bCs/>
-                      </w:rPr>
-                      <w:t xml:space="preserve"> </w:t>
-                    </w:r>
-                    <w:proofErr w:type="spellStart"/>
-                    <w:r>
-                      <w:rPr>
-                        <w:rFonts w:ascii="Times New Roman" w:hAnsi="Times New Roman" w:cs="Times New Roman"/>
-                        <w:b/>
-                        <w:bCs/>
-                      </w:rPr>
-                      <w:t>soạn</w:t>
-                    </w:r>
-                    <w:proofErr w:type="spellEnd"/>
-                    <w:r>
-                      <w:rPr>
-                        <w:rFonts w:ascii="Times New Roman" w:hAnsi="Times New Roman" w:cs="Times New Roman"/>
-                        <w:b/>
-                        <w:bCs/>
-                      </w:rPr>
-                      <w:t xml:space="preserve">: </w:t>
+                      <w:t xml:space="preserve">Biên soạn: </w:t>
                     </w:r>
                     <w:r>
                       <w:rPr>
@@ -423,7 +299,7 @@
                 <w:alias w:val="Date"/>
                 <w:id w:val="516659546"/>
                 <w:dataBinding w:prefixMappings="xmlns:ns0='http://schemas.microsoft.com/office/2006/coverPageProps'" w:xpath="/ns0:CoverPageProperties[1]/ns0:PublishDate[1]" w:storeItemID="{55AF091B-3C7A-41E3-B477-F2FDAA23CFDA}"/>
-                <w:date w:fullDate="2017-09-18T00:00:00Z">
+                <w:date w:fullDate="2017-09-30T00:00:00Z">
                   <w:dateFormat w:val="M/d/yyyy"/>
                   <w:lid w:val="en-US"/>
                   <w:storeMappedDataAs w:val="dateTime"/>
@@ -453,7 +329,23 @@
                         <w:b/>
                         <w:bCs/>
                       </w:rPr>
-                      <w:t>9/18/2017</w:t>
+                      <w:t>9/</w:t>
+                    </w:r>
+                    <w:r>
+                      <w:rPr>
+                        <w:rFonts w:ascii="Times New Roman" w:hAnsi="Times New Roman" w:cs="Times New Roman"/>
+                        <w:b/>
+                        <w:bCs/>
+                      </w:rPr>
+                      <w:t>30</w:t>
+                    </w:r>
+                    <w:r>
+                      <w:rPr>
+                        <w:rFonts w:ascii="Times New Roman" w:hAnsi="Times New Roman" w:cs="Times New Roman"/>
+                        <w:b/>
+                        <w:bCs/>
+                      </w:rPr>
+                      <w:t>/2017</w:t>
                     </w:r>
                   </w:p>
                 </w:tc>
@@ -471,20 +363,10 @@
           <w:pPr>
             <w:pStyle w:val="TuStyle-Title1"/>
           </w:pPr>
-          <w:proofErr w:type="spellStart"/>
           <w:r>
             <w:lastRenderedPageBreak/>
-            <w:t>Tham</w:t>
+            <w:t>Tham chiếu</w:t>
           </w:r>
-          <w:proofErr w:type="spellEnd"/>
-          <w:r>
-            <w:t xml:space="preserve"> </w:t>
-          </w:r>
-          <w:proofErr w:type="spellStart"/>
-          <w:r>
-            <w:t>chiếu</w:t>
-          </w:r>
-          <w:proofErr w:type="spellEnd"/>
         </w:p>
         <w:tbl>
           <w:tblPr>
@@ -508,19 +390,9 @@
                 <w:pPr>
                   <w:pStyle w:val="MyTable1"/>
                 </w:pPr>
-                <w:proofErr w:type="spellStart"/>
                 <w:r>
-                  <w:t>Mã</w:t>
+                  <w:t>Mã số</w:t>
                 </w:r>
-                <w:proofErr w:type="spellEnd"/>
-                <w:r>
-                  <w:t xml:space="preserve"> </w:t>
-                </w:r>
-                <w:proofErr w:type="spellStart"/>
-                <w:r>
-                  <w:t>số</w:t>
-                </w:r>
-                <w:proofErr w:type="spellEnd"/>
               </w:p>
             </w:tc>
             <w:tc>
@@ -532,27 +404,9 @@
                 <w:pPr>
                   <w:pStyle w:val="MyTable1"/>
                 </w:pPr>
-                <w:proofErr w:type="spellStart"/>
                 <w:r>
-                  <w:t>Tên</w:t>
+                  <w:t>Tên tài liệu</w:t>
                 </w:r>
-                <w:proofErr w:type="spellEnd"/>
-                <w:r>
-                  <w:t xml:space="preserve"> </w:t>
-                </w:r>
-                <w:proofErr w:type="spellStart"/>
-                <w:r>
-                  <w:t>tài</w:t>
-                </w:r>
-                <w:proofErr w:type="spellEnd"/>
-                <w:r>
-                  <w:t xml:space="preserve"> </w:t>
-                </w:r>
-                <w:proofErr w:type="spellStart"/>
-                <w:r>
-                  <w:t>liệu</w:t>
-                </w:r>
-                <w:proofErr w:type="spellEnd"/>
               </w:p>
             </w:tc>
             <w:tc>
@@ -564,19 +418,9 @@
                 <w:pPr>
                   <w:pStyle w:val="MyTable1"/>
                 </w:pPr>
-                <w:proofErr w:type="spellStart"/>
                 <w:r>
-                  <w:t>Phiên</w:t>
+                  <w:t>Phiên bản</w:t>
                 </w:r>
-                <w:proofErr w:type="spellEnd"/>
-                <w:r>
-                  <w:t xml:space="preserve"> </w:t>
-                </w:r>
-                <w:proofErr w:type="spellStart"/>
-                <w:r>
-                  <w:t>bản</w:t>
-                </w:r>
-                <w:proofErr w:type="spellEnd"/>
               </w:p>
             </w:tc>
           </w:tr>
@@ -604,35 +448,9 @@
                 <w:pPr>
                   <w:pStyle w:val="MyTable1"/>
                 </w:pPr>
-                <w:proofErr w:type="spellStart"/>
                 <w:r>
-                  <w:t>Khảo</w:t>
+                  <w:t>Khảo sát hệ thống</w:t>
                 </w:r>
-                <w:proofErr w:type="spellEnd"/>
-                <w:r>
-                  <w:t xml:space="preserve"> </w:t>
-                </w:r>
-                <w:proofErr w:type="spellStart"/>
-                <w:r>
-                  <w:t>sát</w:t>
-                </w:r>
-                <w:proofErr w:type="spellEnd"/>
-                <w:r>
-                  <w:t xml:space="preserve"> </w:t>
-                </w:r>
-                <w:proofErr w:type="spellStart"/>
-                <w:r>
-                  <w:t>hệ</w:t>
-                </w:r>
-                <w:proofErr w:type="spellEnd"/>
-                <w:r>
-                  <w:t xml:space="preserve"> </w:t>
-                </w:r>
-                <w:proofErr w:type="spellStart"/>
-                <w:r>
-                  <w:t>thống</w:t>
-                </w:r>
-                <w:proofErr w:type="spellEnd"/>
               </w:p>
             </w:tc>
             <w:tc>
@@ -655,27 +473,12 @@
           <w:pPr>
             <w:pStyle w:val="TuStyle-Title1"/>
           </w:pPr>
-          <w:proofErr w:type="spellStart"/>
           <w:r>
-            <w:t>Thông</w:t>
+            <w:t xml:space="preserve">Thông tin </w:t>
           </w:r>
-          <w:proofErr w:type="spellEnd"/>
           <w:r>
-            <w:t xml:space="preserve"> tin </w:t>
+            <w:t>tài liệu</w:t>
           </w:r>
-          <w:proofErr w:type="spellStart"/>
-          <w:r>
-            <w:t>tài</w:t>
-          </w:r>
-          <w:proofErr w:type="spellEnd"/>
-          <w:r>
-            <w:t xml:space="preserve"> </w:t>
-          </w:r>
-          <w:proofErr w:type="spellStart"/>
-          <w:r>
-            <w:t>liệu</w:t>
-          </w:r>
-          <w:proofErr w:type="spellEnd"/>
         </w:p>
         <w:tbl>
           <w:tblPr>
@@ -707,12 +510,12 @@
             <w:tblLook w:val="04A0" w:firstRow="1" w:lastRow="0" w:firstColumn="1" w:lastColumn="0" w:noHBand="0" w:noVBand="1"/>
           </w:tblPr>
           <w:tblGrid>
-            <w:gridCol w:w="820"/>
-            <w:gridCol w:w="1536"/>
-            <w:gridCol w:w="1133"/>
-            <w:gridCol w:w="969"/>
+            <w:gridCol w:w="1403"/>
+            <w:gridCol w:w="1421"/>
+            <w:gridCol w:w="1083"/>
+            <w:gridCol w:w="933"/>
             <w:gridCol w:w="1643"/>
-            <w:gridCol w:w="3097"/>
+            <w:gridCol w:w="2715"/>
           </w:tblGrid>
           <w:tr>
             <w:tc>
@@ -723,19 +526,9 @@
                 <w:pPr>
                   <w:pStyle w:val="MyTable1"/>
                 </w:pPr>
-                <w:proofErr w:type="spellStart"/>
                 <w:r>
-                  <w:t>Mã</w:t>
+                  <w:t>Mã số</w:t>
                 </w:r>
-                <w:proofErr w:type="spellEnd"/>
-                <w:r>
-                  <w:t xml:space="preserve"> </w:t>
-                </w:r>
-                <w:proofErr w:type="spellStart"/>
-                <w:r>
-                  <w:t>số</w:t>
-                </w:r>
-                <w:proofErr w:type="spellEnd"/>
               </w:p>
             </w:tc>
             <w:tc>
@@ -746,30 +539,12 @@
                 <w:pPr>
                   <w:pStyle w:val="MyTable1"/>
                 </w:pPr>
-                <w:proofErr w:type="spellStart"/>
                 <w:r>
-                  <w:t>Tên</w:t>
-                </w:r>
-                <w:proofErr w:type="spellEnd"/>
-                <w:r>
-                  <w:t xml:space="preserve"> </w:t>
-                </w:r>
-                <w:proofErr w:type="spellStart"/>
-                <w:r>
-                  <w:t>t</w:t>
+                  <w:t>Tên t</w:t>
                 </w:r>
                 <w:r>
-                  <w:t>ài</w:t>
+                  <w:t>ài liệu</w:t>
                 </w:r>
-                <w:proofErr w:type="spellEnd"/>
-                <w:r>
-                  <w:t xml:space="preserve"> </w:t>
-                </w:r>
-                <w:proofErr w:type="spellStart"/>
-                <w:r>
-                  <w:t>liệu</w:t>
-                </w:r>
-                <w:proofErr w:type="spellEnd"/>
               </w:p>
             </w:tc>
             <w:tc>
@@ -780,27 +555,9 @@
                 <w:pPr>
                   <w:pStyle w:val="MyTable1"/>
                 </w:pPr>
-                <w:proofErr w:type="spellStart"/>
                 <w:r>
-                  <w:t>Nội</w:t>
+                  <w:t>Nội dung cập nhật</w:t>
                 </w:r>
-                <w:proofErr w:type="spellEnd"/>
-                <w:r>
-                  <w:t xml:space="preserve"> dung </w:t>
-                </w:r>
-                <w:proofErr w:type="spellStart"/>
-                <w:r>
-                  <w:t>cập</w:t>
-                </w:r>
-                <w:proofErr w:type="spellEnd"/>
-                <w:r>
-                  <w:t xml:space="preserve"> </w:t>
-                </w:r>
-                <w:proofErr w:type="spellStart"/>
-                <w:r>
-                  <w:t>nhật</w:t>
-                </w:r>
-                <w:proofErr w:type="spellEnd"/>
               </w:p>
             </w:tc>
             <w:tc>
@@ -811,19 +568,9 @@
                 <w:pPr>
                   <w:pStyle w:val="MyTable1"/>
                 </w:pPr>
-                <w:proofErr w:type="spellStart"/>
                 <w:r>
-                  <w:t>Phiên</w:t>
+                  <w:t>Phiên bản</w:t>
                 </w:r>
-                <w:proofErr w:type="spellEnd"/>
-                <w:r>
-                  <w:t xml:space="preserve"> </w:t>
-                </w:r>
-                <w:proofErr w:type="spellStart"/>
-                <w:r>
-                  <w:t>bản</w:t>
-                </w:r>
-                <w:proofErr w:type="spellEnd"/>
               </w:p>
             </w:tc>
             <w:tc>
@@ -834,19 +581,9 @@
                 <w:pPr>
                   <w:pStyle w:val="MyTable1"/>
                 </w:pPr>
-                <w:proofErr w:type="spellStart"/>
                 <w:r>
-                  <w:t>Tác</w:t>
+                  <w:t>Tác giả</w:t>
                 </w:r>
-                <w:proofErr w:type="spellEnd"/>
-                <w:r>
-                  <w:t xml:space="preserve"> </w:t>
-                </w:r>
-                <w:proofErr w:type="spellStart"/>
-                <w:r>
-                  <w:t>giả</w:t>
-                </w:r>
-                <w:proofErr w:type="spellEnd"/>
               </w:p>
             </w:tc>
             <w:tc>
@@ -857,19 +594,9 @@
                 <w:pPr>
                   <w:pStyle w:val="MyTable1"/>
                 </w:pPr>
-                <w:proofErr w:type="spellStart"/>
                 <w:r>
-                  <w:t>Mô</w:t>
+                  <w:t>Mô tả</w:t>
                 </w:r>
-                <w:proofErr w:type="spellEnd"/>
-                <w:r>
-                  <w:t xml:space="preserve"> </w:t>
-                </w:r>
-                <w:proofErr w:type="spellStart"/>
-                <w:r>
-                  <w:t>tả</w:t>
-                </w:r>
-                <w:proofErr w:type="spellEnd"/>
               </w:p>
             </w:tc>
           </w:tr>
@@ -883,16 +610,19 @@
                   <w:pStyle w:val="MyTable1"/>
                 </w:pPr>
                 <w:r>
-                  <w:t>BRS</w:t>
+                  <w:t>[Tomorrow] [Qu</w:t>
                 </w:r>
                 <w:r>
-                  <w:t>-</w:t>
+                  <w:t>a</w:t>
                 </w:r>
                 <w:r>
-                  <w:t>0</w:t>
+                  <w:t>n L</w:t>
                 </w:r>
                 <w:r>
-                  <w:t>3</w:t>
+                  <w:t>y</w:t>
+                </w:r>
+                <w:r>
+                  <w:t xml:space="preserve"> Chuyen Xe] [BRS] [02] [04]</w:t>
                 </w:r>
               </w:p>
             </w:tc>
@@ -904,35 +634,12 @@
                 <w:pPr>
                   <w:pStyle w:val="MyTable1"/>
                 </w:pPr>
-                <w:proofErr w:type="spellStart"/>
                 <w:r>
-                  <w:t>Đặc</w:t>
+                  <w:t xml:space="preserve">Đặc tả </w:t>
                 </w:r>
-                <w:proofErr w:type="spellEnd"/>
                 <w:r>
-                  <w:t xml:space="preserve"> </w:t>
+                  <w:t>nghiệp vụ</w:t>
                 </w:r>
-                <w:proofErr w:type="spellStart"/>
-                <w:r>
-                  <w:t>tả</w:t>
-                </w:r>
-                <w:proofErr w:type="spellEnd"/>
-                <w:r>
-                  <w:t xml:space="preserve"> </w:t>
-                </w:r>
-                <w:proofErr w:type="spellStart"/>
-                <w:r>
-                  <w:t>nghiệp</w:t>
-                </w:r>
-                <w:proofErr w:type="spellEnd"/>
-                <w:r>
-                  <w:t xml:space="preserve"> </w:t>
-                </w:r>
-                <w:proofErr w:type="spellStart"/>
-                <w:r>
-                  <w:t>vụ</w:t>
-                </w:r>
-                <w:proofErr w:type="spellEnd"/>
                 <w:r>
                   <w:t xml:space="preserve"> </w:t>
                 </w:r>
@@ -946,19 +653,9 @@
                 <w:pPr>
                   <w:pStyle w:val="MyTable1"/>
                 </w:pPr>
-                <w:proofErr w:type="spellStart"/>
                 <w:r>
-                  <w:t>Khởi</w:t>
+                  <w:t>Khởi tạo</w:t>
                 </w:r>
-                <w:proofErr w:type="spellEnd"/>
-                <w:r>
-                  <w:t xml:space="preserve"> </w:t>
-                </w:r>
-                <w:proofErr w:type="spellStart"/>
-                <w:r>
-                  <w:t>tạo</w:t>
-                </w:r>
-                <w:proofErr w:type="spellEnd"/>
               </w:p>
             </w:tc>
             <w:tc>
@@ -995,184 +692,17 @@
                 <w:pPr>
                   <w:pStyle w:val="MyTable1"/>
                 </w:pPr>
-                <w:proofErr w:type="spellStart"/>
                 <w:r>
-                  <w:t>Đặc</w:t>
+                  <w:t xml:space="preserve">Đặc tả </w:t>
                 </w:r>
-                <w:proofErr w:type="spellEnd"/>
                 <w:r>
-                  <w:t xml:space="preserve"> </w:t>
-                </w:r>
-                <w:proofErr w:type="spellStart"/>
-                <w:r>
-                  <w:t>tả</w:t>
-                </w:r>
-                <w:proofErr w:type="spellEnd"/>
-                <w:r>
-                  <w:t xml:space="preserve"> </w:t>
-                </w:r>
-                <w:proofErr w:type="spellStart"/>
-                <w:r>
-                  <w:t>nghiệp</w:t>
-                </w:r>
-                <w:proofErr w:type="spellEnd"/>
-                <w:r>
-                  <w:t xml:space="preserve"> </w:t>
-                </w:r>
-                <w:proofErr w:type="spellStart"/>
-                <w:r>
-                  <w:t>vụ</w:t>
-                </w:r>
-                <w:proofErr w:type="spellEnd"/>
-                <w:r>
-                  <w:t xml:space="preserve"> </w:t>
-                </w:r>
-                <w:proofErr w:type="spellStart"/>
-                <w:r>
-                  <w:t>quản</w:t>
-                </w:r>
-                <w:proofErr w:type="spellEnd"/>
-                <w:r>
-                  <w:t xml:space="preserve"> </w:t>
-                </w:r>
-                <w:proofErr w:type="spellStart"/>
-                <w:r>
-                  <w:t>lý</w:t>
-                </w:r>
-                <w:proofErr w:type="spellEnd"/>
-                <w:r>
-                  <w:t xml:space="preserve"> </w:t>
-                </w:r>
-                <w:proofErr w:type="spellStart"/>
-                <w:r>
-                  <w:t>qu</w:t>
+                  <w:t>nghiệp vụ quản lý qu</w:t>
                 </w:r>
                 <w:r>
                   <w:t>y</w:t>
                 </w:r>
-                <w:proofErr w:type="spellEnd"/>
                 <w:r>
-                  <w:t xml:space="preserve"> </w:t>
-                </w:r>
-                <w:proofErr w:type="spellStart"/>
-                <w:r>
-                  <w:t>trình</w:t>
-                </w:r>
-                <w:proofErr w:type="spellEnd"/>
-                <w:r>
-                  <w:t xml:space="preserve"> </w:t>
-                </w:r>
-                <w:proofErr w:type="spellStart"/>
-                <w:r>
-                  <w:t>báo</w:t>
-                </w:r>
-                <w:proofErr w:type="spellEnd"/>
-                <w:r>
-                  <w:t xml:space="preserve"> </w:t>
-                </w:r>
-                <w:proofErr w:type="spellStart"/>
-                <w:r>
-                  <w:t>cáo</w:t>
-                </w:r>
-                <w:proofErr w:type="spellEnd"/>
-                <w:r>
-                  <w:t xml:space="preserve"> </w:t>
-                </w:r>
-                <w:proofErr w:type="spellStart"/>
-                <w:r>
-                  <w:t>thống</w:t>
-                </w:r>
-                <w:proofErr w:type="spellEnd"/>
-                <w:r>
-                  <w:t xml:space="preserve"> </w:t>
-                </w:r>
-                <w:proofErr w:type="spellStart"/>
-                <w:r>
-                  <w:t>kê</w:t>
-                </w:r>
-                <w:proofErr w:type="spellEnd"/>
-                <w:r>
-                  <w:t xml:space="preserve"> </w:t>
-                </w:r>
-                <w:proofErr w:type="spellStart"/>
-                <w:r>
-                  <w:t>của</w:t>
-                </w:r>
-                <w:proofErr w:type="spellEnd"/>
-                <w:r>
-                  <w:t xml:space="preserve"> </w:t>
-                </w:r>
-                <w:proofErr w:type="spellStart"/>
-                <w:r>
-                  <w:t>hệ</w:t>
-                </w:r>
-                <w:proofErr w:type="spellEnd"/>
-                <w:r>
-                  <w:t xml:space="preserve"> </w:t>
-                </w:r>
-                <w:proofErr w:type="spellStart"/>
-                <w:r>
-                  <w:t>thống</w:t>
-                </w:r>
-                <w:proofErr w:type="spellEnd"/>
-                <w:r>
-                  <w:t xml:space="preserve"> </w:t>
-                </w:r>
-                <w:proofErr w:type="spellStart"/>
-                <w:r>
-                  <w:t>quản</w:t>
-                </w:r>
-                <w:proofErr w:type="spellEnd"/>
-                <w:r>
-                  <w:t xml:space="preserve"> </w:t>
-                </w:r>
-                <w:proofErr w:type="spellStart"/>
-                <w:r>
-                  <w:t>lý</w:t>
-                </w:r>
-                <w:proofErr w:type="spellEnd"/>
-                <w:r>
-                  <w:t xml:space="preserve"> </w:t>
-                </w:r>
-                <w:proofErr w:type="spellStart"/>
-                <w:r>
-                  <w:t>xe</w:t>
-                </w:r>
-                <w:proofErr w:type="spellEnd"/>
-                <w:r>
-                  <w:t xml:space="preserve"> </w:t>
-                </w:r>
-                <w:proofErr w:type="spellStart"/>
-                <w:r>
-                  <w:t>khách</w:t>
-                </w:r>
-                <w:proofErr w:type="spellEnd"/>
-                <w:r>
-                  <w:t xml:space="preserve"> – </w:t>
-                </w:r>
-                <w:proofErr w:type="spellStart"/>
-                <w:r>
-                  <w:t>Hãng</w:t>
-                </w:r>
-                <w:proofErr w:type="spellEnd"/>
-                <w:r>
-                  <w:t xml:space="preserve"> </w:t>
-                </w:r>
-                <w:proofErr w:type="spellStart"/>
-                <w:r>
-                  <w:t>xe</w:t>
-                </w:r>
-                <w:proofErr w:type="spellEnd"/>
-                <w:r>
-                  <w:t xml:space="preserve"> </w:t>
-                </w:r>
-                <w:proofErr w:type="spellStart"/>
-                <w:r>
-                  <w:t>khách</w:t>
-                </w:r>
-                <w:proofErr w:type="spellEnd"/>
-                <w:r>
-                  <w:t xml:space="preserve"> Lê Phong</w:t>
+                  <w:t xml:space="preserve"> trình báo cáo thống kê của hệ thống quản lý xe khách – Hãng xe khách Lê Phong</w:t>
                 </w:r>
                 <w:r>
                   <w:t>.</w:t>
@@ -1190,7 +720,10 @@
                   <w:pStyle w:val="MyTable1"/>
                 </w:pPr>
                 <w:r>
-                  <w:t>BRS-03</w:t>
+                  <w:t>[Tomorrow] [Qu</w:t>
+                </w:r>
+                <w:r>
+                  <w:t>an Ly Chuyen Xe] [BRS] [02] [04]</w:t>
                 </w:r>
               </w:p>
             </w:tc>
@@ -1202,35 +735,9 @@
                 <w:pPr>
                   <w:pStyle w:val="MyTable1"/>
                 </w:pPr>
-                <w:proofErr w:type="spellStart"/>
                 <w:r>
-                  <w:t>Đặc</w:t>
+                  <w:t>Đặc tả nghiệp vụ</w:t>
                 </w:r>
-                <w:proofErr w:type="spellEnd"/>
-                <w:r>
-                  <w:t xml:space="preserve"> </w:t>
-                </w:r>
-                <w:proofErr w:type="spellStart"/>
-                <w:r>
-                  <w:t>tả</w:t>
-                </w:r>
-                <w:proofErr w:type="spellEnd"/>
-                <w:r>
-                  <w:t xml:space="preserve"> </w:t>
-                </w:r>
-                <w:proofErr w:type="spellStart"/>
-                <w:r>
-                  <w:t>nghiệp</w:t>
-                </w:r>
-                <w:proofErr w:type="spellEnd"/>
-                <w:r>
-                  <w:t xml:space="preserve"> </w:t>
-                </w:r>
-                <w:proofErr w:type="spellStart"/>
-                <w:r>
-                  <w:t>vụ</w:t>
-                </w:r>
-                <w:proofErr w:type="spellEnd"/>
               </w:p>
             </w:tc>
             <w:tc>
@@ -1241,29 +748,11 @@
                 <w:pPr>
                   <w:pStyle w:val="MyTable1"/>
                 </w:pPr>
-                <w:proofErr w:type="spellStart"/>
                 <w:r>
-                  <w:t>Chuẩn</w:t>
+                  <w:t>Chuẩn hóa</w:t>
                 </w:r>
-                <w:proofErr w:type="spellEnd"/>
                 <w:r>
-                  <w:t xml:space="preserve"> </w:t>
-                </w:r>
-                <w:proofErr w:type="spellStart"/>
-                <w:r>
-                  <w:t>hóa</w:t>
-                </w:r>
-                <w:proofErr w:type="spellEnd"/>
-                <w:r>
-                  <w:t xml:space="preserve"> + </w:t>
-                </w:r>
-                <w:proofErr w:type="spellStart"/>
-                <w:r>
-                  <w:t>bổ</w:t>
-                </w:r>
-                <w:proofErr w:type="spellEnd"/>
-                <w:r>
-                  <w:t xml:space="preserve"> sung</w:t>
+                  <w:t xml:space="preserve"> + bổ sung</w:t>
                 </w:r>
               </w:p>
             </w:tc>
@@ -1301,187 +790,12 @@
                 <w:pPr>
                   <w:pStyle w:val="MyTable1"/>
                 </w:pPr>
-                <w:proofErr w:type="spellStart"/>
                 <w:r>
-                  <w:t>Đặc</w:t>
+                  <w:t xml:space="preserve">Đặc tả </w:t>
                 </w:r>
-                <w:proofErr w:type="spellEnd"/>
                 <w:r>
-                  <w:t xml:space="preserve"> </w:t>
+                  <w:t>nghiệp vụ quản lý quy trình báo cáo thống kê của hệ thống quản lý xe khách – Hãng xe khách Lê Phong</w:t>
                 </w:r>
-                <w:proofErr w:type="spellStart"/>
-                <w:r>
-                  <w:t>tả</w:t>
-                </w:r>
-                <w:proofErr w:type="spellEnd"/>
-                <w:r>
-                  <w:t xml:space="preserve"> </w:t>
-                </w:r>
-                <w:proofErr w:type="spellStart"/>
-                <w:r>
-                  <w:t>nghiệp</w:t>
-                </w:r>
-                <w:proofErr w:type="spellEnd"/>
-                <w:r>
-                  <w:t xml:space="preserve"> </w:t>
-                </w:r>
-                <w:proofErr w:type="spellStart"/>
-                <w:r>
-                  <w:t>vụ</w:t>
-                </w:r>
-                <w:proofErr w:type="spellEnd"/>
-                <w:r>
-                  <w:t xml:space="preserve"> </w:t>
-                </w:r>
-                <w:proofErr w:type="spellStart"/>
-                <w:r>
-                  <w:t>quản</w:t>
-                </w:r>
-                <w:proofErr w:type="spellEnd"/>
-                <w:r>
-                  <w:t xml:space="preserve"> </w:t>
-                </w:r>
-                <w:proofErr w:type="spellStart"/>
-                <w:r>
-                  <w:t>lý</w:t>
-                </w:r>
-                <w:proofErr w:type="spellEnd"/>
-                <w:r>
-                  <w:t xml:space="preserve"> </w:t>
-                </w:r>
-                <w:proofErr w:type="spellStart"/>
-                <w:r>
-                  <w:t>quy</w:t>
-                </w:r>
-                <w:proofErr w:type="spellEnd"/>
-                <w:r>
-                  <w:t xml:space="preserve"> </w:t>
-                </w:r>
-                <w:proofErr w:type="spellStart"/>
-                <w:r>
-                  <w:t>trình</w:t>
-                </w:r>
-                <w:proofErr w:type="spellEnd"/>
-                <w:r>
-                  <w:t xml:space="preserve"> </w:t>
-                </w:r>
-                <w:proofErr w:type="spellStart"/>
-                <w:r>
-                  <w:t>báo</w:t>
-                </w:r>
-                <w:proofErr w:type="spellEnd"/>
-                <w:r>
-                  <w:t xml:space="preserve"> </w:t>
-                </w:r>
-                <w:proofErr w:type="spellStart"/>
-                <w:r>
-                  <w:t>cáo</w:t>
-                </w:r>
-                <w:proofErr w:type="spellEnd"/>
-                <w:r>
-                  <w:t xml:space="preserve"> </w:t>
-                </w:r>
-                <w:proofErr w:type="spellStart"/>
-                <w:r>
-                  <w:t>thống</w:t>
-                </w:r>
-                <w:proofErr w:type="spellEnd"/>
-                <w:r>
-                  <w:t xml:space="preserve"> </w:t>
-                </w:r>
-                <w:proofErr w:type="spellStart"/>
-                <w:r>
-                  <w:t>kê</w:t>
-                </w:r>
-                <w:proofErr w:type="spellEnd"/>
-                <w:r>
-                  <w:t xml:space="preserve"> </w:t>
-                </w:r>
-                <w:proofErr w:type="spellStart"/>
-                <w:r>
-                  <w:t>của</w:t>
-                </w:r>
-                <w:proofErr w:type="spellEnd"/>
-                <w:r>
-                  <w:t xml:space="preserve"> </w:t>
-                </w:r>
-                <w:proofErr w:type="spellStart"/>
-                <w:r>
-                  <w:t>hệ</w:t>
-                </w:r>
-                <w:proofErr w:type="spellEnd"/>
-                <w:r>
-                  <w:t xml:space="preserve"> </w:t>
-                </w:r>
-                <w:proofErr w:type="spellStart"/>
-                <w:r>
-                  <w:t>thống</w:t>
-                </w:r>
-                <w:proofErr w:type="spellEnd"/>
-                <w:r>
-                  <w:t xml:space="preserve"> </w:t>
-                </w:r>
-                <w:proofErr w:type="spellStart"/>
-                <w:r>
-                  <w:t>quản</w:t>
-                </w:r>
-                <w:proofErr w:type="spellEnd"/>
-                <w:r>
-                  <w:t xml:space="preserve"> </w:t>
-                </w:r>
-                <w:proofErr w:type="spellStart"/>
-                <w:r>
-                  <w:t>lý</w:t>
-                </w:r>
-                <w:proofErr w:type="spellEnd"/>
-                <w:r>
-                  <w:t xml:space="preserve"> </w:t>
-                </w:r>
-                <w:proofErr w:type="spellStart"/>
-                <w:r>
-                  <w:t>xe</w:t>
-                </w:r>
-                <w:proofErr w:type="spellEnd"/>
-                <w:r>
-                  <w:t xml:space="preserve"> </w:t>
-                </w:r>
-                <w:proofErr w:type="spellStart"/>
-                <w:r>
-                  <w:t>khách</w:t>
-                </w:r>
-                <w:proofErr w:type="spellEnd"/>
-                <w:r>
-                  <w:t xml:space="preserve"> – </w:t>
-                </w:r>
-                <w:proofErr w:type="spellStart"/>
-                <w:r>
-                  <w:t>Hãng</w:t>
-                </w:r>
-                <w:proofErr w:type="spellEnd"/>
-                <w:r>
-                  <w:t xml:space="preserve"> </w:t>
-                </w:r>
-                <w:proofErr w:type="spellStart"/>
-                <w:r>
-                  <w:t>xe</w:t>
-                </w:r>
-                <w:proofErr w:type="spellEnd"/>
-                <w:r>
-                  <w:t xml:space="preserve"> </w:t>
-                </w:r>
-                <w:proofErr w:type="spellStart"/>
-                <w:r>
-                  <w:t>khách</w:t>
-                </w:r>
-                <w:proofErr w:type="spellEnd"/>
-                <w:r>
-                  <w:t xml:space="preserve"> Lê </w:t>
-                </w:r>
-                <w:proofErr w:type="spellStart"/>
-                <w:r>
-                  <w:t>Phong</w:t>
-                </w:r>
-                <w:proofErr w:type="spellEnd"/>
                 <w:r>
                   <w:t>.</w:t>
                 </w:r>
@@ -1508,126 +822,35 @@
       <w:pPr>
         <w:pStyle w:val="TuStyle-Title1"/>
       </w:pPr>
-      <w:proofErr w:type="spellStart"/>
       <w:r>
         <w:lastRenderedPageBreak/>
-        <w:t>Mô</w:t>
+        <w:t>Mô hình hóa nghiệp vụ</w:t>
       </w:r>
-      <w:proofErr w:type="spellEnd"/>
-      <w:r>
-        <w:t xml:space="preserve"> </w:t>
-      </w:r>
-      <w:proofErr w:type="spellStart"/>
-      <w:r>
-        <w:t>hình</w:t>
-      </w:r>
-      <w:proofErr w:type="spellEnd"/>
-      <w:r>
-        <w:t xml:space="preserve"> </w:t>
-      </w:r>
-      <w:proofErr w:type="spellStart"/>
-      <w:r>
-        <w:t>hóa</w:t>
-      </w:r>
-      <w:proofErr w:type="spellEnd"/>
-      <w:r>
-        <w:t xml:space="preserve"> </w:t>
-      </w:r>
-      <w:proofErr w:type="spellStart"/>
-      <w:r>
-        <w:t>nghiệp</w:t>
-      </w:r>
-      <w:proofErr w:type="spellEnd"/>
-      <w:r>
-        <w:t xml:space="preserve"> </w:t>
-      </w:r>
-      <w:proofErr w:type="spellStart"/>
-      <w:r>
-        <w:t>vụ</w:t>
-      </w:r>
-      <w:proofErr w:type="spellEnd"/>
     </w:p>
     <w:p>
       <w:pPr>
         <w:pStyle w:val="TuNormal"/>
         <w:spacing w:before="0"/>
       </w:pPr>
-      <w:proofErr w:type="spellStart"/>
       <w:r>
-        <w:t>Sơ</w:t>
+        <w:t>Sơ đồ use case nghiệp vụ</w:t>
       </w:r>
-      <w:proofErr w:type="spellEnd"/>
-      <w:r>
-        <w:t xml:space="preserve"> </w:t>
-      </w:r>
-      <w:proofErr w:type="spellStart"/>
-      <w:r>
-        <w:t>đồ</w:t>
-      </w:r>
-      <w:proofErr w:type="spellEnd"/>
-      <w:r>
-        <w:t xml:space="preserve"> use case </w:t>
-      </w:r>
-      <w:proofErr w:type="spellStart"/>
-      <w:r>
-        <w:t>nghiệp</w:t>
-      </w:r>
-      <w:proofErr w:type="spellEnd"/>
-      <w:r>
-        <w:t xml:space="preserve"> </w:t>
-      </w:r>
-      <w:proofErr w:type="spellStart"/>
-      <w:r>
-        <w:t>vụ</w:t>
-      </w:r>
-      <w:proofErr w:type="spellEnd"/>
     </w:p>
     <w:p>
       <w:pPr>
         <w:pStyle w:val="TuNormal"/>
       </w:pPr>
-      <w:proofErr w:type="spellStart"/>
       <w:r>
-        <w:t>Mô</w:t>
+        <w:t>Mô tả</w:t>
       </w:r>
-      <w:proofErr w:type="spellEnd"/>
-      <w:r>
-        <w:t xml:space="preserve"> </w:t>
-      </w:r>
-      <w:proofErr w:type="spellStart"/>
-      <w:r>
-        <w:t>tả</w:t>
-      </w:r>
-      <w:proofErr w:type="spellEnd"/>
     </w:p>
     <w:p>
       <w:pPr>
         <w:pStyle w:val="MyHeading3"/>
       </w:pPr>
       <w:r>
-        <w:t xml:space="preserve">Use case </w:t>
+        <w:t>Use case lập báo cáo</w:t>
       </w:r>
-      <w:proofErr w:type="spellStart"/>
-      <w:r>
-        <w:t>lập</w:t>
-      </w:r>
-      <w:proofErr w:type="spellEnd"/>
-      <w:r>
-        <w:t xml:space="preserve"> </w:t>
-      </w:r>
-      <w:proofErr w:type="spellStart"/>
-      <w:r>
-        <w:t>báo</w:t>
-      </w:r>
-      <w:proofErr w:type="spellEnd"/>
-      <w:r>
-        <w:t xml:space="preserve"> </w:t>
-      </w:r>
-      <w:proofErr w:type="spellStart"/>
-      <w:r>
-        <w:t>cáo</w:t>
-      </w:r>
-      <w:proofErr w:type="spellEnd"/>
     </w:p>
     <w:p>
       <w:pPr>
@@ -1635,45 +858,8 @@
         <w:spacing w:before="240"/>
       </w:pPr>
       <w:r>
-        <w:t xml:space="preserve">Use case </w:t>
+        <w:t>Use case lập báo cáo chuyến xe</w:t>
       </w:r>
-      <w:proofErr w:type="spellStart"/>
-      <w:r>
-        <w:t>lập</w:t>
-      </w:r>
-      <w:proofErr w:type="spellEnd"/>
-      <w:r>
-        <w:t xml:space="preserve"> </w:t>
-      </w:r>
-      <w:proofErr w:type="spellStart"/>
-      <w:r>
-        <w:t>báo</w:t>
-      </w:r>
-      <w:proofErr w:type="spellEnd"/>
-      <w:r>
-        <w:t xml:space="preserve"> </w:t>
-      </w:r>
-      <w:proofErr w:type="spellStart"/>
-      <w:r>
-        <w:t>cáo</w:t>
-      </w:r>
-      <w:proofErr w:type="spellEnd"/>
-      <w:r>
-        <w:t xml:space="preserve"> </w:t>
-      </w:r>
-      <w:proofErr w:type="spellStart"/>
-      <w:r>
-        <w:t>chuyến</w:t>
-      </w:r>
-      <w:proofErr w:type="spellEnd"/>
-      <w:r>
-        <w:t xml:space="preserve"> </w:t>
-      </w:r>
-      <w:proofErr w:type="spellStart"/>
-      <w:r>
-        <w:t>xe</w:t>
-      </w:r>
-      <w:proofErr w:type="spellEnd"/>
     </w:p>
     <w:p>
       <w:pPr>
@@ -1681,45 +867,8 @@
         <w:spacing w:before="240"/>
       </w:pPr>
       <w:r>
-        <w:t xml:space="preserve">Use case </w:t>
+        <w:t>Use case lập báo cáo tuyến xe</w:t>
       </w:r>
-      <w:proofErr w:type="spellStart"/>
-      <w:r>
-        <w:t>lập</w:t>
-      </w:r>
-      <w:proofErr w:type="spellEnd"/>
-      <w:r>
-        <w:t xml:space="preserve"> </w:t>
-      </w:r>
-      <w:proofErr w:type="spellStart"/>
-      <w:r>
-        <w:t>báo</w:t>
-      </w:r>
-      <w:proofErr w:type="spellEnd"/>
-      <w:r>
-        <w:t xml:space="preserve"> </w:t>
-      </w:r>
-      <w:proofErr w:type="spellStart"/>
-      <w:r>
-        <w:t>cáo</w:t>
-      </w:r>
-      <w:proofErr w:type="spellEnd"/>
-      <w:r>
-        <w:t xml:space="preserve"> </w:t>
-      </w:r>
-      <w:proofErr w:type="spellStart"/>
-      <w:r>
-        <w:t>tuyến</w:t>
-      </w:r>
-      <w:proofErr w:type="spellEnd"/>
-      <w:r>
-        <w:t xml:space="preserve"> </w:t>
-      </w:r>
-      <w:proofErr w:type="spellStart"/>
-      <w:r>
-        <w:t>xe</w:t>
-      </w:r>
-      <w:proofErr w:type="spellEnd"/>
     </w:p>
     <w:p>
       <w:pPr>
@@ -1732,3318 +881,8 @@
       <w:r>
         <w:t xml:space="preserve"> </w:t>
       </w:r>
-      <w:proofErr w:type="spellStart"/>
       <w:r>
-        <w:t>thu</w:t>
-      </w:r>
-      <w:proofErr w:type="spellEnd"/>
-      <w:r>
-        <w:t xml:space="preserve"> </w:t>
-      </w:r>
-      <w:proofErr w:type="spellStart"/>
-      <w:r>
-        <w:t>thập</w:t>
-      </w:r>
-      <w:proofErr w:type="spellEnd"/>
-      <w:r>
-        <w:t xml:space="preserve"> </w:t>
-      </w:r>
-      <w:proofErr w:type="spellStart"/>
-      <w:r>
-        <w:t>dữ</w:t>
-      </w:r>
-      <w:proofErr w:type="spellEnd"/>
-      <w:r>
-        <w:t xml:space="preserve"> </w:t>
-      </w:r>
-      <w:proofErr w:type="spellStart"/>
-      <w:r>
-        <w:t>liệu</w:t>
-      </w:r>
-      <w:proofErr w:type="spellEnd"/>
-    </w:p>
-    <w:tbl>
-      <w:tblPr>
-        <w:tblStyle w:val="PlainTable11"/>
-        <w:tblW w:w="9157" w:type="dxa"/>
-        <w:tblInd w:w="198" w:type="dxa"/>
-        <w:tblLook w:val="04A0" w:firstRow="1" w:lastRow="0" w:firstColumn="1" w:lastColumn="0" w:noHBand="0" w:noVBand="1"/>
-      </w:tblPr>
-      <w:tblGrid>
-        <w:gridCol w:w="1867"/>
-        <w:gridCol w:w="4703"/>
-        <w:gridCol w:w="2587"/>
-      </w:tblGrid>
-      <w:tr>
-        <w:trPr>
-          <w:cnfStyle w:val="100000000000" w:firstRow="1" w:lastRow="0" w:firstColumn="0" w:lastColumn="0" w:oddVBand="0" w:evenVBand="0" w:oddHBand="0" w:evenHBand="0" w:firstRowFirstColumn="0" w:firstRowLastColumn="0" w:lastRowFirstColumn="0" w:lastRowLastColumn="0"/>
-          <w:trHeight w:val="539"/>
-        </w:trPr>
-        <w:tc>
-          <w:tcPr>
-            <w:cnfStyle w:val="001000000000" w:firstRow="0" w:lastRow="0" w:firstColumn="1" w:lastColumn="0" w:oddVBand="0" w:evenVBand="0" w:oddHBand="0" w:evenHBand="0" w:firstRowFirstColumn="0" w:firstRowLastColumn="0" w:lastRowFirstColumn="0" w:lastRowLastColumn="0"/>
-            <w:tcW w:w="1867" w:type="dxa"/>
-            <w:vMerge w:val="restart"/>
-            <w:tcBorders>
-              <w:top w:val="single" w:sz="4" w:space="0" w:color="auto"/>
-              <w:left w:val="single" w:sz="4" w:space="0" w:color="auto"/>
-              <w:bottom w:val="single" w:sz="4" w:space="0" w:color="auto"/>
-              <w:right w:val="single" w:sz="4" w:space="0" w:color="auto"/>
-            </w:tcBorders>
-            <w:shd w:val="clear" w:color="auto" w:fill="BFBFBF" w:themeFill="background1" w:themeFillShade="BF"/>
-            <w:vAlign w:val="center"/>
-          </w:tcPr>
-          <w:p>
-            <w:pPr>
-              <w:pStyle w:val="MyTable1"/>
-              <w:jc w:val="center"/>
-            </w:pPr>
-            <w:proofErr w:type="spellStart"/>
-            <w:r>
-              <w:t>Tên</w:t>
-            </w:r>
-            <w:proofErr w:type="spellEnd"/>
-            <w:r>
-              <w:t xml:space="preserve"> Use Case</w:t>
-            </w:r>
-          </w:p>
-        </w:tc>
-        <w:tc>
-          <w:tcPr>
-            <w:tcW w:w="4703" w:type="dxa"/>
-            <w:vMerge w:val="restart"/>
-            <w:tcBorders>
-              <w:top w:val="single" w:sz="4" w:space="0" w:color="auto"/>
-              <w:left w:val="single" w:sz="4" w:space="0" w:color="auto"/>
-              <w:bottom w:val="single" w:sz="4" w:space="0" w:color="auto"/>
-              <w:right w:val="single" w:sz="4" w:space="0" w:color="auto"/>
-            </w:tcBorders>
-            <w:shd w:val="clear" w:color="auto" w:fill="BFBFBF" w:themeFill="background1" w:themeFillShade="BF"/>
-            <w:vAlign w:val="center"/>
-          </w:tcPr>
-          <w:p>
-            <w:pPr>
-              <w:pStyle w:val="MyTable1"/>
-              <w:jc w:val="center"/>
-              <w:cnfStyle w:val="100000000000" w:firstRow="1" w:lastRow="0" w:firstColumn="0" w:lastColumn="0" w:oddVBand="0" w:evenVBand="0" w:oddHBand="0" w:evenHBand="0" w:firstRowFirstColumn="0" w:firstRowLastColumn="0" w:lastRowFirstColumn="0" w:lastRowLastColumn="0"/>
-            </w:pPr>
-            <w:r>
-              <w:t xml:space="preserve">Thu </w:t>
-            </w:r>
-            <w:proofErr w:type="spellStart"/>
-            <w:r>
-              <w:t>thập</w:t>
-            </w:r>
-            <w:proofErr w:type="spellEnd"/>
-            <w:r>
-              <w:t xml:space="preserve"> </w:t>
-            </w:r>
-            <w:proofErr w:type="spellStart"/>
-            <w:r>
-              <w:t>dữ</w:t>
-            </w:r>
-            <w:proofErr w:type="spellEnd"/>
-            <w:r>
-              <w:t xml:space="preserve"> </w:t>
-            </w:r>
-            <w:proofErr w:type="spellStart"/>
-            <w:r>
-              <w:t>liệu</w:t>
-            </w:r>
-            <w:proofErr w:type="spellEnd"/>
-          </w:p>
-        </w:tc>
-        <w:tc>
-          <w:tcPr>
-            <w:tcW w:w="2587" w:type="dxa"/>
-            <w:tcBorders>
-              <w:top w:val="single" w:sz="4" w:space="0" w:color="auto"/>
-              <w:left w:val="single" w:sz="4" w:space="0" w:color="auto"/>
-              <w:bottom w:val="single" w:sz="4" w:space="0" w:color="auto"/>
-              <w:right w:val="single" w:sz="4" w:space="0" w:color="auto"/>
-            </w:tcBorders>
-            <w:shd w:val="clear" w:color="auto" w:fill="BFBFBF" w:themeFill="background1" w:themeFillShade="BF"/>
-          </w:tcPr>
-          <w:p>
-            <w:pPr>
-              <w:pStyle w:val="MyTable1"/>
-              <w:cnfStyle w:val="100000000000" w:firstRow="1" w:lastRow="0" w:firstColumn="0" w:lastColumn="0" w:oddVBand="0" w:evenVBand="0" w:oddHBand="0" w:evenHBand="0" w:firstRowFirstColumn="0" w:firstRowLastColumn="0" w:lastRowFirstColumn="0" w:lastRowLastColumn="0"/>
-            </w:pPr>
-            <w:proofErr w:type="spellStart"/>
-            <w:r>
-              <w:t>Mã</w:t>
-            </w:r>
-            <w:proofErr w:type="spellEnd"/>
-            <w:r>
-              <w:t xml:space="preserve"> </w:t>
-            </w:r>
-            <w:proofErr w:type="spellStart"/>
-            <w:r>
-              <w:t>số</w:t>
-            </w:r>
-            <w:proofErr w:type="spellEnd"/>
-            <w:r>
-              <w:t xml:space="preserve">: </w:t>
-            </w:r>
-            <w:r>
-              <w:t>[BRS] [</w:t>
-            </w:r>
-            <w:r>
-              <w:t>UC</w:t>
-            </w:r>
-            <w:r>
-              <w:t>NV</w:t>
-            </w:r>
-            <w:r>
-              <w:t>] [2</w:t>
-            </w:r>
-            <w:r>
-              <w:t>.</w:t>
-            </w:r>
-            <w:r>
-              <w:t>4</w:t>
-            </w:r>
-            <w:r>
-              <w:t>.4]</w:t>
-            </w:r>
-          </w:p>
-        </w:tc>
-      </w:tr>
-      <w:tr>
-        <w:trPr>
-          <w:cnfStyle w:val="000000100000" w:firstRow="0" w:lastRow="0" w:firstColumn="0" w:lastColumn="0" w:oddVBand="0" w:evenVBand="0" w:oddHBand="1" w:evenHBand="0" w:firstRowFirstColumn="0" w:firstRowLastColumn="0" w:lastRowFirstColumn="0" w:lastRowLastColumn="0"/>
-          <w:trHeight w:val="699"/>
-        </w:trPr>
-        <w:tc>
-          <w:tcPr>
-            <w:cnfStyle w:val="001000000000" w:firstRow="0" w:lastRow="0" w:firstColumn="1" w:lastColumn="0" w:oddVBand="0" w:evenVBand="0" w:oddHBand="0" w:evenHBand="0" w:firstRowFirstColumn="0" w:firstRowLastColumn="0" w:lastRowFirstColumn="0" w:lastRowLastColumn="0"/>
-            <w:tcW w:w="1867" w:type="dxa"/>
-            <w:vMerge/>
-            <w:tcBorders>
-              <w:top w:val="single" w:sz="4" w:space="0" w:color="auto"/>
-              <w:left w:val="single" w:sz="4" w:space="0" w:color="auto"/>
-              <w:bottom w:val="single" w:sz="4" w:space="0" w:color="auto"/>
-              <w:right w:val="single" w:sz="4" w:space="0" w:color="auto"/>
-            </w:tcBorders>
-            <w:shd w:val="clear" w:color="auto" w:fill="BFBFBF" w:themeFill="background1" w:themeFillShade="BF"/>
-          </w:tcPr>
-          <w:p>
-            <w:pPr>
-              <w:pStyle w:val="MyTable1"/>
-            </w:pPr>
-          </w:p>
-        </w:tc>
-        <w:tc>
-          <w:tcPr>
-            <w:tcW w:w="4703" w:type="dxa"/>
-            <w:vMerge/>
-            <w:tcBorders>
-              <w:top w:val="single" w:sz="4" w:space="0" w:color="auto"/>
-              <w:left w:val="single" w:sz="4" w:space="0" w:color="auto"/>
-              <w:bottom w:val="single" w:sz="4" w:space="0" w:color="auto"/>
-              <w:right w:val="single" w:sz="4" w:space="0" w:color="auto"/>
-            </w:tcBorders>
-            <w:shd w:val="clear" w:color="auto" w:fill="BFBFBF" w:themeFill="background1" w:themeFillShade="BF"/>
-          </w:tcPr>
-          <w:p>
-            <w:pPr>
-              <w:pStyle w:val="MyTable1"/>
-              <w:cnfStyle w:val="000000100000" w:firstRow="0" w:lastRow="0" w:firstColumn="0" w:lastColumn="0" w:oddVBand="0" w:evenVBand="0" w:oddHBand="1" w:evenHBand="0" w:firstRowFirstColumn="0" w:firstRowLastColumn="0" w:lastRowFirstColumn="0" w:lastRowLastColumn="0"/>
-            </w:pPr>
-          </w:p>
-        </w:tc>
-        <w:tc>
-          <w:tcPr>
-            <w:tcW w:w="2587" w:type="dxa"/>
-            <w:tcBorders>
-              <w:top w:val="single" w:sz="4" w:space="0" w:color="auto"/>
-              <w:left w:val="single" w:sz="4" w:space="0" w:color="auto"/>
-              <w:bottom w:val="single" w:sz="4" w:space="0" w:color="auto"/>
-              <w:right w:val="single" w:sz="4" w:space="0" w:color="auto"/>
-            </w:tcBorders>
-            <w:shd w:val="clear" w:color="auto" w:fill="BFBFBF" w:themeFill="background1" w:themeFillShade="BF"/>
-          </w:tcPr>
-          <w:p>
-            <w:pPr>
-              <w:pStyle w:val="MyTable1"/>
-              <w:cnfStyle w:val="000000100000" w:firstRow="0" w:lastRow="0" w:firstColumn="0" w:lastColumn="0" w:oddVBand="0" w:evenVBand="0" w:oddHBand="1" w:evenHBand="0" w:firstRowFirstColumn="0" w:firstRowLastColumn="0" w:lastRowFirstColumn="0" w:lastRowLastColumn="0"/>
-              <w:rPr>
-                <w:b/>
-              </w:rPr>
-            </w:pPr>
-            <w:proofErr w:type="spellStart"/>
-            <w:r>
-              <w:rPr>
-                <w:b/>
-              </w:rPr>
-              <w:t>Tham</w:t>
-            </w:r>
-            <w:proofErr w:type="spellEnd"/>
-            <w:r>
-              <w:rPr>
-                <w:b/>
-              </w:rPr>
-              <w:t xml:space="preserve"> </w:t>
-            </w:r>
-            <w:proofErr w:type="spellStart"/>
-            <w:r>
-              <w:rPr>
-                <w:b/>
-              </w:rPr>
-              <w:t>chiếu</w:t>
-            </w:r>
-            <w:proofErr w:type="spellEnd"/>
-            <w:r>
-              <w:rPr>
-                <w:b/>
-              </w:rPr>
-              <w:t xml:space="preserve">: </w:t>
-            </w:r>
-            <w:r>
-              <w:rPr>
-                <w:b/>
-              </w:rPr>
-              <w:t>[</w:t>
-            </w:r>
-            <w:r>
-              <w:rPr>
-                <w:b/>
-              </w:rPr>
-              <w:t>1</w:t>
-            </w:r>
-            <w:r>
-              <w:rPr>
-                <w:b/>
-              </w:rPr>
-              <w:t>] [</w:t>
-            </w:r>
-            <w:proofErr w:type="spellStart"/>
-            <w:r>
-              <w:rPr>
-                <w:b/>
-              </w:rPr>
-              <w:t>Quy</w:t>
-            </w:r>
-            <w:proofErr w:type="spellEnd"/>
-            <w:r>
-              <w:rPr>
-                <w:b/>
-              </w:rPr>
-              <w:t xml:space="preserve"> </w:t>
-            </w:r>
-            <w:proofErr w:type="spellStart"/>
-            <w:r>
-              <w:rPr>
-                <w:b/>
-              </w:rPr>
-              <w:t>trình</w:t>
-            </w:r>
-            <w:proofErr w:type="spellEnd"/>
-            <w:r>
-              <w:rPr>
-                <w:b/>
-              </w:rPr>
-              <w:t xml:space="preserve"> </w:t>
-            </w:r>
-            <w:proofErr w:type="spellStart"/>
-            <w:r>
-              <w:rPr>
-                <w:b/>
-              </w:rPr>
-              <w:t>báo</w:t>
-            </w:r>
-            <w:proofErr w:type="spellEnd"/>
-            <w:r>
-              <w:rPr>
-                <w:b/>
-              </w:rPr>
-              <w:t xml:space="preserve"> </w:t>
-            </w:r>
-            <w:proofErr w:type="spellStart"/>
-            <w:r>
-              <w:rPr>
-                <w:b/>
-              </w:rPr>
-              <w:t>cáo</w:t>
-            </w:r>
-            <w:proofErr w:type="spellEnd"/>
-            <w:r>
-              <w:rPr>
-                <w:b/>
-              </w:rPr>
-              <w:t>]</w:t>
-            </w:r>
-          </w:p>
-        </w:tc>
-      </w:tr>
-      <w:tr>
-        <w:tc>
-          <w:tcPr>
-            <w:cnfStyle w:val="001000000000" w:firstRow="0" w:lastRow="0" w:firstColumn="1" w:lastColumn="0" w:oddVBand="0" w:evenVBand="0" w:oddHBand="0" w:evenHBand="0" w:firstRowFirstColumn="0" w:firstRowLastColumn="0" w:lastRowFirstColumn="0" w:lastRowLastColumn="0"/>
-            <w:tcW w:w="1867" w:type="dxa"/>
-            <w:tcBorders>
-              <w:top w:val="single" w:sz="4" w:space="0" w:color="auto"/>
-            </w:tcBorders>
-          </w:tcPr>
-          <w:p>
-            <w:pPr>
-              <w:pStyle w:val="MyTable1"/>
-            </w:pPr>
-            <w:proofErr w:type="spellStart"/>
-            <w:r>
-              <w:t>Mô</w:t>
-            </w:r>
-            <w:proofErr w:type="spellEnd"/>
-            <w:r>
-              <w:t xml:space="preserve"> </w:t>
-            </w:r>
-            <w:proofErr w:type="spellStart"/>
-            <w:r>
-              <w:t>tả</w:t>
-            </w:r>
-            <w:proofErr w:type="spellEnd"/>
-          </w:p>
-        </w:tc>
-        <w:tc>
-          <w:tcPr>
-            <w:tcW w:w="7290" w:type="dxa"/>
-            <w:gridSpan w:val="2"/>
-            <w:tcBorders>
-              <w:top w:val="single" w:sz="4" w:space="0" w:color="auto"/>
-            </w:tcBorders>
-          </w:tcPr>
-          <w:p>
-            <w:pPr>
-              <w:pStyle w:val="MyTable1"/>
-              <w:jc w:val="both"/>
-              <w:cnfStyle w:val="000000000000" w:firstRow="0" w:lastRow="0" w:firstColumn="0" w:lastColumn="0" w:oddVBand="0" w:evenVBand="0" w:oddHBand="0" w:evenHBand="0" w:firstRowFirstColumn="0" w:firstRowLastColumn="0" w:lastRowFirstColumn="0" w:lastRowLastColumn="0"/>
-            </w:pPr>
-            <w:r>
-              <w:t xml:space="preserve">UC </w:t>
-            </w:r>
-            <w:proofErr w:type="spellStart"/>
-            <w:r>
-              <w:t>bắt</w:t>
-            </w:r>
-            <w:proofErr w:type="spellEnd"/>
-            <w:r>
-              <w:t xml:space="preserve"> </w:t>
-            </w:r>
-            <w:proofErr w:type="spellStart"/>
-            <w:r>
-              <w:t>đầu</w:t>
-            </w:r>
-            <w:proofErr w:type="spellEnd"/>
-            <w:r>
-              <w:t xml:space="preserve"> </w:t>
-            </w:r>
-            <w:proofErr w:type="spellStart"/>
-            <w:r>
-              <w:t>nhân</w:t>
-            </w:r>
-            <w:proofErr w:type="spellEnd"/>
-            <w:r>
-              <w:t xml:space="preserve"> </w:t>
-            </w:r>
-            <w:proofErr w:type="spellStart"/>
-            <w:r>
-              <w:t>viên</w:t>
-            </w:r>
-            <w:proofErr w:type="spellEnd"/>
-            <w:r>
-              <w:t xml:space="preserve"> </w:t>
-            </w:r>
-            <w:proofErr w:type="spellStart"/>
-            <w:r>
-              <w:t>báo</w:t>
-            </w:r>
-            <w:proofErr w:type="spellEnd"/>
-            <w:r>
-              <w:t xml:space="preserve"> </w:t>
-            </w:r>
-            <w:proofErr w:type="spellStart"/>
-            <w:r>
-              <w:t>cáo</w:t>
-            </w:r>
-            <w:proofErr w:type="spellEnd"/>
-            <w:r>
-              <w:t xml:space="preserve"> </w:t>
-            </w:r>
-            <w:proofErr w:type="spellStart"/>
-            <w:r>
-              <w:t>cần</w:t>
-            </w:r>
-            <w:proofErr w:type="spellEnd"/>
-            <w:r>
-              <w:t xml:space="preserve"> </w:t>
-            </w:r>
-            <w:proofErr w:type="spellStart"/>
-            <w:r>
-              <w:t>thu</w:t>
-            </w:r>
-            <w:proofErr w:type="spellEnd"/>
-            <w:r>
-              <w:t xml:space="preserve"> </w:t>
-            </w:r>
-            <w:proofErr w:type="spellStart"/>
-            <w:r>
-              <w:t>thập</w:t>
-            </w:r>
-            <w:proofErr w:type="spellEnd"/>
-            <w:r>
-              <w:t xml:space="preserve"> </w:t>
-            </w:r>
-            <w:proofErr w:type="spellStart"/>
-            <w:r>
-              <w:t>dữ</w:t>
-            </w:r>
-            <w:proofErr w:type="spellEnd"/>
-            <w:r>
-              <w:t xml:space="preserve"> </w:t>
-            </w:r>
-            <w:proofErr w:type="spellStart"/>
-            <w:r>
-              <w:t>liệu</w:t>
-            </w:r>
-            <w:proofErr w:type="spellEnd"/>
-            <w:r>
-              <w:t xml:space="preserve">, </w:t>
-            </w:r>
-            <w:proofErr w:type="spellStart"/>
-            <w:r>
-              <w:t>hoặc</w:t>
-            </w:r>
-            <w:proofErr w:type="spellEnd"/>
-            <w:r>
-              <w:t xml:space="preserve"> </w:t>
-            </w:r>
-            <w:proofErr w:type="spellStart"/>
-            <w:r>
-              <w:t>lượng</w:t>
-            </w:r>
-            <w:proofErr w:type="spellEnd"/>
-            <w:r>
-              <w:t xml:space="preserve"> </w:t>
-            </w:r>
-            <w:proofErr w:type="spellStart"/>
-            <w:r>
-              <w:t>dữ</w:t>
-            </w:r>
-            <w:proofErr w:type="spellEnd"/>
-            <w:r>
-              <w:t xml:space="preserve"> </w:t>
-            </w:r>
-            <w:proofErr w:type="spellStart"/>
-            <w:r>
-              <w:t>liệu</w:t>
-            </w:r>
-            <w:proofErr w:type="spellEnd"/>
-            <w:r>
-              <w:t xml:space="preserve"> </w:t>
-            </w:r>
-            <w:proofErr w:type="spellStart"/>
-            <w:r>
-              <w:t>cần</w:t>
-            </w:r>
-            <w:proofErr w:type="spellEnd"/>
-            <w:r>
-              <w:t xml:space="preserve"> </w:t>
-            </w:r>
-            <w:proofErr w:type="spellStart"/>
-            <w:r>
-              <w:t>thu</w:t>
-            </w:r>
-            <w:proofErr w:type="spellEnd"/>
-            <w:r>
-              <w:t xml:space="preserve"> </w:t>
-            </w:r>
-            <w:proofErr w:type="spellStart"/>
-            <w:r>
-              <w:t>thập</w:t>
-            </w:r>
-            <w:proofErr w:type="spellEnd"/>
-            <w:r>
-              <w:t xml:space="preserve"> </w:t>
-            </w:r>
-            <w:proofErr w:type="spellStart"/>
-            <w:r>
-              <w:t>còn</w:t>
-            </w:r>
-            <w:proofErr w:type="spellEnd"/>
-            <w:r>
-              <w:t xml:space="preserve"> </w:t>
-            </w:r>
-            <w:proofErr w:type="spellStart"/>
-            <w:r>
-              <w:t>tồn</w:t>
-            </w:r>
-            <w:proofErr w:type="spellEnd"/>
-            <w:r>
-              <w:t xml:space="preserve"> </w:t>
-            </w:r>
-            <w:proofErr w:type="spellStart"/>
-            <w:r>
-              <w:t>đọng</w:t>
-            </w:r>
-            <w:proofErr w:type="spellEnd"/>
-            <w:r>
-              <w:t xml:space="preserve"> </w:t>
-            </w:r>
-            <w:proofErr w:type="spellStart"/>
-            <w:r>
-              <w:t>quá</w:t>
-            </w:r>
-            <w:proofErr w:type="spellEnd"/>
-            <w:r>
-              <w:t xml:space="preserve"> </w:t>
-            </w:r>
-            <w:proofErr w:type="spellStart"/>
-            <w:r>
-              <w:t>nhiều</w:t>
-            </w:r>
-            <w:proofErr w:type="spellEnd"/>
-            <w:r>
-              <w:t xml:space="preserve">, </w:t>
-            </w:r>
-            <w:proofErr w:type="spellStart"/>
-            <w:r>
-              <w:t>hoặc</w:t>
-            </w:r>
-            <w:proofErr w:type="spellEnd"/>
-            <w:r>
-              <w:t xml:space="preserve"> </w:t>
-            </w:r>
-            <w:proofErr w:type="spellStart"/>
-            <w:r>
-              <w:t>được</w:t>
-            </w:r>
-            <w:proofErr w:type="spellEnd"/>
-            <w:r>
-              <w:t xml:space="preserve"> </w:t>
-            </w:r>
-            <w:proofErr w:type="spellStart"/>
-            <w:r>
-              <w:t>yêu</w:t>
-            </w:r>
-            <w:proofErr w:type="spellEnd"/>
-            <w:r>
-              <w:t xml:space="preserve"> </w:t>
-            </w:r>
-            <w:proofErr w:type="spellStart"/>
-            <w:r>
-              <w:t>cầu</w:t>
-            </w:r>
-            <w:proofErr w:type="spellEnd"/>
-            <w:r>
-              <w:t>.</w:t>
-            </w:r>
-          </w:p>
-        </w:tc>
-      </w:tr>
-      <w:tr>
-        <w:trPr>
-          <w:cnfStyle w:val="000000100000" w:firstRow="0" w:lastRow="0" w:firstColumn="0" w:lastColumn="0" w:oddVBand="0" w:evenVBand="0" w:oddHBand="1" w:evenHBand="0" w:firstRowFirstColumn="0" w:firstRowLastColumn="0" w:lastRowFirstColumn="0" w:lastRowLastColumn="0"/>
-        </w:trPr>
-        <w:tc>
-          <w:tcPr>
-            <w:cnfStyle w:val="001000000000" w:firstRow="0" w:lastRow="0" w:firstColumn="1" w:lastColumn="0" w:oddVBand="0" w:evenVBand="0" w:oddHBand="0" w:evenHBand="0" w:firstRowFirstColumn="0" w:firstRowLastColumn="0" w:lastRowFirstColumn="0" w:lastRowLastColumn="0"/>
-            <w:tcW w:w="1867" w:type="dxa"/>
-          </w:tcPr>
-          <w:p>
-            <w:pPr>
-              <w:pStyle w:val="MyTable1"/>
-            </w:pPr>
-            <w:proofErr w:type="spellStart"/>
-            <w:r>
-              <w:t>Dòng</w:t>
-            </w:r>
-            <w:proofErr w:type="spellEnd"/>
-            <w:r>
-              <w:t xml:space="preserve"> </w:t>
-            </w:r>
-            <w:proofErr w:type="spellStart"/>
-            <w:r>
-              <w:t>cơ</w:t>
-            </w:r>
-            <w:proofErr w:type="spellEnd"/>
-            <w:r>
-              <w:t xml:space="preserve"> </w:t>
-            </w:r>
-            <w:proofErr w:type="spellStart"/>
-            <w:r>
-              <w:t>bản</w:t>
-            </w:r>
-            <w:proofErr w:type="spellEnd"/>
-          </w:p>
-        </w:tc>
-        <w:tc>
-          <w:tcPr>
-            <w:tcW w:w="7290" w:type="dxa"/>
-            <w:gridSpan w:val="2"/>
-          </w:tcPr>
-          <w:p>
-            <w:pPr>
-              <w:pStyle w:val="MyTable1"/>
-              <w:numPr>
-                <w:ilvl w:val="0"/>
-                <w:numId w:val="21"/>
-              </w:numPr>
-              <w:spacing w:before="0" w:after="0"/>
-              <w:jc w:val="both"/>
-              <w:cnfStyle w:val="000000100000" w:firstRow="0" w:lastRow="0" w:firstColumn="0" w:lastColumn="0" w:oddVBand="0" w:evenVBand="0" w:oddHBand="1" w:evenHBand="0" w:firstRowFirstColumn="0" w:firstRowLastColumn="0" w:lastRowFirstColumn="0" w:lastRowLastColumn="0"/>
-            </w:pPr>
-            <w:proofErr w:type="spellStart"/>
-            <w:r>
-              <w:t>Nhân</w:t>
-            </w:r>
-            <w:proofErr w:type="spellEnd"/>
-            <w:r>
-              <w:t xml:space="preserve"> </w:t>
-            </w:r>
-            <w:proofErr w:type="spellStart"/>
-            <w:r>
-              <w:t>viên</w:t>
-            </w:r>
-            <w:proofErr w:type="spellEnd"/>
-            <w:r>
-              <w:t xml:space="preserve"> </w:t>
-            </w:r>
-            <w:proofErr w:type="spellStart"/>
-            <w:r>
-              <w:t>yêu</w:t>
-            </w:r>
-            <w:proofErr w:type="spellEnd"/>
-            <w:r>
-              <w:t xml:space="preserve"> </w:t>
-            </w:r>
-            <w:proofErr w:type="spellStart"/>
-            <w:r>
-              <w:t>cầu</w:t>
-            </w:r>
-            <w:proofErr w:type="spellEnd"/>
-            <w:r>
-              <w:t xml:space="preserve"> </w:t>
-            </w:r>
-            <w:proofErr w:type="spellStart"/>
-            <w:r>
-              <w:t>bộ</w:t>
-            </w:r>
-            <w:proofErr w:type="spellEnd"/>
-            <w:r>
-              <w:t xml:space="preserve"> </w:t>
-            </w:r>
-            <w:proofErr w:type="spellStart"/>
-            <w:r>
-              <w:t>phận</w:t>
-            </w:r>
-            <w:proofErr w:type="spellEnd"/>
-            <w:r>
-              <w:t xml:space="preserve"> </w:t>
-            </w:r>
-            <w:proofErr w:type="spellStart"/>
-            <w:r>
-              <w:t>khảo</w:t>
-            </w:r>
-            <w:proofErr w:type="spellEnd"/>
-            <w:r>
-              <w:t xml:space="preserve"> </w:t>
-            </w:r>
-            <w:proofErr w:type="spellStart"/>
-            <w:r>
-              <w:t>sát</w:t>
-            </w:r>
-            <w:proofErr w:type="spellEnd"/>
-            <w:r>
-              <w:t xml:space="preserve"> </w:t>
-            </w:r>
-            <w:proofErr w:type="spellStart"/>
-            <w:r>
-              <w:t>khách</w:t>
-            </w:r>
-            <w:proofErr w:type="spellEnd"/>
-            <w:r>
-              <w:t xml:space="preserve"> </w:t>
-            </w:r>
-            <w:proofErr w:type="spellStart"/>
-            <w:r>
-              <w:t>hàng</w:t>
-            </w:r>
-            <w:proofErr w:type="spellEnd"/>
-            <w:r>
-              <w:t xml:space="preserve"> </w:t>
-            </w:r>
-            <w:proofErr w:type="spellStart"/>
-            <w:r>
-              <w:t>cung</w:t>
-            </w:r>
-            <w:proofErr w:type="spellEnd"/>
-            <w:r>
-              <w:t xml:space="preserve"> </w:t>
-            </w:r>
-            <w:proofErr w:type="spellStart"/>
-            <w:r>
-              <w:t>cấp</w:t>
-            </w:r>
-            <w:proofErr w:type="spellEnd"/>
-            <w:r>
-              <w:t xml:space="preserve"> </w:t>
-            </w:r>
-            <w:proofErr w:type="spellStart"/>
-            <w:r>
-              <w:t>dữ</w:t>
-            </w:r>
-            <w:proofErr w:type="spellEnd"/>
-            <w:r>
-              <w:t xml:space="preserve"> </w:t>
-            </w:r>
-            <w:proofErr w:type="spellStart"/>
-            <w:r>
-              <w:t>liệu</w:t>
-            </w:r>
-            <w:proofErr w:type="spellEnd"/>
-            <w:r>
-              <w:t xml:space="preserve"> </w:t>
-            </w:r>
-            <w:proofErr w:type="spellStart"/>
-            <w:r>
-              <w:t>khảo</w:t>
-            </w:r>
-            <w:proofErr w:type="spellEnd"/>
-            <w:r>
-              <w:t xml:space="preserve"> </w:t>
-            </w:r>
-            <w:proofErr w:type="spellStart"/>
-            <w:r>
-              <w:t>sát</w:t>
-            </w:r>
-            <w:proofErr w:type="spellEnd"/>
-            <w:r>
-              <w:t>.</w:t>
-            </w:r>
-          </w:p>
-          <w:p>
-            <w:pPr>
-              <w:pStyle w:val="MyTable1"/>
-              <w:numPr>
-                <w:ilvl w:val="0"/>
-                <w:numId w:val="21"/>
-              </w:numPr>
-              <w:spacing w:before="0" w:after="0"/>
-              <w:jc w:val="both"/>
-              <w:cnfStyle w:val="000000100000" w:firstRow="0" w:lastRow="0" w:firstColumn="0" w:lastColumn="0" w:oddVBand="0" w:evenVBand="0" w:oddHBand="1" w:evenHBand="0" w:firstRowFirstColumn="0" w:firstRowLastColumn="0" w:lastRowFirstColumn="0" w:lastRowLastColumn="0"/>
-            </w:pPr>
-            <w:proofErr w:type="spellStart"/>
-            <w:r>
-              <w:t>Nhân</w:t>
-            </w:r>
-            <w:proofErr w:type="spellEnd"/>
-            <w:r>
-              <w:t xml:space="preserve"> </w:t>
-            </w:r>
-            <w:proofErr w:type="spellStart"/>
-            <w:r>
-              <w:t>viên</w:t>
-            </w:r>
-            <w:proofErr w:type="spellEnd"/>
-            <w:r>
-              <w:t xml:space="preserve"> </w:t>
-            </w:r>
-            <w:proofErr w:type="spellStart"/>
-            <w:r>
-              <w:t>thu</w:t>
-            </w:r>
-            <w:proofErr w:type="spellEnd"/>
-            <w:r>
-              <w:t xml:space="preserve"> </w:t>
-            </w:r>
-            <w:proofErr w:type="spellStart"/>
-            <w:r>
-              <w:t>thập</w:t>
-            </w:r>
-            <w:proofErr w:type="spellEnd"/>
-            <w:r>
-              <w:t xml:space="preserve"> </w:t>
-            </w:r>
-            <w:proofErr w:type="spellStart"/>
-            <w:r>
-              <w:t>hóa</w:t>
-            </w:r>
-            <w:proofErr w:type="spellEnd"/>
-            <w:r>
-              <w:t xml:space="preserve"> </w:t>
-            </w:r>
-            <w:proofErr w:type="spellStart"/>
-            <w:r>
-              <w:t>đơn</w:t>
-            </w:r>
-            <w:proofErr w:type="spellEnd"/>
-            <w:r>
-              <w:t xml:space="preserve">, </w:t>
-            </w:r>
-            <w:proofErr w:type="spellStart"/>
-            <w:r>
-              <w:t>giấy</w:t>
-            </w:r>
-            <w:proofErr w:type="spellEnd"/>
-            <w:r>
-              <w:t xml:space="preserve"> </w:t>
-            </w:r>
-            <w:proofErr w:type="spellStart"/>
-            <w:r>
-              <w:t>tờ</w:t>
-            </w:r>
-            <w:proofErr w:type="spellEnd"/>
-            <w:r>
-              <w:t xml:space="preserve"> </w:t>
-            </w:r>
-            <w:proofErr w:type="spellStart"/>
-            <w:r>
-              <w:t>khác</w:t>
-            </w:r>
-            <w:proofErr w:type="spellEnd"/>
-            <w:r>
-              <w:t>.</w:t>
-            </w:r>
-          </w:p>
-          <w:p>
-            <w:pPr>
-              <w:pStyle w:val="MyTable1"/>
-              <w:numPr>
-                <w:ilvl w:val="0"/>
-                <w:numId w:val="21"/>
-              </w:numPr>
-              <w:spacing w:before="0" w:after="0"/>
-              <w:jc w:val="both"/>
-              <w:cnfStyle w:val="000000100000" w:firstRow="0" w:lastRow="0" w:firstColumn="0" w:lastColumn="0" w:oddVBand="0" w:evenVBand="0" w:oddHBand="1" w:evenHBand="0" w:firstRowFirstColumn="0" w:firstRowLastColumn="0" w:lastRowFirstColumn="0" w:lastRowLastColumn="0"/>
-            </w:pPr>
-            <w:proofErr w:type="spellStart"/>
-            <w:r>
-              <w:t>Kết</w:t>
-            </w:r>
-            <w:proofErr w:type="spellEnd"/>
-            <w:r>
-              <w:t xml:space="preserve"> </w:t>
-            </w:r>
-            <w:proofErr w:type="spellStart"/>
-            <w:r>
-              <w:t>quả</w:t>
-            </w:r>
-            <w:proofErr w:type="spellEnd"/>
-            <w:r>
-              <w:t xml:space="preserve"> </w:t>
-            </w:r>
-            <w:proofErr w:type="spellStart"/>
-            <w:r>
-              <w:t>thu</w:t>
-            </w:r>
-            <w:proofErr w:type="spellEnd"/>
-            <w:r>
-              <w:t xml:space="preserve"> </w:t>
-            </w:r>
-            <w:proofErr w:type="spellStart"/>
-            <w:r>
-              <w:t>thập</w:t>
-            </w:r>
-            <w:proofErr w:type="spellEnd"/>
-            <w:r>
-              <w:t xml:space="preserve"> </w:t>
-            </w:r>
-            <w:proofErr w:type="spellStart"/>
-            <w:r>
-              <w:t>cần</w:t>
-            </w:r>
-            <w:proofErr w:type="spellEnd"/>
-            <w:r>
-              <w:t xml:space="preserve"> </w:t>
-            </w:r>
-            <w:proofErr w:type="spellStart"/>
-            <w:r>
-              <w:t>đảm</w:t>
-            </w:r>
-            <w:proofErr w:type="spellEnd"/>
-            <w:r>
-              <w:t xml:space="preserve"> </w:t>
-            </w:r>
-            <w:proofErr w:type="spellStart"/>
-            <w:r>
-              <w:t>bảo</w:t>
-            </w:r>
-            <w:proofErr w:type="spellEnd"/>
-            <w:r>
-              <w:t xml:space="preserve"> </w:t>
-            </w:r>
-            <w:proofErr w:type="spellStart"/>
-            <w:r>
-              <w:t>đầy</w:t>
-            </w:r>
-            <w:proofErr w:type="spellEnd"/>
-            <w:r>
-              <w:t xml:space="preserve"> </w:t>
-            </w:r>
-            <w:proofErr w:type="spellStart"/>
-            <w:r>
-              <w:t>đủ</w:t>
-            </w:r>
-            <w:proofErr w:type="spellEnd"/>
-            <w:r>
-              <w:t xml:space="preserve"> </w:t>
-            </w:r>
-            <w:proofErr w:type="spellStart"/>
-            <w:r>
-              <w:t>dữ</w:t>
-            </w:r>
-            <w:proofErr w:type="spellEnd"/>
-            <w:r>
-              <w:t xml:space="preserve"> </w:t>
-            </w:r>
-            <w:proofErr w:type="spellStart"/>
-            <w:r>
-              <w:t>liệu</w:t>
-            </w:r>
-            <w:proofErr w:type="spellEnd"/>
-            <w:r>
-              <w:t xml:space="preserve"> </w:t>
-            </w:r>
-            <w:proofErr w:type="spellStart"/>
-            <w:r>
-              <w:t>sau</w:t>
-            </w:r>
-            <w:proofErr w:type="spellEnd"/>
-            <w:r>
-              <w:t>:</w:t>
-            </w:r>
-          </w:p>
-          <w:p>
-            <w:pPr>
-              <w:pStyle w:val="MyTable1"/>
-              <w:numPr>
-                <w:ilvl w:val="1"/>
-                <w:numId w:val="21"/>
-              </w:numPr>
-              <w:spacing w:before="0" w:after="0"/>
-              <w:ind w:left="1066"/>
-              <w:jc w:val="both"/>
-              <w:cnfStyle w:val="000000100000" w:firstRow="0" w:lastRow="0" w:firstColumn="0" w:lastColumn="0" w:oddVBand="0" w:evenVBand="0" w:oddHBand="1" w:evenHBand="0" w:firstRowFirstColumn="0" w:firstRowLastColumn="0" w:lastRowFirstColumn="0" w:lastRowLastColumn="0"/>
-            </w:pPr>
-            <w:proofErr w:type="spellStart"/>
-            <w:r>
-              <w:t>Dữ</w:t>
-            </w:r>
-            <w:proofErr w:type="spellEnd"/>
-            <w:r>
-              <w:t xml:space="preserve"> </w:t>
-            </w:r>
-            <w:proofErr w:type="spellStart"/>
-            <w:r>
-              <w:t>liệu</w:t>
-            </w:r>
-            <w:proofErr w:type="spellEnd"/>
-            <w:r>
-              <w:t xml:space="preserve"> </w:t>
-            </w:r>
-            <w:proofErr w:type="spellStart"/>
-            <w:r>
-              <w:t>phục</w:t>
-            </w:r>
-            <w:proofErr w:type="spellEnd"/>
-            <w:r>
-              <w:t xml:space="preserve"> </w:t>
-            </w:r>
-            <w:proofErr w:type="spellStart"/>
-            <w:r>
-              <w:t>vụ</w:t>
-            </w:r>
-            <w:proofErr w:type="spellEnd"/>
-            <w:r>
-              <w:t xml:space="preserve"> </w:t>
-            </w:r>
-            <w:proofErr w:type="spellStart"/>
-            <w:r>
-              <w:t>cho</w:t>
-            </w:r>
-            <w:proofErr w:type="spellEnd"/>
-            <w:r>
-              <w:t xml:space="preserve"> </w:t>
-            </w:r>
-            <w:proofErr w:type="spellStart"/>
-            <w:r>
-              <w:t>báo</w:t>
-            </w:r>
-            <w:proofErr w:type="spellEnd"/>
-            <w:r>
-              <w:t xml:space="preserve"> </w:t>
-            </w:r>
-            <w:proofErr w:type="spellStart"/>
-            <w:r>
-              <w:t>cáo</w:t>
-            </w:r>
-            <w:proofErr w:type="spellEnd"/>
-            <w:r>
-              <w:t>:</w:t>
-            </w:r>
-          </w:p>
-          <w:p>
-            <w:pPr>
-              <w:pStyle w:val="MyTable1"/>
-              <w:numPr>
-                <w:ilvl w:val="2"/>
-                <w:numId w:val="21"/>
-              </w:numPr>
-              <w:spacing w:before="0" w:after="0"/>
-              <w:ind w:left="1336"/>
-              <w:jc w:val="both"/>
-              <w:cnfStyle w:val="000000100000" w:firstRow="0" w:lastRow="0" w:firstColumn="0" w:lastColumn="0" w:oddVBand="0" w:evenVBand="0" w:oddHBand="1" w:evenHBand="0" w:firstRowFirstColumn="0" w:firstRowLastColumn="0" w:lastRowFirstColumn="0" w:lastRowLastColumn="0"/>
-            </w:pPr>
-            <w:proofErr w:type="spellStart"/>
-            <w:r>
-              <w:t>Báo</w:t>
-            </w:r>
-            <w:proofErr w:type="spellEnd"/>
-            <w:r>
-              <w:t xml:space="preserve"> </w:t>
-            </w:r>
-            <w:proofErr w:type="spellStart"/>
-            <w:r>
-              <w:t>cáo</w:t>
-            </w:r>
-            <w:proofErr w:type="spellEnd"/>
-            <w:r>
-              <w:t xml:space="preserve"> </w:t>
-            </w:r>
-            <w:proofErr w:type="spellStart"/>
-            <w:r>
-              <w:t>tuyến</w:t>
-            </w:r>
-            <w:proofErr w:type="spellEnd"/>
-            <w:r>
-              <w:t>:</w:t>
-            </w:r>
-          </w:p>
-          <w:p>
-            <w:pPr>
-              <w:pStyle w:val="MyTable1"/>
-              <w:numPr>
-                <w:ilvl w:val="0"/>
-                <w:numId w:val="38"/>
-              </w:numPr>
-              <w:spacing w:before="0" w:after="0"/>
-              <w:ind w:left="1336"/>
-              <w:jc w:val="both"/>
-              <w:cnfStyle w:val="000000100000" w:firstRow="0" w:lastRow="0" w:firstColumn="0" w:lastColumn="0" w:oddVBand="0" w:evenVBand="0" w:oddHBand="1" w:evenHBand="0" w:firstRowFirstColumn="0" w:firstRowLastColumn="0" w:lastRowFirstColumn="0" w:lastRowLastColumn="0"/>
-            </w:pPr>
-            <w:proofErr w:type="spellStart"/>
-            <w:r>
-              <w:t>Thông</w:t>
-            </w:r>
-            <w:proofErr w:type="spellEnd"/>
-            <w:r>
-              <w:t xml:space="preserve"> tin </w:t>
-            </w:r>
-            <w:proofErr w:type="spellStart"/>
-            <w:r>
-              <w:t>c</w:t>
-            </w:r>
-            <w:r>
-              <w:t>ác</w:t>
-            </w:r>
-            <w:proofErr w:type="spellEnd"/>
-            <w:r>
-              <w:t xml:space="preserve"> </w:t>
-            </w:r>
-            <w:proofErr w:type="spellStart"/>
-            <w:r>
-              <w:t>tuyến</w:t>
-            </w:r>
-            <w:proofErr w:type="spellEnd"/>
-            <w:r>
-              <w:t xml:space="preserve"> </w:t>
-            </w:r>
-            <w:proofErr w:type="spellStart"/>
-            <w:r>
-              <w:t>được</w:t>
-            </w:r>
-            <w:proofErr w:type="spellEnd"/>
-            <w:r>
-              <w:t xml:space="preserve"> </w:t>
-            </w:r>
-            <w:proofErr w:type="spellStart"/>
-            <w:r>
-              <w:t>mở</w:t>
-            </w:r>
-            <w:proofErr w:type="spellEnd"/>
-          </w:p>
-          <w:p>
-            <w:pPr>
-              <w:pStyle w:val="MyTable1"/>
-              <w:numPr>
-                <w:ilvl w:val="0"/>
-                <w:numId w:val="38"/>
-              </w:numPr>
-              <w:spacing w:before="0" w:after="0"/>
-              <w:ind w:left="1336"/>
-              <w:jc w:val="both"/>
-              <w:cnfStyle w:val="000000100000" w:firstRow="0" w:lastRow="0" w:firstColumn="0" w:lastColumn="0" w:oddVBand="0" w:evenVBand="0" w:oddHBand="1" w:evenHBand="0" w:firstRowFirstColumn="0" w:firstRowLastColumn="0" w:lastRowFirstColumn="0" w:lastRowLastColumn="0"/>
-            </w:pPr>
-            <w:proofErr w:type="spellStart"/>
-            <w:r>
-              <w:t>Số</w:t>
-            </w:r>
-            <w:proofErr w:type="spellEnd"/>
-            <w:r>
-              <w:t xml:space="preserve"> </w:t>
-            </w:r>
-            <w:proofErr w:type="spellStart"/>
-            <w:r>
-              <w:t>lượt</w:t>
-            </w:r>
-            <w:proofErr w:type="spellEnd"/>
-            <w:r>
-              <w:t xml:space="preserve"> </w:t>
-            </w:r>
-            <w:proofErr w:type="spellStart"/>
-            <w:r>
-              <w:t>khách</w:t>
-            </w:r>
-            <w:proofErr w:type="spellEnd"/>
-            <w:r>
-              <w:t xml:space="preserve"> </w:t>
-            </w:r>
-            <w:proofErr w:type="spellStart"/>
-            <w:r>
-              <w:t>mỗi</w:t>
-            </w:r>
-            <w:proofErr w:type="spellEnd"/>
-            <w:r>
-              <w:t xml:space="preserve"> </w:t>
-            </w:r>
-            <w:proofErr w:type="spellStart"/>
-            <w:r>
-              <w:t>tuyến</w:t>
-            </w:r>
-            <w:proofErr w:type="spellEnd"/>
-          </w:p>
-          <w:p>
-            <w:pPr>
-              <w:pStyle w:val="MyTable1"/>
-              <w:numPr>
-                <w:ilvl w:val="0"/>
-                <w:numId w:val="38"/>
-              </w:numPr>
-              <w:spacing w:before="0" w:after="0"/>
-              <w:ind w:left="1336"/>
-              <w:jc w:val="both"/>
-              <w:cnfStyle w:val="000000100000" w:firstRow="0" w:lastRow="0" w:firstColumn="0" w:lastColumn="0" w:oddVBand="0" w:evenVBand="0" w:oddHBand="1" w:evenHBand="0" w:firstRowFirstColumn="0" w:firstRowLastColumn="0" w:lastRowFirstColumn="0" w:lastRowLastColumn="0"/>
-            </w:pPr>
-            <w:proofErr w:type="spellStart"/>
-            <w:r>
-              <w:t>Doanh</w:t>
-            </w:r>
-            <w:proofErr w:type="spellEnd"/>
-            <w:r>
-              <w:t xml:space="preserve"> </w:t>
-            </w:r>
-            <w:proofErr w:type="spellStart"/>
-            <w:r>
-              <w:t>thu</w:t>
-            </w:r>
-            <w:proofErr w:type="spellEnd"/>
-            <w:r>
-              <w:t xml:space="preserve"> </w:t>
-            </w:r>
-            <w:proofErr w:type="spellStart"/>
-            <w:r>
-              <w:t>của</w:t>
-            </w:r>
-            <w:proofErr w:type="spellEnd"/>
-            <w:r>
-              <w:t xml:space="preserve"> </w:t>
-            </w:r>
-            <w:proofErr w:type="spellStart"/>
-            <w:r>
-              <w:t>mỗi</w:t>
-            </w:r>
-            <w:proofErr w:type="spellEnd"/>
-            <w:r>
-              <w:t xml:space="preserve"> </w:t>
-            </w:r>
-            <w:proofErr w:type="spellStart"/>
-            <w:r>
-              <w:t>tuyến</w:t>
-            </w:r>
-            <w:proofErr w:type="spellEnd"/>
-          </w:p>
-          <w:p>
-            <w:pPr>
-              <w:pStyle w:val="MyTable1"/>
-              <w:numPr>
-                <w:ilvl w:val="0"/>
-                <w:numId w:val="38"/>
-              </w:numPr>
-              <w:spacing w:before="0" w:after="0"/>
-              <w:ind w:left="1336"/>
-              <w:jc w:val="both"/>
-              <w:cnfStyle w:val="000000100000" w:firstRow="0" w:lastRow="0" w:firstColumn="0" w:lastColumn="0" w:oddVBand="0" w:evenVBand="0" w:oddHBand="1" w:evenHBand="0" w:firstRowFirstColumn="0" w:firstRowLastColumn="0" w:lastRowFirstColumn="0" w:lastRowLastColumn="0"/>
-            </w:pPr>
-            <w:proofErr w:type="spellStart"/>
-            <w:r>
-              <w:t>Góp</w:t>
-            </w:r>
-            <w:proofErr w:type="spellEnd"/>
-            <w:r>
-              <w:t xml:space="preserve"> ý, </w:t>
-            </w:r>
-            <w:proofErr w:type="spellStart"/>
-            <w:r>
-              <w:t>phản</w:t>
-            </w:r>
-            <w:proofErr w:type="spellEnd"/>
-            <w:r>
-              <w:t xml:space="preserve"> </w:t>
-            </w:r>
-            <w:proofErr w:type="spellStart"/>
-            <w:r>
-              <w:t>hồi</w:t>
-            </w:r>
-            <w:proofErr w:type="spellEnd"/>
-            <w:r>
-              <w:t xml:space="preserve"> </w:t>
-            </w:r>
-            <w:proofErr w:type="spellStart"/>
-            <w:r>
-              <w:t>và</w:t>
-            </w:r>
-            <w:proofErr w:type="spellEnd"/>
-            <w:r>
-              <w:t xml:space="preserve"> </w:t>
-            </w:r>
-            <w:proofErr w:type="spellStart"/>
-            <w:r>
-              <w:t>khảo</w:t>
-            </w:r>
-            <w:proofErr w:type="spellEnd"/>
-            <w:r>
-              <w:t xml:space="preserve"> </w:t>
-            </w:r>
-            <w:proofErr w:type="spellStart"/>
-            <w:r>
-              <w:t>sát</w:t>
-            </w:r>
-            <w:proofErr w:type="spellEnd"/>
-            <w:r>
-              <w:t xml:space="preserve"> </w:t>
-            </w:r>
-            <w:proofErr w:type="spellStart"/>
-            <w:r>
-              <w:t>từ</w:t>
-            </w:r>
-            <w:proofErr w:type="spellEnd"/>
-            <w:r>
-              <w:t xml:space="preserve"> </w:t>
-            </w:r>
-            <w:proofErr w:type="spellStart"/>
-            <w:r>
-              <w:t>khách</w:t>
-            </w:r>
-            <w:proofErr w:type="spellEnd"/>
-            <w:r>
-              <w:t xml:space="preserve"> </w:t>
-            </w:r>
-            <w:proofErr w:type="spellStart"/>
-            <w:r>
-              <w:t>hàng</w:t>
-            </w:r>
-            <w:proofErr w:type="spellEnd"/>
-          </w:p>
-          <w:p>
-            <w:pPr>
-              <w:pStyle w:val="MyTable1"/>
-              <w:numPr>
-                <w:ilvl w:val="0"/>
-                <w:numId w:val="38"/>
-              </w:numPr>
-              <w:spacing w:before="0"/>
-              <w:ind w:left="1336"/>
-              <w:jc w:val="both"/>
-              <w:cnfStyle w:val="000000100000" w:firstRow="0" w:lastRow="0" w:firstColumn="0" w:lastColumn="0" w:oddVBand="0" w:evenVBand="0" w:oddHBand="1" w:evenHBand="0" w:firstRowFirstColumn="0" w:firstRowLastColumn="0" w:lastRowFirstColumn="0" w:lastRowLastColumn="0"/>
-            </w:pPr>
-            <w:proofErr w:type="spellStart"/>
-            <w:r>
-              <w:t>Thông</w:t>
-            </w:r>
-            <w:proofErr w:type="spellEnd"/>
-            <w:r>
-              <w:t xml:space="preserve"> tin </w:t>
-            </w:r>
-            <w:proofErr w:type="spellStart"/>
-            <w:r>
-              <w:t>sơ</w:t>
-            </w:r>
-            <w:proofErr w:type="spellEnd"/>
-            <w:r>
-              <w:t xml:space="preserve"> </w:t>
-            </w:r>
-            <w:proofErr w:type="spellStart"/>
-            <w:r>
-              <w:t>lượt</w:t>
-            </w:r>
-            <w:proofErr w:type="spellEnd"/>
-            <w:r>
-              <w:t xml:space="preserve"> </w:t>
-            </w:r>
-            <w:proofErr w:type="spellStart"/>
-            <w:r>
-              <w:t>về</w:t>
-            </w:r>
-            <w:proofErr w:type="spellEnd"/>
-            <w:r>
-              <w:t xml:space="preserve"> </w:t>
-            </w:r>
-            <w:proofErr w:type="spellStart"/>
-            <w:r>
-              <w:t>khách</w:t>
-            </w:r>
-            <w:proofErr w:type="spellEnd"/>
-            <w:r>
-              <w:t xml:space="preserve"> </w:t>
-            </w:r>
-            <w:proofErr w:type="spellStart"/>
-            <w:r>
-              <w:t>hàng</w:t>
-            </w:r>
-            <w:proofErr w:type="spellEnd"/>
-            <w:r>
-              <w:t xml:space="preserve"> (</w:t>
-            </w:r>
-            <w:proofErr w:type="spellStart"/>
-            <w:r>
-              <w:t>trong</w:t>
-            </w:r>
-            <w:proofErr w:type="spellEnd"/>
-            <w:r>
-              <w:t xml:space="preserve"> </w:t>
-            </w:r>
-            <w:proofErr w:type="spellStart"/>
-            <w:r>
-              <w:t>đó</w:t>
-            </w:r>
-            <w:proofErr w:type="spellEnd"/>
-            <w:r>
-              <w:t xml:space="preserve"> </w:t>
-            </w:r>
-            <w:proofErr w:type="spellStart"/>
-            <w:r>
-              <w:t>có</w:t>
-            </w:r>
-            <w:proofErr w:type="spellEnd"/>
-            <w:r>
-              <w:t xml:space="preserve"> </w:t>
-            </w:r>
-            <w:proofErr w:type="spellStart"/>
-            <w:r>
-              <w:t>thông</w:t>
-            </w:r>
-            <w:proofErr w:type="spellEnd"/>
-            <w:r>
-              <w:t xml:space="preserve"> tin </w:t>
-            </w:r>
-            <w:proofErr w:type="spellStart"/>
-            <w:r>
-              <w:t>về</w:t>
-            </w:r>
-            <w:proofErr w:type="spellEnd"/>
-            <w:r>
-              <w:t xml:space="preserve"> </w:t>
-            </w:r>
-            <w:proofErr w:type="spellStart"/>
-            <w:r>
-              <w:t>vùng</w:t>
-            </w:r>
-            <w:proofErr w:type="spellEnd"/>
-            <w:r>
-              <w:t xml:space="preserve"> </w:t>
-            </w:r>
-            <w:proofErr w:type="spellStart"/>
-            <w:r>
-              <w:t>miền</w:t>
-            </w:r>
-            <w:proofErr w:type="spellEnd"/>
-            <w:r>
-              <w:t>)</w:t>
-            </w:r>
-          </w:p>
-          <w:p>
-            <w:pPr>
-              <w:pStyle w:val="MyTable1"/>
-              <w:numPr>
-                <w:ilvl w:val="2"/>
-                <w:numId w:val="21"/>
-              </w:numPr>
-              <w:spacing w:after="0"/>
-              <w:ind w:left="1336"/>
-              <w:jc w:val="both"/>
-              <w:cnfStyle w:val="000000100000" w:firstRow="0" w:lastRow="0" w:firstColumn="0" w:lastColumn="0" w:oddVBand="0" w:evenVBand="0" w:oddHBand="1" w:evenHBand="0" w:firstRowFirstColumn="0" w:firstRowLastColumn="0" w:lastRowFirstColumn="0" w:lastRowLastColumn="0"/>
-            </w:pPr>
-            <w:proofErr w:type="spellStart"/>
-            <w:r>
-              <w:t>Báo</w:t>
-            </w:r>
-            <w:proofErr w:type="spellEnd"/>
-            <w:r>
-              <w:t xml:space="preserve"> </w:t>
-            </w:r>
-            <w:proofErr w:type="spellStart"/>
-            <w:r>
-              <w:t>cáo</w:t>
-            </w:r>
-            <w:proofErr w:type="spellEnd"/>
-            <w:r>
-              <w:t xml:space="preserve"> </w:t>
-            </w:r>
-            <w:proofErr w:type="spellStart"/>
-            <w:r>
-              <w:t>chuyến</w:t>
-            </w:r>
-            <w:proofErr w:type="spellEnd"/>
-            <w:r>
-              <w:t>:</w:t>
-            </w:r>
-          </w:p>
-          <w:p>
-            <w:pPr>
-              <w:pStyle w:val="MyTable1"/>
-              <w:numPr>
-                <w:ilvl w:val="0"/>
-                <w:numId w:val="39"/>
-              </w:numPr>
-              <w:spacing w:before="0" w:after="0"/>
-              <w:ind w:left="1336"/>
-              <w:jc w:val="both"/>
-              <w:cnfStyle w:val="000000100000" w:firstRow="0" w:lastRow="0" w:firstColumn="0" w:lastColumn="0" w:oddVBand="0" w:evenVBand="0" w:oddHBand="1" w:evenHBand="0" w:firstRowFirstColumn="0" w:firstRowLastColumn="0" w:lastRowFirstColumn="0" w:lastRowLastColumn="0"/>
-            </w:pPr>
-            <w:proofErr w:type="spellStart"/>
-            <w:r>
-              <w:t>Số</w:t>
-            </w:r>
-            <w:proofErr w:type="spellEnd"/>
-            <w:r>
-              <w:t xml:space="preserve"> </w:t>
-            </w:r>
-            <w:proofErr w:type="spellStart"/>
-            <w:r>
-              <w:t>lượng</w:t>
-            </w:r>
-            <w:proofErr w:type="spellEnd"/>
-            <w:r>
-              <w:t xml:space="preserve"> </w:t>
-            </w:r>
-            <w:proofErr w:type="spellStart"/>
-            <w:r>
-              <w:t>khách</w:t>
-            </w:r>
-            <w:proofErr w:type="spellEnd"/>
-            <w:r>
-              <w:t xml:space="preserve"> </w:t>
-            </w:r>
-            <w:proofErr w:type="spellStart"/>
-            <w:r>
-              <w:t>mỗi</w:t>
-            </w:r>
-            <w:proofErr w:type="spellEnd"/>
-            <w:r>
-              <w:t xml:space="preserve"> </w:t>
-            </w:r>
-            <w:proofErr w:type="spellStart"/>
-            <w:r>
-              <w:t>chuyến</w:t>
-            </w:r>
-            <w:proofErr w:type="spellEnd"/>
-          </w:p>
-          <w:p>
-            <w:pPr>
-              <w:pStyle w:val="MyTable1"/>
-              <w:numPr>
-                <w:ilvl w:val="0"/>
-                <w:numId w:val="39"/>
-              </w:numPr>
-              <w:spacing w:before="0" w:after="0"/>
-              <w:ind w:left="1336"/>
-              <w:jc w:val="both"/>
-              <w:cnfStyle w:val="000000100000" w:firstRow="0" w:lastRow="0" w:firstColumn="0" w:lastColumn="0" w:oddVBand="0" w:evenVBand="0" w:oddHBand="1" w:evenHBand="0" w:firstRowFirstColumn="0" w:firstRowLastColumn="0" w:lastRowFirstColumn="0" w:lastRowLastColumn="0"/>
-            </w:pPr>
-            <w:proofErr w:type="spellStart"/>
-            <w:r>
-              <w:t>Doanh</w:t>
-            </w:r>
-            <w:proofErr w:type="spellEnd"/>
-            <w:r>
-              <w:t xml:space="preserve"> </w:t>
-            </w:r>
-            <w:proofErr w:type="spellStart"/>
-            <w:r>
-              <w:t>thu</w:t>
-            </w:r>
-            <w:proofErr w:type="spellEnd"/>
-            <w:r>
-              <w:t xml:space="preserve"> </w:t>
-            </w:r>
-            <w:proofErr w:type="spellStart"/>
-            <w:r>
-              <w:t>mỗi</w:t>
-            </w:r>
-            <w:proofErr w:type="spellEnd"/>
-            <w:r>
-              <w:t xml:space="preserve"> </w:t>
-            </w:r>
-            <w:proofErr w:type="spellStart"/>
-            <w:r>
-              <w:t>chuyến</w:t>
-            </w:r>
-            <w:proofErr w:type="spellEnd"/>
-          </w:p>
-          <w:p>
-            <w:pPr>
-              <w:pStyle w:val="ListParagraph"/>
-              <w:numPr>
-                <w:ilvl w:val="0"/>
-                <w:numId w:val="39"/>
-              </w:numPr>
-              <w:spacing w:after="200"/>
-              <w:ind w:left="1336"/>
-              <w:jc w:val="both"/>
-              <w:cnfStyle w:val="000000100000" w:firstRow="0" w:lastRow="0" w:firstColumn="0" w:lastColumn="0" w:oddVBand="0" w:evenVBand="0" w:oddHBand="1" w:evenHBand="0" w:firstRowFirstColumn="0" w:firstRowLastColumn="0" w:lastRowFirstColumn="0" w:lastRowLastColumn="0"/>
-            </w:pPr>
-            <w:proofErr w:type="spellStart"/>
-            <w:r>
-              <w:rPr>
-                <w:rFonts w:ascii="Times New Roman" w:hAnsi="Times New Roman" w:cs="Times New Roman"/>
-              </w:rPr>
-              <w:t>Thông</w:t>
-            </w:r>
-            <w:proofErr w:type="spellEnd"/>
-            <w:r>
-              <w:rPr>
-                <w:rFonts w:ascii="Times New Roman" w:hAnsi="Times New Roman" w:cs="Times New Roman"/>
-              </w:rPr>
-              <w:t xml:space="preserve"> tin </w:t>
-            </w:r>
-            <w:proofErr w:type="spellStart"/>
-            <w:r>
-              <w:rPr>
-                <w:rFonts w:ascii="Times New Roman" w:hAnsi="Times New Roman" w:cs="Times New Roman"/>
-              </w:rPr>
-              <w:t>sơ</w:t>
-            </w:r>
-            <w:proofErr w:type="spellEnd"/>
-            <w:r>
-              <w:rPr>
-                <w:rFonts w:ascii="Times New Roman" w:hAnsi="Times New Roman" w:cs="Times New Roman"/>
-              </w:rPr>
-              <w:t xml:space="preserve"> </w:t>
-            </w:r>
-            <w:proofErr w:type="spellStart"/>
-            <w:r>
-              <w:rPr>
-                <w:rFonts w:ascii="Times New Roman" w:hAnsi="Times New Roman" w:cs="Times New Roman"/>
-              </w:rPr>
-              <w:t>lượt</w:t>
-            </w:r>
-            <w:proofErr w:type="spellEnd"/>
-            <w:r>
-              <w:rPr>
-                <w:rFonts w:ascii="Times New Roman" w:hAnsi="Times New Roman" w:cs="Times New Roman"/>
-              </w:rPr>
-              <w:t xml:space="preserve"> </w:t>
-            </w:r>
-            <w:proofErr w:type="spellStart"/>
-            <w:r>
-              <w:rPr>
-                <w:rFonts w:ascii="Times New Roman" w:hAnsi="Times New Roman" w:cs="Times New Roman"/>
-              </w:rPr>
-              <w:t>về</w:t>
-            </w:r>
-            <w:proofErr w:type="spellEnd"/>
-            <w:r>
-              <w:rPr>
-                <w:rFonts w:ascii="Times New Roman" w:hAnsi="Times New Roman" w:cs="Times New Roman"/>
-              </w:rPr>
-              <w:t xml:space="preserve"> </w:t>
-            </w:r>
-            <w:proofErr w:type="spellStart"/>
-            <w:r>
-              <w:rPr>
-                <w:rFonts w:ascii="Times New Roman" w:hAnsi="Times New Roman" w:cs="Times New Roman"/>
-              </w:rPr>
-              <w:t>khách</w:t>
-            </w:r>
-            <w:proofErr w:type="spellEnd"/>
-            <w:r>
-              <w:rPr>
-                <w:rFonts w:ascii="Times New Roman" w:hAnsi="Times New Roman" w:cs="Times New Roman"/>
-              </w:rPr>
-              <w:t xml:space="preserve"> </w:t>
-            </w:r>
-            <w:proofErr w:type="spellStart"/>
-            <w:r>
-              <w:rPr>
-                <w:rFonts w:ascii="Times New Roman" w:hAnsi="Times New Roman" w:cs="Times New Roman"/>
-              </w:rPr>
-              <w:t>hàng</w:t>
-            </w:r>
-            <w:proofErr w:type="spellEnd"/>
-            <w:r>
-              <w:rPr>
-                <w:rFonts w:ascii="Times New Roman" w:hAnsi="Times New Roman" w:cs="Times New Roman"/>
-              </w:rPr>
-              <w:t xml:space="preserve"> (</w:t>
-            </w:r>
-            <w:proofErr w:type="spellStart"/>
-            <w:r>
-              <w:rPr>
-                <w:rFonts w:ascii="Times New Roman" w:hAnsi="Times New Roman" w:cs="Times New Roman"/>
-              </w:rPr>
-              <w:t>trong</w:t>
-            </w:r>
-            <w:proofErr w:type="spellEnd"/>
-            <w:r>
-              <w:rPr>
-                <w:rFonts w:ascii="Times New Roman" w:hAnsi="Times New Roman" w:cs="Times New Roman"/>
-              </w:rPr>
-              <w:t xml:space="preserve"> </w:t>
-            </w:r>
-            <w:proofErr w:type="spellStart"/>
-            <w:r>
-              <w:rPr>
-                <w:rFonts w:ascii="Times New Roman" w:hAnsi="Times New Roman" w:cs="Times New Roman"/>
-              </w:rPr>
-              <w:t>đó</w:t>
-            </w:r>
-            <w:proofErr w:type="spellEnd"/>
-            <w:r>
-              <w:rPr>
-                <w:rFonts w:ascii="Times New Roman" w:hAnsi="Times New Roman" w:cs="Times New Roman"/>
-              </w:rPr>
-              <w:t xml:space="preserve"> </w:t>
-            </w:r>
-            <w:proofErr w:type="spellStart"/>
-            <w:r>
-              <w:rPr>
-                <w:rFonts w:ascii="Times New Roman" w:hAnsi="Times New Roman" w:cs="Times New Roman"/>
-              </w:rPr>
-              <w:t>có</w:t>
-            </w:r>
-            <w:proofErr w:type="spellEnd"/>
-            <w:r>
-              <w:rPr>
-                <w:rFonts w:ascii="Times New Roman" w:hAnsi="Times New Roman" w:cs="Times New Roman"/>
-              </w:rPr>
-              <w:t xml:space="preserve"> </w:t>
-            </w:r>
-            <w:proofErr w:type="spellStart"/>
-            <w:r>
-              <w:rPr>
-                <w:rFonts w:ascii="Times New Roman" w:hAnsi="Times New Roman" w:cs="Times New Roman"/>
-              </w:rPr>
-              <w:t>thông</w:t>
-            </w:r>
-            <w:proofErr w:type="spellEnd"/>
-            <w:r>
-              <w:rPr>
-                <w:rFonts w:ascii="Times New Roman" w:hAnsi="Times New Roman" w:cs="Times New Roman"/>
-              </w:rPr>
-              <w:t xml:space="preserve"> tin </w:t>
-            </w:r>
-            <w:proofErr w:type="spellStart"/>
-            <w:r>
-              <w:rPr>
-                <w:rFonts w:ascii="Times New Roman" w:hAnsi="Times New Roman" w:cs="Times New Roman"/>
-              </w:rPr>
-              <w:t>về</w:t>
-            </w:r>
-            <w:proofErr w:type="spellEnd"/>
-            <w:r>
-              <w:rPr>
-                <w:rFonts w:ascii="Times New Roman" w:hAnsi="Times New Roman" w:cs="Times New Roman"/>
-              </w:rPr>
-              <w:t xml:space="preserve"> </w:t>
-            </w:r>
-            <w:proofErr w:type="spellStart"/>
-            <w:r>
-              <w:rPr>
-                <w:rFonts w:ascii="Times New Roman" w:hAnsi="Times New Roman" w:cs="Times New Roman"/>
-              </w:rPr>
-              <w:t>vùng</w:t>
-            </w:r>
-            <w:proofErr w:type="spellEnd"/>
-            <w:r>
-              <w:rPr>
-                <w:rFonts w:ascii="Times New Roman" w:hAnsi="Times New Roman" w:cs="Times New Roman"/>
-              </w:rPr>
-              <w:t xml:space="preserve"> </w:t>
-            </w:r>
-            <w:proofErr w:type="spellStart"/>
-            <w:r>
-              <w:rPr>
-                <w:rFonts w:ascii="Times New Roman" w:hAnsi="Times New Roman" w:cs="Times New Roman"/>
-              </w:rPr>
-              <w:t>miền</w:t>
-            </w:r>
-            <w:proofErr w:type="spellEnd"/>
-            <w:r>
-              <w:rPr>
-                <w:rFonts w:ascii="Times New Roman" w:hAnsi="Times New Roman" w:cs="Times New Roman"/>
-              </w:rPr>
-              <w:t>)</w:t>
-            </w:r>
-          </w:p>
-          <w:p>
-            <w:pPr>
-              <w:pStyle w:val="MyTable1"/>
-              <w:numPr>
-                <w:ilvl w:val="1"/>
-                <w:numId w:val="21"/>
-              </w:numPr>
-              <w:spacing w:after="0"/>
-              <w:ind w:left="1066"/>
-              <w:jc w:val="both"/>
-              <w:cnfStyle w:val="000000100000" w:firstRow="0" w:lastRow="0" w:firstColumn="0" w:lastColumn="0" w:oddVBand="0" w:evenVBand="0" w:oddHBand="1" w:evenHBand="0" w:firstRowFirstColumn="0" w:firstRowLastColumn="0" w:lastRowFirstColumn="0" w:lastRowLastColumn="0"/>
-            </w:pPr>
-            <w:proofErr w:type="spellStart"/>
-            <w:r>
-              <w:t>Dữ</w:t>
-            </w:r>
-            <w:proofErr w:type="spellEnd"/>
-            <w:r>
-              <w:t xml:space="preserve"> </w:t>
-            </w:r>
-            <w:proofErr w:type="spellStart"/>
-            <w:r>
-              <w:t>liệu</w:t>
-            </w:r>
-            <w:proofErr w:type="spellEnd"/>
-            <w:r>
-              <w:t xml:space="preserve"> </w:t>
-            </w:r>
-            <w:proofErr w:type="spellStart"/>
-            <w:r>
-              <w:t>phục</w:t>
-            </w:r>
-            <w:proofErr w:type="spellEnd"/>
-            <w:r>
-              <w:t xml:space="preserve"> </w:t>
-            </w:r>
-            <w:proofErr w:type="spellStart"/>
-            <w:r>
-              <w:t>vụ</w:t>
-            </w:r>
-            <w:proofErr w:type="spellEnd"/>
-            <w:r>
-              <w:t xml:space="preserve"> </w:t>
-            </w:r>
-            <w:proofErr w:type="spellStart"/>
-            <w:r>
-              <w:t>cho</w:t>
-            </w:r>
-            <w:proofErr w:type="spellEnd"/>
-            <w:r>
-              <w:t xml:space="preserve"> </w:t>
-            </w:r>
-            <w:proofErr w:type="spellStart"/>
-            <w:r>
-              <w:t>thống</w:t>
-            </w:r>
-            <w:proofErr w:type="spellEnd"/>
-            <w:r>
-              <w:t xml:space="preserve"> </w:t>
-            </w:r>
-            <w:proofErr w:type="spellStart"/>
-            <w:r>
-              <w:t>kê</w:t>
-            </w:r>
-            <w:proofErr w:type="spellEnd"/>
-            <w:r>
-              <w:t xml:space="preserve">: </w:t>
-            </w:r>
-          </w:p>
-          <w:p>
-            <w:pPr>
-              <w:pStyle w:val="MyTable1"/>
-              <w:numPr>
-                <w:ilvl w:val="0"/>
-                <w:numId w:val="40"/>
-              </w:numPr>
-              <w:spacing w:before="0" w:after="0"/>
-              <w:ind w:left="1066"/>
-              <w:jc w:val="both"/>
-              <w:cnfStyle w:val="000000100000" w:firstRow="0" w:lastRow="0" w:firstColumn="0" w:lastColumn="0" w:oddVBand="0" w:evenVBand="0" w:oddHBand="1" w:evenHBand="0" w:firstRowFirstColumn="0" w:firstRowLastColumn="0" w:lastRowFirstColumn="0" w:lastRowLastColumn="0"/>
-            </w:pPr>
-            <w:proofErr w:type="spellStart"/>
-            <w:r>
-              <w:lastRenderedPageBreak/>
-              <w:t>Trước</w:t>
-            </w:r>
-            <w:proofErr w:type="spellEnd"/>
-            <w:r>
-              <w:t xml:space="preserve"> </w:t>
-            </w:r>
-            <w:proofErr w:type="spellStart"/>
-            <w:r>
-              <w:t>khi</w:t>
-            </w:r>
-            <w:proofErr w:type="spellEnd"/>
-            <w:r>
-              <w:t xml:space="preserve"> </w:t>
-            </w:r>
-            <w:proofErr w:type="spellStart"/>
-            <w:r>
-              <w:t>thu</w:t>
-            </w:r>
-            <w:proofErr w:type="spellEnd"/>
-            <w:r>
-              <w:t xml:space="preserve"> </w:t>
-            </w:r>
-            <w:proofErr w:type="spellStart"/>
-            <w:r>
-              <w:t>thập</w:t>
-            </w:r>
-            <w:proofErr w:type="spellEnd"/>
-            <w:r>
-              <w:t xml:space="preserve"> </w:t>
-            </w:r>
-            <w:proofErr w:type="spellStart"/>
-            <w:r>
-              <w:t>dữ</w:t>
-            </w:r>
-            <w:proofErr w:type="spellEnd"/>
-            <w:r>
-              <w:t xml:space="preserve"> </w:t>
-            </w:r>
-            <w:proofErr w:type="spellStart"/>
-            <w:r>
-              <w:t>liệu</w:t>
-            </w:r>
-            <w:proofErr w:type="spellEnd"/>
-            <w:r>
-              <w:t xml:space="preserve"> </w:t>
-            </w:r>
-            <w:proofErr w:type="spellStart"/>
-            <w:r>
-              <w:t>cần</w:t>
-            </w:r>
-            <w:proofErr w:type="spellEnd"/>
-            <w:r>
-              <w:t xml:space="preserve"> </w:t>
-            </w:r>
-            <w:proofErr w:type="spellStart"/>
-            <w:r>
-              <w:t>xác</w:t>
-            </w:r>
-            <w:proofErr w:type="spellEnd"/>
-            <w:r>
-              <w:t xml:space="preserve"> </w:t>
-            </w:r>
-            <w:proofErr w:type="spellStart"/>
-            <w:r>
-              <w:t>định</w:t>
-            </w:r>
-            <w:proofErr w:type="spellEnd"/>
-            <w:r>
-              <w:t xml:space="preserve"> </w:t>
-            </w:r>
-            <w:proofErr w:type="spellStart"/>
-            <w:r>
-              <w:t>rõ</w:t>
-            </w:r>
-            <w:proofErr w:type="spellEnd"/>
-            <w:r>
-              <w:t xml:space="preserve"> 2 </w:t>
-            </w:r>
-            <w:proofErr w:type="spellStart"/>
-            <w:r>
-              <w:t>mốc</w:t>
-            </w:r>
-            <w:proofErr w:type="spellEnd"/>
-            <w:r>
-              <w:t xml:space="preserve"> </w:t>
-            </w:r>
-            <w:proofErr w:type="spellStart"/>
-            <w:r>
-              <w:t>thời</w:t>
-            </w:r>
-            <w:proofErr w:type="spellEnd"/>
-            <w:r>
-              <w:t xml:space="preserve"> </w:t>
-            </w:r>
-            <w:proofErr w:type="spellStart"/>
-            <w:r>
-              <w:t>gian</w:t>
-            </w:r>
-            <w:proofErr w:type="spellEnd"/>
-            <w:r>
-              <w:t xml:space="preserve"> A </w:t>
-            </w:r>
-            <w:proofErr w:type="spellStart"/>
-            <w:r>
-              <w:t>và</w:t>
-            </w:r>
-            <w:proofErr w:type="spellEnd"/>
-            <w:r>
-              <w:t xml:space="preserve"> B. </w:t>
-            </w:r>
-            <w:proofErr w:type="spellStart"/>
-            <w:r>
-              <w:t>Trong</w:t>
-            </w:r>
-            <w:proofErr w:type="spellEnd"/>
-            <w:r>
-              <w:t xml:space="preserve"> </w:t>
-            </w:r>
-            <w:proofErr w:type="spellStart"/>
-            <w:r>
-              <w:t>đó</w:t>
-            </w:r>
-            <w:proofErr w:type="spellEnd"/>
-            <w:r>
-              <w:t xml:space="preserve">, A, B </w:t>
-            </w:r>
-            <w:proofErr w:type="spellStart"/>
-            <w:r>
-              <w:t>có</w:t>
-            </w:r>
-            <w:proofErr w:type="spellEnd"/>
-            <w:r>
-              <w:t xml:space="preserve"> </w:t>
-            </w:r>
-            <w:proofErr w:type="spellStart"/>
-            <w:r>
-              <w:t>thể</w:t>
-            </w:r>
-            <w:proofErr w:type="spellEnd"/>
-            <w:r>
-              <w:t xml:space="preserve"> </w:t>
-            </w:r>
-            <w:proofErr w:type="spellStart"/>
-            <w:r>
-              <w:t>là</w:t>
-            </w:r>
-            <w:proofErr w:type="spellEnd"/>
-            <w:r>
-              <w:t xml:space="preserve"> </w:t>
-            </w:r>
-            <w:proofErr w:type="spellStart"/>
-            <w:r>
-              <w:t>ngày</w:t>
-            </w:r>
-            <w:proofErr w:type="spellEnd"/>
-            <w:r>
-              <w:t xml:space="preserve">, </w:t>
-            </w:r>
-            <w:proofErr w:type="spellStart"/>
-            <w:r>
-              <w:t>tuần</w:t>
-            </w:r>
-            <w:proofErr w:type="spellEnd"/>
-            <w:r>
-              <w:t xml:space="preserve">, </w:t>
-            </w:r>
-            <w:proofErr w:type="spellStart"/>
-            <w:r>
-              <w:t>tháng</w:t>
-            </w:r>
-            <w:proofErr w:type="spellEnd"/>
-            <w:r>
-              <w:t xml:space="preserve"> (</w:t>
-            </w:r>
-            <w:proofErr w:type="spellStart"/>
-            <w:r>
-              <w:t>trong</w:t>
-            </w:r>
-            <w:proofErr w:type="spellEnd"/>
-            <w:r>
-              <w:t xml:space="preserve"> </w:t>
-            </w:r>
-            <w:proofErr w:type="spellStart"/>
-            <w:r>
-              <w:t>cùng</w:t>
-            </w:r>
-            <w:proofErr w:type="spellEnd"/>
-            <w:r>
-              <w:t xml:space="preserve"> </w:t>
-            </w:r>
-            <w:proofErr w:type="spellStart"/>
-            <w:r>
-              <w:t>một</w:t>
-            </w:r>
-            <w:proofErr w:type="spellEnd"/>
-            <w:r>
-              <w:t xml:space="preserve"> </w:t>
-            </w:r>
-            <w:proofErr w:type="spellStart"/>
-            <w:r>
-              <w:t>năm</w:t>
-            </w:r>
-            <w:proofErr w:type="spellEnd"/>
-            <w:r>
-              <w:t xml:space="preserve"> hay </w:t>
-            </w:r>
-            <w:proofErr w:type="spellStart"/>
-            <w:r>
-              <w:t>khác</w:t>
-            </w:r>
-            <w:proofErr w:type="spellEnd"/>
-            <w:r>
-              <w:t xml:space="preserve"> </w:t>
-            </w:r>
-            <w:proofErr w:type="spellStart"/>
-            <w:r>
-              <w:t>năm</w:t>
-            </w:r>
-            <w:proofErr w:type="spellEnd"/>
-            <w:r>
-              <w:t xml:space="preserve">), </w:t>
-            </w:r>
-            <w:proofErr w:type="spellStart"/>
-            <w:r>
-              <w:t>quý</w:t>
-            </w:r>
-            <w:proofErr w:type="spellEnd"/>
-            <w:r>
-              <w:t xml:space="preserve"> (</w:t>
-            </w:r>
-            <w:proofErr w:type="spellStart"/>
-            <w:r>
-              <w:t>trong</w:t>
-            </w:r>
-            <w:proofErr w:type="spellEnd"/>
-            <w:r>
-              <w:t xml:space="preserve"> </w:t>
-            </w:r>
-            <w:proofErr w:type="spellStart"/>
-            <w:r>
-              <w:t>cùng</w:t>
-            </w:r>
-            <w:proofErr w:type="spellEnd"/>
-            <w:r>
-              <w:t xml:space="preserve"> </w:t>
-            </w:r>
-            <w:proofErr w:type="spellStart"/>
-            <w:r>
-              <w:t>một</w:t>
-            </w:r>
-            <w:proofErr w:type="spellEnd"/>
-            <w:r>
-              <w:t xml:space="preserve"> </w:t>
-            </w:r>
-            <w:proofErr w:type="spellStart"/>
-            <w:r>
-              <w:t>năm</w:t>
-            </w:r>
-            <w:proofErr w:type="spellEnd"/>
-            <w:r>
-              <w:t xml:space="preserve"> hay </w:t>
-            </w:r>
-            <w:proofErr w:type="spellStart"/>
-            <w:r>
-              <w:t>khác</w:t>
-            </w:r>
-            <w:proofErr w:type="spellEnd"/>
-            <w:r>
-              <w:t xml:space="preserve"> </w:t>
-            </w:r>
-            <w:proofErr w:type="spellStart"/>
-            <w:r>
-              <w:t>năm</w:t>
-            </w:r>
-            <w:proofErr w:type="spellEnd"/>
-            <w:r>
-              <w:t xml:space="preserve">) </w:t>
-            </w:r>
-            <w:proofErr w:type="spellStart"/>
-            <w:r>
-              <w:t>và</w:t>
-            </w:r>
-            <w:proofErr w:type="spellEnd"/>
-            <w:r>
-              <w:t xml:space="preserve"> </w:t>
-            </w:r>
-            <w:proofErr w:type="spellStart"/>
-            <w:r>
-              <w:t>năm</w:t>
-            </w:r>
-            <w:proofErr w:type="spellEnd"/>
-            <w:r>
-              <w:t>.</w:t>
-            </w:r>
-          </w:p>
-          <w:p>
-            <w:pPr>
-              <w:pStyle w:val="MyTable1"/>
-              <w:numPr>
-                <w:ilvl w:val="0"/>
-                <w:numId w:val="40"/>
-              </w:numPr>
-              <w:spacing w:before="0" w:after="0"/>
-              <w:ind w:left="1066"/>
-              <w:jc w:val="both"/>
-              <w:cnfStyle w:val="000000100000" w:firstRow="0" w:lastRow="0" w:firstColumn="0" w:lastColumn="0" w:oddVBand="0" w:evenVBand="0" w:oddHBand="1" w:evenHBand="0" w:firstRowFirstColumn="0" w:firstRowLastColumn="0" w:lastRowFirstColumn="0" w:lastRowLastColumn="0"/>
-            </w:pPr>
-            <w:proofErr w:type="spellStart"/>
-            <w:r>
-              <w:t>Phần</w:t>
-            </w:r>
-            <w:proofErr w:type="spellEnd"/>
-            <w:r>
-              <w:t xml:space="preserve"> </w:t>
-            </w:r>
-            <w:proofErr w:type="spellStart"/>
-            <w:r>
-              <w:t>thống</w:t>
-            </w:r>
-            <w:proofErr w:type="spellEnd"/>
-            <w:r>
-              <w:t xml:space="preserve"> </w:t>
-            </w:r>
-            <w:proofErr w:type="spellStart"/>
-            <w:r>
-              <w:t>kê</w:t>
-            </w:r>
-            <w:proofErr w:type="spellEnd"/>
-            <w:r>
-              <w:t xml:space="preserve"> so </w:t>
-            </w:r>
-            <w:proofErr w:type="spellStart"/>
-            <w:r>
-              <w:t>sánh</w:t>
-            </w:r>
-            <w:proofErr w:type="spellEnd"/>
-            <w:r>
-              <w:t xml:space="preserve">: so </w:t>
-            </w:r>
-            <w:proofErr w:type="spellStart"/>
-            <w:r>
-              <w:t>sánh</w:t>
-            </w:r>
-            <w:proofErr w:type="spellEnd"/>
-            <w:r>
-              <w:t xml:space="preserve"> </w:t>
-            </w:r>
-            <w:proofErr w:type="spellStart"/>
-            <w:r>
-              <w:t>giữa</w:t>
-            </w:r>
-            <w:proofErr w:type="spellEnd"/>
-            <w:r>
-              <w:t xml:space="preserve"> 2 </w:t>
-            </w:r>
-            <w:proofErr w:type="spellStart"/>
-            <w:r>
-              <w:t>mốc</w:t>
-            </w:r>
-            <w:proofErr w:type="spellEnd"/>
-            <w:r>
-              <w:t xml:space="preserve"> </w:t>
-            </w:r>
-            <w:proofErr w:type="spellStart"/>
-            <w:r>
-              <w:t>thời</w:t>
-            </w:r>
-            <w:proofErr w:type="spellEnd"/>
-            <w:r>
-              <w:t xml:space="preserve"> </w:t>
-            </w:r>
-            <w:proofErr w:type="spellStart"/>
-            <w:r>
-              <w:t>gian</w:t>
-            </w:r>
-            <w:proofErr w:type="spellEnd"/>
-            <w:r>
-              <w:t xml:space="preserve"> A </w:t>
-            </w:r>
-            <w:proofErr w:type="spellStart"/>
-            <w:r>
-              <w:t>và</w:t>
-            </w:r>
-            <w:proofErr w:type="spellEnd"/>
-            <w:r>
-              <w:t xml:space="preserve"> B </w:t>
-            </w:r>
-            <w:proofErr w:type="spellStart"/>
-            <w:r>
-              <w:t>trên</w:t>
-            </w:r>
-            <w:proofErr w:type="spellEnd"/>
-            <w:r>
-              <w:t xml:space="preserve"> </w:t>
-            </w:r>
-            <w:proofErr w:type="spellStart"/>
-            <w:r>
-              <w:t>các</w:t>
-            </w:r>
-            <w:proofErr w:type="spellEnd"/>
-            <w:r>
-              <w:t xml:space="preserve"> </w:t>
-            </w:r>
-            <w:proofErr w:type="spellStart"/>
-            <w:r>
-              <w:t>dữ</w:t>
-            </w:r>
-            <w:proofErr w:type="spellEnd"/>
-            <w:r>
-              <w:t xml:space="preserve"> </w:t>
-            </w:r>
-            <w:proofErr w:type="spellStart"/>
-            <w:r>
-              <w:t>liệu</w:t>
-            </w:r>
-            <w:proofErr w:type="spellEnd"/>
-            <w:r>
-              <w:t xml:space="preserve"> (</w:t>
-            </w:r>
-            <w:proofErr w:type="spellStart"/>
-            <w:r>
-              <w:t>tương</w:t>
-            </w:r>
-            <w:proofErr w:type="spellEnd"/>
-            <w:r>
-              <w:t xml:space="preserve"> </w:t>
-            </w:r>
-            <w:proofErr w:type="spellStart"/>
-            <w:r>
-              <w:t>tự</w:t>
-            </w:r>
-            <w:proofErr w:type="spellEnd"/>
-            <w:r>
-              <w:t xml:space="preserve"> </w:t>
-            </w:r>
-            <w:proofErr w:type="spellStart"/>
-            <w:r>
-              <w:t>cho</w:t>
-            </w:r>
-            <w:proofErr w:type="spellEnd"/>
-            <w:r>
-              <w:t xml:space="preserve"> </w:t>
-            </w:r>
-            <w:proofErr w:type="spellStart"/>
-            <w:r>
-              <w:t>phần</w:t>
-            </w:r>
-            <w:proofErr w:type="spellEnd"/>
-            <w:r>
-              <w:t xml:space="preserve"> </w:t>
-            </w:r>
-            <w:proofErr w:type="spellStart"/>
-            <w:r>
-              <w:t>báo</w:t>
-            </w:r>
-            <w:proofErr w:type="spellEnd"/>
-            <w:r>
-              <w:t xml:space="preserve"> </w:t>
-            </w:r>
-            <w:proofErr w:type="spellStart"/>
-            <w:r>
-              <w:t>cáo</w:t>
-            </w:r>
-            <w:proofErr w:type="spellEnd"/>
-            <w:r>
-              <w:t xml:space="preserve">, </w:t>
-            </w:r>
-            <w:proofErr w:type="spellStart"/>
-            <w:r>
-              <w:t>chỉ</w:t>
-            </w:r>
-            <w:proofErr w:type="spellEnd"/>
-            <w:r>
-              <w:t xml:space="preserve"> </w:t>
-            </w:r>
-            <w:proofErr w:type="spellStart"/>
-            <w:r>
-              <w:t>quan</w:t>
-            </w:r>
-            <w:proofErr w:type="spellEnd"/>
-            <w:r>
-              <w:t xml:space="preserve"> </w:t>
-            </w:r>
-            <w:proofErr w:type="spellStart"/>
-            <w:r>
-              <w:t>tâm</w:t>
-            </w:r>
-            <w:proofErr w:type="spellEnd"/>
-            <w:r>
-              <w:t xml:space="preserve"> </w:t>
-            </w:r>
-            <w:proofErr w:type="spellStart"/>
-            <w:r>
-              <w:t>số</w:t>
-            </w:r>
-            <w:proofErr w:type="spellEnd"/>
-            <w:r>
-              <w:t xml:space="preserve"> </w:t>
-            </w:r>
-            <w:proofErr w:type="spellStart"/>
-            <w:r>
-              <w:t>lượng</w:t>
-            </w:r>
-            <w:proofErr w:type="spellEnd"/>
-            <w:r>
-              <w:t xml:space="preserve"> </w:t>
-            </w:r>
-            <w:proofErr w:type="spellStart"/>
-            <w:r>
-              <w:t>và</w:t>
-            </w:r>
-            <w:proofErr w:type="spellEnd"/>
-            <w:r>
-              <w:t xml:space="preserve"> </w:t>
-            </w:r>
-            <w:proofErr w:type="spellStart"/>
-            <w:r>
-              <w:t>phần</w:t>
-            </w:r>
-            <w:proofErr w:type="spellEnd"/>
-            <w:r>
-              <w:t xml:space="preserve"> </w:t>
-            </w:r>
-            <w:proofErr w:type="spellStart"/>
-            <w:r>
-              <w:t>tổng</w:t>
-            </w:r>
-            <w:proofErr w:type="spellEnd"/>
-            <w:r>
-              <w:t xml:space="preserve"> </w:t>
-            </w:r>
-            <w:proofErr w:type="spellStart"/>
-            <w:r>
-              <w:t>tiền</w:t>
-            </w:r>
-            <w:proofErr w:type="spellEnd"/>
-            <w:r>
-              <w:t xml:space="preserve"> </w:t>
-            </w:r>
-            <w:proofErr w:type="spellStart"/>
-            <w:r>
-              <w:t>trên</w:t>
-            </w:r>
-            <w:proofErr w:type="spellEnd"/>
-            <w:r>
-              <w:t xml:space="preserve"> </w:t>
-            </w:r>
-            <w:proofErr w:type="spellStart"/>
-            <w:r>
-              <w:t>hóa</w:t>
-            </w:r>
-            <w:proofErr w:type="spellEnd"/>
-            <w:r>
-              <w:t xml:space="preserve"> </w:t>
-            </w:r>
-            <w:proofErr w:type="spellStart"/>
-            <w:r>
-              <w:t>đơn</w:t>
-            </w:r>
-            <w:proofErr w:type="spellEnd"/>
-            <w:r>
-              <w:t>)</w:t>
-            </w:r>
-          </w:p>
-          <w:p>
-            <w:pPr>
-              <w:pStyle w:val="MyTable1"/>
-              <w:numPr>
-                <w:ilvl w:val="1"/>
-                <w:numId w:val="40"/>
-              </w:numPr>
-              <w:spacing w:before="0" w:after="0"/>
-              <w:ind w:left="1426"/>
-              <w:jc w:val="both"/>
-              <w:cnfStyle w:val="000000100000" w:firstRow="0" w:lastRow="0" w:firstColumn="0" w:lastColumn="0" w:oddVBand="0" w:evenVBand="0" w:oddHBand="1" w:evenHBand="0" w:firstRowFirstColumn="0" w:firstRowLastColumn="0" w:lastRowFirstColumn="0" w:lastRowLastColumn="0"/>
-            </w:pPr>
-            <w:proofErr w:type="spellStart"/>
-            <w:r>
-              <w:t>Số</w:t>
-            </w:r>
-            <w:proofErr w:type="spellEnd"/>
-            <w:r>
-              <w:t xml:space="preserve"> </w:t>
-            </w:r>
-            <w:proofErr w:type="spellStart"/>
-            <w:r>
-              <w:t>tuyến</w:t>
-            </w:r>
-            <w:proofErr w:type="spellEnd"/>
-            <w:r>
-              <w:t xml:space="preserve"> </w:t>
-            </w:r>
-            <w:proofErr w:type="spellStart"/>
-            <w:r>
-              <w:t>được</w:t>
-            </w:r>
-            <w:proofErr w:type="spellEnd"/>
-            <w:r>
-              <w:t xml:space="preserve"> </w:t>
-            </w:r>
-            <w:proofErr w:type="spellStart"/>
-            <w:r>
-              <w:t>mở</w:t>
-            </w:r>
-            <w:proofErr w:type="spellEnd"/>
-          </w:p>
-          <w:p>
-            <w:pPr>
-              <w:pStyle w:val="MyTable1"/>
-              <w:numPr>
-                <w:ilvl w:val="1"/>
-                <w:numId w:val="40"/>
-              </w:numPr>
-              <w:spacing w:before="0" w:after="0"/>
-              <w:ind w:left="1426"/>
-              <w:jc w:val="both"/>
-              <w:cnfStyle w:val="000000100000" w:firstRow="0" w:lastRow="0" w:firstColumn="0" w:lastColumn="0" w:oddVBand="0" w:evenVBand="0" w:oddHBand="1" w:evenHBand="0" w:firstRowFirstColumn="0" w:firstRowLastColumn="0" w:lastRowFirstColumn="0" w:lastRowLastColumn="0"/>
-            </w:pPr>
-            <w:proofErr w:type="spellStart"/>
-            <w:r>
-              <w:t>Số</w:t>
-            </w:r>
-            <w:proofErr w:type="spellEnd"/>
-            <w:r>
-              <w:t xml:space="preserve"> </w:t>
-            </w:r>
-            <w:proofErr w:type="spellStart"/>
-            <w:r>
-              <w:t>lượng</w:t>
-            </w:r>
-            <w:proofErr w:type="spellEnd"/>
-            <w:r>
-              <w:t xml:space="preserve"> </w:t>
-            </w:r>
-            <w:proofErr w:type="spellStart"/>
-            <w:r>
-              <w:t>khách</w:t>
-            </w:r>
-            <w:proofErr w:type="spellEnd"/>
-            <w:r>
-              <w:t xml:space="preserve"> </w:t>
-            </w:r>
-            <w:proofErr w:type="spellStart"/>
-            <w:r>
-              <w:t>của</w:t>
-            </w:r>
-            <w:proofErr w:type="spellEnd"/>
-            <w:r>
-              <w:t xml:space="preserve"> </w:t>
-            </w:r>
-            <w:proofErr w:type="spellStart"/>
-            <w:r>
-              <w:t>mỗi</w:t>
-            </w:r>
-            <w:proofErr w:type="spellEnd"/>
-            <w:r>
-              <w:t xml:space="preserve"> </w:t>
-            </w:r>
-            <w:proofErr w:type="spellStart"/>
-            <w:r>
-              <w:t>tuyến</w:t>
-            </w:r>
-            <w:proofErr w:type="spellEnd"/>
-          </w:p>
-          <w:p>
-            <w:pPr>
-              <w:pStyle w:val="MyTable1"/>
-              <w:numPr>
-                <w:ilvl w:val="1"/>
-                <w:numId w:val="40"/>
-              </w:numPr>
-              <w:spacing w:before="0" w:after="0"/>
-              <w:ind w:left="1426"/>
-              <w:jc w:val="both"/>
-              <w:cnfStyle w:val="000000100000" w:firstRow="0" w:lastRow="0" w:firstColumn="0" w:lastColumn="0" w:oddVBand="0" w:evenVBand="0" w:oddHBand="1" w:evenHBand="0" w:firstRowFirstColumn="0" w:firstRowLastColumn="0" w:lastRowFirstColumn="0" w:lastRowLastColumn="0"/>
-            </w:pPr>
-            <w:proofErr w:type="spellStart"/>
-            <w:r>
-              <w:t>Doanh</w:t>
-            </w:r>
-            <w:proofErr w:type="spellEnd"/>
-            <w:r>
-              <w:t xml:space="preserve"> </w:t>
-            </w:r>
-            <w:proofErr w:type="spellStart"/>
-            <w:r>
-              <w:t>thu</w:t>
-            </w:r>
-            <w:proofErr w:type="spellEnd"/>
-            <w:r>
-              <w:t xml:space="preserve"> </w:t>
-            </w:r>
-            <w:proofErr w:type="spellStart"/>
-            <w:r>
-              <w:t>của</w:t>
-            </w:r>
-            <w:proofErr w:type="spellEnd"/>
-            <w:r>
-              <w:t xml:space="preserve"> </w:t>
-            </w:r>
-            <w:proofErr w:type="spellStart"/>
-            <w:r>
-              <w:t>mỗi</w:t>
-            </w:r>
-            <w:proofErr w:type="spellEnd"/>
-            <w:r>
-              <w:t xml:space="preserve"> </w:t>
-            </w:r>
-            <w:proofErr w:type="spellStart"/>
-            <w:r>
-              <w:t>tuyến</w:t>
-            </w:r>
-            <w:proofErr w:type="spellEnd"/>
-          </w:p>
-          <w:p>
-            <w:pPr>
-              <w:pStyle w:val="ListParagraph"/>
-              <w:numPr>
-                <w:ilvl w:val="1"/>
-                <w:numId w:val="40"/>
-              </w:numPr>
-              <w:ind w:left="1426"/>
-              <w:cnfStyle w:val="000000100000" w:firstRow="0" w:lastRow="0" w:firstColumn="0" w:lastColumn="0" w:oddVBand="0" w:evenVBand="0" w:oddHBand="1" w:evenHBand="0" w:firstRowFirstColumn="0" w:firstRowLastColumn="0" w:lastRowFirstColumn="0" w:lastRowLastColumn="0"/>
-              <w:rPr>
-                <w:rFonts w:ascii="Times New Roman" w:hAnsi="Times New Roman" w:cs="Times New Roman"/>
-              </w:rPr>
-            </w:pPr>
-            <w:proofErr w:type="spellStart"/>
-            <w:r>
-              <w:rPr>
-                <w:rFonts w:ascii="Times New Roman" w:hAnsi="Times New Roman" w:cs="Times New Roman"/>
-              </w:rPr>
-              <w:t>Số</w:t>
-            </w:r>
-            <w:proofErr w:type="spellEnd"/>
-            <w:r>
-              <w:rPr>
-                <w:rFonts w:ascii="Times New Roman" w:hAnsi="Times New Roman" w:cs="Times New Roman"/>
-              </w:rPr>
-              <w:t xml:space="preserve"> </w:t>
-            </w:r>
-            <w:proofErr w:type="spellStart"/>
-            <w:r>
-              <w:rPr>
-                <w:rFonts w:ascii="Times New Roman" w:hAnsi="Times New Roman" w:cs="Times New Roman"/>
-              </w:rPr>
-              <w:t>lượng</w:t>
-            </w:r>
-            <w:proofErr w:type="spellEnd"/>
-            <w:r>
-              <w:rPr>
-                <w:rFonts w:ascii="Times New Roman" w:hAnsi="Times New Roman" w:cs="Times New Roman"/>
-              </w:rPr>
-              <w:t xml:space="preserve"> </w:t>
-            </w:r>
-            <w:proofErr w:type="spellStart"/>
-            <w:r>
-              <w:rPr>
-                <w:rFonts w:ascii="Times New Roman" w:hAnsi="Times New Roman" w:cs="Times New Roman"/>
-              </w:rPr>
-              <w:t>g</w:t>
-            </w:r>
-            <w:r>
-              <w:rPr>
-                <w:rFonts w:ascii="Times New Roman" w:hAnsi="Times New Roman" w:cs="Times New Roman"/>
-              </w:rPr>
-              <w:t>óp</w:t>
-            </w:r>
-            <w:proofErr w:type="spellEnd"/>
-            <w:r>
-              <w:rPr>
-                <w:rFonts w:ascii="Times New Roman" w:hAnsi="Times New Roman" w:cs="Times New Roman"/>
-              </w:rPr>
-              <w:t xml:space="preserve"> ý, </w:t>
-            </w:r>
-            <w:proofErr w:type="spellStart"/>
-            <w:r>
-              <w:rPr>
-                <w:rFonts w:ascii="Times New Roman" w:hAnsi="Times New Roman" w:cs="Times New Roman"/>
-              </w:rPr>
-              <w:t>phản</w:t>
-            </w:r>
-            <w:proofErr w:type="spellEnd"/>
-            <w:r>
-              <w:rPr>
-                <w:rFonts w:ascii="Times New Roman" w:hAnsi="Times New Roman" w:cs="Times New Roman"/>
-              </w:rPr>
-              <w:t xml:space="preserve"> </w:t>
-            </w:r>
-            <w:proofErr w:type="spellStart"/>
-            <w:r>
-              <w:rPr>
-                <w:rFonts w:ascii="Times New Roman" w:hAnsi="Times New Roman" w:cs="Times New Roman"/>
-              </w:rPr>
-              <w:t>hồ</w:t>
-            </w:r>
-            <w:r>
-              <w:rPr>
-                <w:rFonts w:ascii="Times New Roman" w:hAnsi="Times New Roman" w:cs="Times New Roman"/>
-              </w:rPr>
-              <w:t>i</w:t>
-            </w:r>
-            <w:proofErr w:type="spellEnd"/>
-            <w:r>
-              <w:rPr>
-                <w:rFonts w:ascii="Times New Roman" w:hAnsi="Times New Roman" w:cs="Times New Roman"/>
-              </w:rPr>
-              <w:t xml:space="preserve"> (</w:t>
-            </w:r>
-            <w:proofErr w:type="spellStart"/>
-            <w:r>
-              <w:rPr>
-                <w:rFonts w:ascii="Times New Roman" w:hAnsi="Times New Roman" w:cs="Times New Roman"/>
-              </w:rPr>
-              <w:t>phân</w:t>
-            </w:r>
-            <w:proofErr w:type="spellEnd"/>
-            <w:r>
-              <w:rPr>
-                <w:rFonts w:ascii="Times New Roman" w:hAnsi="Times New Roman" w:cs="Times New Roman"/>
-              </w:rPr>
-              <w:t xml:space="preserve"> </w:t>
-            </w:r>
-            <w:proofErr w:type="spellStart"/>
-            <w:r>
-              <w:rPr>
-                <w:rFonts w:ascii="Times New Roman" w:hAnsi="Times New Roman" w:cs="Times New Roman"/>
-              </w:rPr>
-              <w:t>loại</w:t>
-            </w:r>
-            <w:proofErr w:type="spellEnd"/>
-            <w:r>
-              <w:rPr>
-                <w:rFonts w:ascii="Times New Roman" w:hAnsi="Times New Roman" w:cs="Times New Roman"/>
-              </w:rPr>
-              <w:t xml:space="preserve"> </w:t>
-            </w:r>
-            <w:proofErr w:type="spellStart"/>
-            <w:r>
-              <w:rPr>
-                <w:rFonts w:ascii="Times New Roman" w:hAnsi="Times New Roman" w:cs="Times New Roman"/>
-              </w:rPr>
-              <w:t>theo</w:t>
-            </w:r>
-            <w:proofErr w:type="spellEnd"/>
-            <w:r>
-              <w:rPr>
-                <w:rFonts w:ascii="Times New Roman" w:hAnsi="Times New Roman" w:cs="Times New Roman"/>
-              </w:rPr>
-              <w:t xml:space="preserve"> </w:t>
-            </w:r>
-            <w:proofErr w:type="spellStart"/>
-            <w:r>
-              <w:rPr>
-                <w:rFonts w:ascii="Times New Roman" w:hAnsi="Times New Roman" w:cs="Times New Roman"/>
-              </w:rPr>
-              <w:t>phản</w:t>
-            </w:r>
-            <w:proofErr w:type="spellEnd"/>
-            <w:r>
-              <w:rPr>
-                <w:rFonts w:ascii="Times New Roman" w:hAnsi="Times New Roman" w:cs="Times New Roman"/>
-              </w:rPr>
-              <w:t xml:space="preserve"> </w:t>
-            </w:r>
-            <w:proofErr w:type="spellStart"/>
-            <w:r>
-              <w:rPr>
-                <w:rFonts w:ascii="Times New Roman" w:hAnsi="Times New Roman" w:cs="Times New Roman"/>
-              </w:rPr>
-              <w:t>hồi</w:t>
-            </w:r>
-            <w:proofErr w:type="spellEnd"/>
-            <w:r>
-              <w:rPr>
-                <w:rFonts w:ascii="Times New Roman" w:hAnsi="Times New Roman" w:cs="Times New Roman"/>
-              </w:rPr>
-              <w:t xml:space="preserve"> </w:t>
-            </w:r>
-            <w:proofErr w:type="spellStart"/>
-            <w:r>
-              <w:rPr>
-                <w:rFonts w:ascii="Times New Roman" w:hAnsi="Times New Roman" w:cs="Times New Roman"/>
-              </w:rPr>
-              <w:t>tích</w:t>
-            </w:r>
-            <w:proofErr w:type="spellEnd"/>
-            <w:r>
-              <w:rPr>
-                <w:rFonts w:ascii="Times New Roman" w:hAnsi="Times New Roman" w:cs="Times New Roman"/>
-              </w:rPr>
-              <w:t xml:space="preserve"> </w:t>
-            </w:r>
-            <w:proofErr w:type="spellStart"/>
-            <w:r>
-              <w:rPr>
-                <w:rFonts w:ascii="Times New Roman" w:hAnsi="Times New Roman" w:cs="Times New Roman"/>
-              </w:rPr>
-              <w:t>cực</w:t>
-            </w:r>
-            <w:proofErr w:type="spellEnd"/>
-            <w:r>
-              <w:rPr>
-                <w:rFonts w:ascii="Times New Roman" w:hAnsi="Times New Roman" w:cs="Times New Roman"/>
-              </w:rPr>
-              <w:t xml:space="preserve"> hay </w:t>
-            </w:r>
-            <w:proofErr w:type="spellStart"/>
-            <w:r>
-              <w:rPr>
-                <w:rFonts w:ascii="Times New Roman" w:hAnsi="Times New Roman" w:cs="Times New Roman"/>
-              </w:rPr>
-              <w:t>góp</w:t>
-            </w:r>
-            <w:proofErr w:type="spellEnd"/>
-            <w:r>
-              <w:rPr>
-                <w:rFonts w:ascii="Times New Roman" w:hAnsi="Times New Roman" w:cs="Times New Roman"/>
-              </w:rPr>
-              <w:t xml:space="preserve"> ý </w:t>
-            </w:r>
-            <w:proofErr w:type="spellStart"/>
-            <w:r>
-              <w:rPr>
-                <w:rFonts w:ascii="Times New Roman" w:hAnsi="Times New Roman" w:cs="Times New Roman"/>
-              </w:rPr>
-              <w:t>sửa</w:t>
-            </w:r>
-            <w:proofErr w:type="spellEnd"/>
-            <w:r>
-              <w:rPr>
-                <w:rFonts w:ascii="Times New Roman" w:hAnsi="Times New Roman" w:cs="Times New Roman"/>
-              </w:rPr>
-              <w:t xml:space="preserve"> </w:t>
-            </w:r>
-            <w:proofErr w:type="spellStart"/>
-            <w:r>
-              <w:rPr>
-                <w:rFonts w:ascii="Times New Roman" w:hAnsi="Times New Roman" w:cs="Times New Roman"/>
-              </w:rPr>
-              <w:t>đổi</w:t>
-            </w:r>
-            <w:proofErr w:type="spellEnd"/>
-            <w:r>
-              <w:rPr>
-                <w:rFonts w:ascii="Times New Roman" w:hAnsi="Times New Roman" w:cs="Times New Roman"/>
-              </w:rPr>
-              <w:t xml:space="preserve"> </w:t>
-            </w:r>
-            <w:proofErr w:type="spellStart"/>
-            <w:r>
-              <w:rPr>
-                <w:rFonts w:ascii="Times New Roman" w:hAnsi="Times New Roman" w:cs="Times New Roman"/>
-              </w:rPr>
-              <w:t>cải</w:t>
-            </w:r>
-            <w:proofErr w:type="spellEnd"/>
-            <w:r>
-              <w:rPr>
-                <w:rFonts w:ascii="Times New Roman" w:hAnsi="Times New Roman" w:cs="Times New Roman"/>
-              </w:rPr>
-              <w:t xml:space="preserve"> </w:t>
-            </w:r>
-            <w:proofErr w:type="spellStart"/>
-            <w:r>
-              <w:rPr>
-                <w:rFonts w:ascii="Times New Roman" w:hAnsi="Times New Roman" w:cs="Times New Roman"/>
-              </w:rPr>
-              <w:t>thiện</w:t>
-            </w:r>
-            <w:proofErr w:type="spellEnd"/>
-            <w:r>
-              <w:rPr>
-                <w:rFonts w:ascii="Times New Roman" w:hAnsi="Times New Roman" w:cs="Times New Roman"/>
-              </w:rPr>
-              <w:t>)</w:t>
-            </w:r>
-          </w:p>
-          <w:p>
-            <w:pPr>
-              <w:pStyle w:val="ListParagraph"/>
-              <w:numPr>
-                <w:ilvl w:val="1"/>
-                <w:numId w:val="40"/>
-              </w:numPr>
-              <w:ind w:left="1426"/>
-              <w:cnfStyle w:val="000000100000" w:firstRow="0" w:lastRow="0" w:firstColumn="0" w:lastColumn="0" w:oddVBand="0" w:evenVBand="0" w:oddHBand="1" w:evenHBand="0" w:firstRowFirstColumn="0" w:firstRowLastColumn="0" w:lastRowFirstColumn="0" w:lastRowLastColumn="0"/>
-              <w:rPr>
-                <w:rFonts w:ascii="Times New Roman" w:hAnsi="Times New Roman" w:cs="Times New Roman"/>
-              </w:rPr>
-            </w:pPr>
-            <w:proofErr w:type="spellStart"/>
-            <w:r>
-              <w:rPr>
-                <w:rFonts w:ascii="Times New Roman" w:hAnsi="Times New Roman" w:cs="Times New Roman"/>
-              </w:rPr>
-              <w:t>Số</w:t>
-            </w:r>
-            <w:proofErr w:type="spellEnd"/>
-            <w:r>
-              <w:rPr>
-                <w:rFonts w:ascii="Times New Roman" w:hAnsi="Times New Roman" w:cs="Times New Roman"/>
-              </w:rPr>
-              <w:t xml:space="preserve"> </w:t>
-            </w:r>
-            <w:proofErr w:type="spellStart"/>
-            <w:r>
-              <w:rPr>
-                <w:rFonts w:ascii="Times New Roman" w:hAnsi="Times New Roman" w:cs="Times New Roman"/>
-              </w:rPr>
-              <w:t>lượng</w:t>
-            </w:r>
-            <w:proofErr w:type="spellEnd"/>
-            <w:r>
-              <w:rPr>
-                <w:rFonts w:ascii="Times New Roman" w:hAnsi="Times New Roman" w:cs="Times New Roman"/>
-              </w:rPr>
-              <w:t xml:space="preserve"> </w:t>
-            </w:r>
-            <w:proofErr w:type="spellStart"/>
-            <w:r>
-              <w:rPr>
-                <w:rFonts w:ascii="Times New Roman" w:hAnsi="Times New Roman" w:cs="Times New Roman"/>
-              </w:rPr>
-              <w:t>khách</w:t>
-            </w:r>
-            <w:proofErr w:type="spellEnd"/>
-            <w:r>
-              <w:rPr>
-                <w:rFonts w:ascii="Times New Roman" w:hAnsi="Times New Roman" w:cs="Times New Roman"/>
-              </w:rPr>
-              <w:t xml:space="preserve"> </w:t>
-            </w:r>
-            <w:proofErr w:type="spellStart"/>
-            <w:r>
-              <w:rPr>
-                <w:rFonts w:ascii="Times New Roman" w:hAnsi="Times New Roman" w:cs="Times New Roman"/>
-              </w:rPr>
-              <w:t>theo</w:t>
-            </w:r>
-            <w:proofErr w:type="spellEnd"/>
-            <w:r>
-              <w:rPr>
-                <w:rFonts w:ascii="Times New Roman" w:hAnsi="Times New Roman" w:cs="Times New Roman"/>
-              </w:rPr>
-              <w:t xml:space="preserve"> </w:t>
-            </w:r>
-            <w:proofErr w:type="spellStart"/>
-            <w:r>
-              <w:rPr>
-                <w:rFonts w:ascii="Times New Roman" w:hAnsi="Times New Roman" w:cs="Times New Roman"/>
-              </w:rPr>
-              <w:t>vùng</w:t>
-            </w:r>
-            <w:proofErr w:type="spellEnd"/>
-            <w:r>
-              <w:rPr>
-                <w:rFonts w:ascii="Times New Roman" w:hAnsi="Times New Roman" w:cs="Times New Roman"/>
-              </w:rPr>
-              <w:t xml:space="preserve"> </w:t>
-            </w:r>
-            <w:proofErr w:type="spellStart"/>
-            <w:r>
-              <w:rPr>
-                <w:rFonts w:ascii="Times New Roman" w:hAnsi="Times New Roman" w:cs="Times New Roman"/>
-              </w:rPr>
-              <w:t>miền</w:t>
-            </w:r>
-            <w:proofErr w:type="spellEnd"/>
-            <w:r>
-              <w:rPr>
-                <w:rFonts w:ascii="Times New Roman" w:hAnsi="Times New Roman" w:cs="Times New Roman"/>
-              </w:rPr>
-              <w:t xml:space="preserve"> </w:t>
-            </w:r>
-            <w:proofErr w:type="spellStart"/>
-            <w:r>
-              <w:rPr>
-                <w:rFonts w:ascii="Times New Roman" w:hAnsi="Times New Roman" w:cs="Times New Roman"/>
-              </w:rPr>
-              <w:t>của</w:t>
-            </w:r>
-            <w:proofErr w:type="spellEnd"/>
-            <w:r>
-              <w:rPr>
-                <w:rFonts w:ascii="Times New Roman" w:hAnsi="Times New Roman" w:cs="Times New Roman"/>
-              </w:rPr>
-              <w:t xml:space="preserve"> </w:t>
-            </w:r>
-            <w:proofErr w:type="spellStart"/>
-            <w:r>
-              <w:rPr>
-                <w:rFonts w:ascii="Times New Roman" w:hAnsi="Times New Roman" w:cs="Times New Roman"/>
-              </w:rPr>
-              <w:t>từng</w:t>
-            </w:r>
-            <w:proofErr w:type="spellEnd"/>
-            <w:r>
-              <w:rPr>
-                <w:rFonts w:ascii="Times New Roman" w:hAnsi="Times New Roman" w:cs="Times New Roman"/>
-              </w:rPr>
-              <w:t xml:space="preserve"> </w:t>
-            </w:r>
-            <w:proofErr w:type="spellStart"/>
-            <w:r>
-              <w:rPr>
-                <w:rFonts w:ascii="Times New Roman" w:hAnsi="Times New Roman" w:cs="Times New Roman"/>
-              </w:rPr>
-              <w:t>tuyến</w:t>
-            </w:r>
-            <w:proofErr w:type="spellEnd"/>
-          </w:p>
-          <w:p>
-            <w:pPr>
-              <w:pStyle w:val="MyTable1"/>
-              <w:numPr>
-                <w:ilvl w:val="1"/>
-                <w:numId w:val="40"/>
-              </w:numPr>
-              <w:spacing w:before="0" w:after="0"/>
-              <w:ind w:left="1426"/>
-              <w:jc w:val="both"/>
-              <w:cnfStyle w:val="000000100000" w:firstRow="0" w:lastRow="0" w:firstColumn="0" w:lastColumn="0" w:oddVBand="0" w:evenVBand="0" w:oddHBand="1" w:evenHBand="0" w:firstRowFirstColumn="0" w:firstRowLastColumn="0" w:lastRowFirstColumn="0" w:lastRowLastColumn="0"/>
-            </w:pPr>
-            <w:proofErr w:type="spellStart"/>
-            <w:r>
-              <w:t>Số</w:t>
-            </w:r>
-            <w:proofErr w:type="spellEnd"/>
-            <w:r>
-              <w:t xml:space="preserve"> </w:t>
-            </w:r>
-            <w:proofErr w:type="spellStart"/>
-            <w:r>
-              <w:t>lượng</w:t>
-            </w:r>
-            <w:proofErr w:type="spellEnd"/>
-            <w:r>
-              <w:t xml:space="preserve"> </w:t>
-            </w:r>
-            <w:proofErr w:type="spellStart"/>
-            <w:r>
-              <w:t>khách</w:t>
-            </w:r>
-            <w:proofErr w:type="spellEnd"/>
-            <w:r>
-              <w:t xml:space="preserve"> </w:t>
-            </w:r>
-            <w:proofErr w:type="spellStart"/>
-            <w:r>
-              <w:t>mỗi</w:t>
-            </w:r>
-            <w:proofErr w:type="spellEnd"/>
-            <w:r>
-              <w:t xml:space="preserve"> </w:t>
-            </w:r>
-            <w:proofErr w:type="spellStart"/>
-            <w:r>
-              <w:t>chuyến</w:t>
-            </w:r>
-            <w:proofErr w:type="spellEnd"/>
-          </w:p>
-          <w:p>
-            <w:pPr>
-              <w:pStyle w:val="MyTable1"/>
-              <w:numPr>
-                <w:ilvl w:val="1"/>
-                <w:numId w:val="40"/>
-              </w:numPr>
-              <w:spacing w:before="0" w:after="0"/>
-              <w:ind w:left="1426"/>
-              <w:jc w:val="both"/>
-              <w:cnfStyle w:val="000000100000" w:firstRow="0" w:lastRow="0" w:firstColumn="0" w:lastColumn="0" w:oddVBand="0" w:evenVBand="0" w:oddHBand="1" w:evenHBand="0" w:firstRowFirstColumn="0" w:firstRowLastColumn="0" w:lastRowFirstColumn="0" w:lastRowLastColumn="0"/>
-            </w:pPr>
-            <w:proofErr w:type="spellStart"/>
-            <w:r>
-              <w:t>Doanh</w:t>
-            </w:r>
-            <w:proofErr w:type="spellEnd"/>
-            <w:r>
-              <w:t xml:space="preserve"> </w:t>
-            </w:r>
-            <w:proofErr w:type="spellStart"/>
-            <w:r>
-              <w:t>thu</w:t>
-            </w:r>
-            <w:proofErr w:type="spellEnd"/>
-            <w:r>
-              <w:t xml:space="preserve"> </w:t>
-            </w:r>
-            <w:proofErr w:type="spellStart"/>
-            <w:r>
-              <w:t>của</w:t>
-            </w:r>
-            <w:proofErr w:type="spellEnd"/>
-            <w:r>
-              <w:t xml:space="preserve"> </w:t>
-            </w:r>
-            <w:proofErr w:type="spellStart"/>
-            <w:r>
-              <w:t>mỗi</w:t>
-            </w:r>
-            <w:proofErr w:type="spellEnd"/>
-            <w:r>
-              <w:t xml:space="preserve"> </w:t>
-            </w:r>
-            <w:proofErr w:type="spellStart"/>
-            <w:r>
-              <w:t>chuyến</w:t>
-            </w:r>
-            <w:proofErr w:type="spellEnd"/>
-          </w:p>
-          <w:p>
-            <w:pPr>
-              <w:pStyle w:val="ListParagraph"/>
-              <w:numPr>
-                <w:ilvl w:val="1"/>
-                <w:numId w:val="40"/>
-              </w:numPr>
-              <w:ind w:left="1426"/>
-              <w:jc w:val="both"/>
-              <w:cnfStyle w:val="000000100000" w:firstRow="0" w:lastRow="0" w:firstColumn="0" w:lastColumn="0" w:oddVBand="0" w:evenVBand="0" w:oddHBand="1" w:evenHBand="0" w:firstRowFirstColumn="0" w:firstRowLastColumn="0" w:lastRowFirstColumn="0" w:lastRowLastColumn="0"/>
-            </w:pPr>
-            <w:proofErr w:type="spellStart"/>
-            <w:r>
-              <w:rPr>
-                <w:rFonts w:ascii="Times New Roman" w:hAnsi="Times New Roman" w:cs="Times New Roman"/>
-              </w:rPr>
-              <w:t>Số</w:t>
-            </w:r>
-            <w:proofErr w:type="spellEnd"/>
-            <w:r>
-              <w:rPr>
-                <w:rFonts w:ascii="Times New Roman" w:hAnsi="Times New Roman" w:cs="Times New Roman"/>
-              </w:rPr>
-              <w:t xml:space="preserve"> </w:t>
-            </w:r>
-            <w:proofErr w:type="spellStart"/>
-            <w:r>
-              <w:rPr>
-                <w:rFonts w:ascii="Times New Roman" w:hAnsi="Times New Roman" w:cs="Times New Roman"/>
-              </w:rPr>
-              <w:t>lượng</w:t>
-            </w:r>
-            <w:proofErr w:type="spellEnd"/>
-            <w:r>
-              <w:rPr>
-                <w:rFonts w:ascii="Times New Roman" w:hAnsi="Times New Roman" w:cs="Times New Roman"/>
-              </w:rPr>
-              <w:t xml:space="preserve"> </w:t>
-            </w:r>
-            <w:proofErr w:type="spellStart"/>
-            <w:r>
-              <w:rPr>
-                <w:rFonts w:ascii="Times New Roman" w:hAnsi="Times New Roman" w:cs="Times New Roman"/>
-              </w:rPr>
-              <w:t>khách</w:t>
-            </w:r>
-            <w:proofErr w:type="spellEnd"/>
-            <w:r>
-              <w:rPr>
-                <w:rFonts w:ascii="Times New Roman" w:hAnsi="Times New Roman" w:cs="Times New Roman"/>
-              </w:rPr>
-              <w:t xml:space="preserve"> </w:t>
-            </w:r>
-            <w:proofErr w:type="spellStart"/>
-            <w:r>
-              <w:rPr>
-                <w:rFonts w:ascii="Times New Roman" w:hAnsi="Times New Roman" w:cs="Times New Roman"/>
-              </w:rPr>
-              <w:t>theo</w:t>
-            </w:r>
-            <w:proofErr w:type="spellEnd"/>
-            <w:r>
-              <w:rPr>
-                <w:rFonts w:ascii="Times New Roman" w:hAnsi="Times New Roman" w:cs="Times New Roman"/>
-              </w:rPr>
-              <w:t xml:space="preserve"> </w:t>
-            </w:r>
-            <w:proofErr w:type="spellStart"/>
-            <w:r>
-              <w:rPr>
-                <w:rFonts w:ascii="Times New Roman" w:hAnsi="Times New Roman" w:cs="Times New Roman"/>
-              </w:rPr>
-              <w:t>vùng</w:t>
-            </w:r>
-            <w:proofErr w:type="spellEnd"/>
-            <w:r>
-              <w:rPr>
-                <w:rFonts w:ascii="Times New Roman" w:hAnsi="Times New Roman" w:cs="Times New Roman"/>
-              </w:rPr>
-              <w:t xml:space="preserve"> </w:t>
-            </w:r>
-            <w:proofErr w:type="spellStart"/>
-            <w:r>
-              <w:rPr>
-                <w:rFonts w:ascii="Times New Roman" w:hAnsi="Times New Roman" w:cs="Times New Roman"/>
-              </w:rPr>
-              <w:t>miền</w:t>
-            </w:r>
-            <w:proofErr w:type="spellEnd"/>
-            <w:r>
-              <w:rPr>
-                <w:rFonts w:ascii="Times New Roman" w:hAnsi="Times New Roman" w:cs="Times New Roman"/>
-              </w:rPr>
-              <w:t xml:space="preserve"> </w:t>
-            </w:r>
-            <w:proofErr w:type="spellStart"/>
-            <w:r>
-              <w:rPr>
-                <w:rFonts w:ascii="Times New Roman" w:hAnsi="Times New Roman" w:cs="Times New Roman"/>
-              </w:rPr>
-              <w:t>của</w:t>
-            </w:r>
-            <w:proofErr w:type="spellEnd"/>
-            <w:r>
-              <w:rPr>
-                <w:rFonts w:ascii="Times New Roman" w:hAnsi="Times New Roman" w:cs="Times New Roman"/>
-              </w:rPr>
-              <w:t xml:space="preserve"> </w:t>
-            </w:r>
-            <w:proofErr w:type="spellStart"/>
-            <w:r>
-              <w:rPr>
-                <w:rFonts w:ascii="Times New Roman" w:hAnsi="Times New Roman" w:cs="Times New Roman"/>
-              </w:rPr>
-              <w:t>từng</w:t>
-            </w:r>
-            <w:proofErr w:type="spellEnd"/>
-            <w:r>
-              <w:rPr>
-                <w:rFonts w:ascii="Times New Roman" w:hAnsi="Times New Roman" w:cs="Times New Roman"/>
-              </w:rPr>
-              <w:t xml:space="preserve"> </w:t>
-            </w:r>
-            <w:proofErr w:type="spellStart"/>
-            <w:r>
-              <w:rPr>
-                <w:rFonts w:ascii="Times New Roman" w:hAnsi="Times New Roman" w:cs="Times New Roman"/>
-              </w:rPr>
-              <w:t>chuyến</w:t>
-            </w:r>
-            <w:proofErr w:type="spellEnd"/>
-          </w:p>
-          <w:p>
-            <w:pPr>
-              <w:pStyle w:val="MyTable1"/>
-              <w:numPr>
-                <w:ilvl w:val="0"/>
-                <w:numId w:val="21"/>
-              </w:numPr>
-              <w:jc w:val="both"/>
-              <w:cnfStyle w:val="000000100000" w:firstRow="0" w:lastRow="0" w:firstColumn="0" w:lastColumn="0" w:oddVBand="0" w:evenVBand="0" w:oddHBand="1" w:evenHBand="0" w:firstRowFirstColumn="0" w:firstRowLastColumn="0" w:lastRowFirstColumn="0" w:lastRowLastColumn="0"/>
-            </w:pPr>
-            <w:proofErr w:type="spellStart"/>
-            <w:r>
-              <w:t>Nhân</w:t>
-            </w:r>
-            <w:proofErr w:type="spellEnd"/>
-            <w:r>
-              <w:t xml:space="preserve"> </w:t>
-            </w:r>
-            <w:proofErr w:type="spellStart"/>
-            <w:r>
-              <w:t>viên</w:t>
-            </w:r>
-            <w:proofErr w:type="spellEnd"/>
-            <w:r>
-              <w:t xml:space="preserve"> </w:t>
-            </w:r>
-            <w:proofErr w:type="spellStart"/>
-            <w:r>
-              <w:t>thực</w:t>
-            </w:r>
-            <w:proofErr w:type="spellEnd"/>
-            <w:r>
-              <w:t xml:space="preserve"> </w:t>
-            </w:r>
-            <w:proofErr w:type="spellStart"/>
-            <w:r>
-              <w:t>hiện</w:t>
-            </w:r>
-            <w:proofErr w:type="spellEnd"/>
-            <w:r>
-              <w:t xml:space="preserve"> </w:t>
-            </w:r>
-            <w:proofErr w:type="spellStart"/>
-            <w:r>
-              <w:t>nhập</w:t>
-            </w:r>
-            <w:proofErr w:type="spellEnd"/>
-            <w:r>
-              <w:t xml:space="preserve"> </w:t>
-            </w:r>
-            <w:proofErr w:type="spellStart"/>
-            <w:r>
-              <w:t>liệu</w:t>
-            </w:r>
-            <w:proofErr w:type="spellEnd"/>
-            <w:r>
-              <w:t xml:space="preserve"> </w:t>
-            </w:r>
-            <w:proofErr w:type="spellStart"/>
-            <w:r>
-              <w:t>thông</w:t>
-            </w:r>
-            <w:proofErr w:type="spellEnd"/>
-            <w:r>
-              <w:t xml:space="preserve"> tin</w:t>
-            </w:r>
-            <w:r>
-              <w:t xml:space="preserve"> </w:t>
-            </w:r>
-            <w:proofErr w:type="spellStart"/>
-            <w:r>
-              <w:t>nếu</w:t>
-            </w:r>
-            <w:proofErr w:type="spellEnd"/>
-            <w:r>
-              <w:t xml:space="preserve"> </w:t>
-            </w:r>
-            <w:proofErr w:type="spellStart"/>
-            <w:r>
-              <w:t>có</w:t>
-            </w:r>
-            <w:proofErr w:type="spellEnd"/>
-            <w:r>
-              <w:t>.</w:t>
-            </w:r>
-          </w:p>
-        </w:tc>
-      </w:tr>
-    </w:tbl>
-    <w:p>
-      <w:pPr>
-        <w:pStyle w:val="MyHeading3"/>
-        <w:spacing w:before="240"/>
-      </w:pPr>
-      <w:r>
-        <w:lastRenderedPageBreak/>
-        <w:t xml:space="preserve">Use case </w:t>
-      </w:r>
-      <w:proofErr w:type="spellStart"/>
-      <w:r>
-        <w:t>thống</w:t>
-      </w:r>
-      <w:proofErr w:type="spellEnd"/>
-      <w:r>
-        <w:t xml:space="preserve"> </w:t>
-      </w:r>
-      <w:proofErr w:type="spellStart"/>
-      <w:r>
-        <w:t>kê</w:t>
-      </w:r>
-      <w:proofErr w:type="spellEnd"/>
-      <w:r>
-        <w:t xml:space="preserve"> </w:t>
-      </w:r>
-      <w:proofErr w:type="spellStart"/>
-      <w:r>
-        <w:t>thông</w:t>
-      </w:r>
-      <w:proofErr w:type="spellEnd"/>
-      <w:r>
-        <w:t xml:space="preserve"> tin</w:t>
+        <w:t>thu thập dữ liệu</w:t>
       </w:r>
     </w:p>
     <w:tbl>
@@ -5082,13 +921,8 @@
               <w:pStyle w:val="MyTable1"/>
               <w:jc w:val="center"/>
             </w:pPr>
-            <w:proofErr w:type="spellStart"/>
-            <w:r>
-              <w:t>Tên</w:t>
-            </w:r>
-            <w:proofErr w:type="spellEnd"/>
-            <w:r>
-              <w:t xml:space="preserve"> Use Case</w:t>
+            <w:r>
+              <w:t>Tên Use Case</w:t>
             </w:r>
           </w:p>
         </w:tc>
@@ -5111,29 +945,8 @@
               <w:jc w:val="center"/>
               <w:cnfStyle w:val="100000000000" w:firstRow="1" w:lastRow="0" w:firstColumn="0" w:lastColumn="0" w:oddVBand="0" w:evenVBand="0" w:oddHBand="0" w:evenHBand="0" w:firstRowFirstColumn="0" w:firstRowLastColumn="0" w:lastRowFirstColumn="0" w:lastRowLastColumn="0"/>
             </w:pPr>
-            <w:proofErr w:type="spellStart"/>
-            <w:r>
-              <w:t>Thống</w:t>
-            </w:r>
-            <w:proofErr w:type="spellEnd"/>
-            <w:r>
-              <w:t xml:space="preserve"> </w:t>
-            </w:r>
-            <w:proofErr w:type="spellStart"/>
-            <w:r>
-              <w:t>kê</w:t>
-            </w:r>
-            <w:proofErr w:type="spellEnd"/>
-            <w:r>
-              <w:t xml:space="preserve"> </w:t>
-            </w:r>
-            <w:proofErr w:type="spellStart"/>
-            <w:r>
-              <w:t>thông</w:t>
-            </w:r>
-            <w:proofErr w:type="spellEnd"/>
-            <w:r>
-              <w:t xml:space="preserve"> tin</w:t>
+            <w:r>
+              <w:t>Thu thập dữ liệu</w:t>
             </w:r>
           </w:p>
         </w:tc>
@@ -5153,21 +966,8 @@
               <w:pStyle w:val="MyTable1"/>
               <w:cnfStyle w:val="100000000000" w:firstRow="1" w:lastRow="0" w:firstColumn="0" w:lastColumn="0" w:oddVBand="0" w:evenVBand="0" w:oddHBand="0" w:evenHBand="0" w:firstRowFirstColumn="0" w:firstRowLastColumn="0" w:lastRowFirstColumn="0" w:lastRowLastColumn="0"/>
             </w:pPr>
-            <w:proofErr w:type="spellStart"/>
-            <w:r>
-              <w:t>Mã</w:t>
-            </w:r>
-            <w:proofErr w:type="spellEnd"/>
-            <w:r>
-              <w:t xml:space="preserve"> </w:t>
-            </w:r>
-            <w:proofErr w:type="spellStart"/>
-            <w:r>
-              <w:t>số</w:t>
-            </w:r>
-            <w:proofErr w:type="spellEnd"/>
-            <w:r>
-              <w:t xml:space="preserve">: </w:t>
+            <w:r>
+              <w:t xml:space="preserve">Mã số: </w:t>
             </w:r>
             <w:r>
               <w:t>[BRS] [</w:t>
@@ -5176,7 +976,19 @@
               <w:t>UC</w:t>
             </w:r>
             <w:r>
-              <w:t>NV] [2.4.5]</w:t>
+              <w:t>NV</w:t>
+            </w:r>
+            <w:r>
+              <w:t>] [2</w:t>
+            </w:r>
+            <w:r>
+              <w:t>.</w:t>
+            </w:r>
+            <w:r>
+              <w:t>4</w:t>
+            </w:r>
+            <w:r>
+              <w:t>.4]</w:t>
             </w:r>
           </w:p>
         </w:tc>
@@ -5243,95 +1055,29 @@
                 <w:b/>
               </w:rPr>
             </w:pPr>
-            <w:proofErr w:type="spellStart"/>
             <w:r>
               <w:rPr>
                 <w:b/>
               </w:rPr>
-              <w:t>Tham</w:t>
-            </w:r>
-            <w:proofErr w:type="spellEnd"/>
+              <w:t xml:space="preserve">Tham chiếu: </w:t>
+            </w:r>
             <w:r>
               <w:rPr>
                 <w:b/>
               </w:rPr>
-              <w:t xml:space="preserve"> </w:t>
-            </w:r>
-            <w:proofErr w:type="spellStart"/>
+              <w:t>[</w:t>
+            </w:r>
             <w:r>
               <w:rPr>
                 <w:b/>
               </w:rPr>
-              <w:t>chiếu</w:t>
-            </w:r>
-            <w:proofErr w:type="spellEnd"/>
+              <w:t>1</w:t>
+            </w:r>
             <w:r>
               <w:rPr>
                 <w:b/>
               </w:rPr>
-              <w:t xml:space="preserve">: </w:t>
-            </w:r>
-            <w:r>
-              <w:rPr>
-                <w:b/>
-              </w:rPr>
-              <w:t>[1] [</w:t>
-            </w:r>
-            <w:proofErr w:type="spellStart"/>
-            <w:r>
-              <w:rPr>
-                <w:b/>
-              </w:rPr>
-              <w:t>Quy</w:t>
-            </w:r>
-            <w:proofErr w:type="spellEnd"/>
-            <w:r>
-              <w:rPr>
-                <w:b/>
-              </w:rPr>
-              <w:t xml:space="preserve"> </w:t>
-            </w:r>
-            <w:proofErr w:type="spellStart"/>
-            <w:r>
-              <w:rPr>
-                <w:b/>
-              </w:rPr>
-              <w:t>trình</w:t>
-            </w:r>
-            <w:proofErr w:type="spellEnd"/>
-            <w:r>
-              <w:rPr>
-                <w:b/>
-              </w:rPr>
-              <w:t xml:space="preserve"> </w:t>
-            </w:r>
-            <w:proofErr w:type="spellStart"/>
-            <w:r>
-              <w:rPr>
-                <w:b/>
-              </w:rPr>
-              <w:t>thống</w:t>
-            </w:r>
-            <w:proofErr w:type="spellEnd"/>
-            <w:r>
-              <w:rPr>
-                <w:b/>
-              </w:rPr>
-              <w:t xml:space="preserve"> </w:t>
-            </w:r>
-            <w:proofErr w:type="spellStart"/>
-            <w:r>
-              <w:rPr>
-                <w:b/>
-              </w:rPr>
-              <w:t>kê</w:t>
-            </w:r>
-            <w:proofErr w:type="spellEnd"/>
-            <w:r>
-              <w:rPr>
-                <w:b/>
-              </w:rPr>
-              <w:t>]</w:t>
+              <w:t>] [Quy trình báo cáo]</w:t>
             </w:r>
           </w:p>
         </w:tc>
@@ -5349,19 +1095,9 @@
             <w:pPr>
               <w:pStyle w:val="MyTable1"/>
             </w:pPr>
-            <w:proofErr w:type="spellStart"/>
-            <w:r>
-              <w:t>Mô</w:t>
-            </w:r>
-            <w:proofErr w:type="spellEnd"/>
-            <w:r>
-              <w:t xml:space="preserve"> </w:t>
-            </w:r>
-            <w:proofErr w:type="spellStart"/>
-            <w:r>
-              <w:t>tả</w:t>
-            </w:r>
-            <w:proofErr w:type="spellEnd"/>
+            <w:r>
+              <w:t>Mô tả</w:t>
+            </w:r>
           </w:p>
         </w:tc>
         <w:tc>
@@ -5375,136 +1111,18 @@
           <w:p>
             <w:pPr>
               <w:pStyle w:val="MyTable1"/>
+              <w:jc w:val="both"/>
               <w:cnfStyle w:val="000000000000" w:firstRow="0" w:lastRow="0" w:firstColumn="0" w:lastColumn="0" w:oddVBand="0" w:evenVBand="0" w:oddHBand="0" w:evenHBand="0" w:firstRowFirstColumn="0" w:firstRowLastColumn="0" w:lastRowFirstColumn="0" w:lastRowLastColumn="0"/>
             </w:pPr>
             <w:r>
-              <w:t xml:space="preserve">UC </w:t>
-            </w:r>
-            <w:proofErr w:type="spellStart"/>
-            <w:r>
-              <w:t>bắt</w:t>
-            </w:r>
-            <w:proofErr w:type="spellEnd"/>
-            <w:r>
-              <w:t xml:space="preserve"> </w:t>
-            </w:r>
-            <w:proofErr w:type="spellStart"/>
-            <w:r>
-              <w:t>đầu</w:t>
-            </w:r>
-            <w:proofErr w:type="spellEnd"/>
-            <w:r>
-              <w:t xml:space="preserve"> </w:t>
-            </w:r>
-            <w:proofErr w:type="spellStart"/>
-            <w:r>
-              <w:t>khi</w:t>
-            </w:r>
-            <w:proofErr w:type="spellEnd"/>
-            <w:r>
-              <w:t xml:space="preserve"> ban </w:t>
-            </w:r>
-            <w:proofErr w:type="spellStart"/>
-            <w:r>
-              <w:t>giám</w:t>
-            </w:r>
-            <w:proofErr w:type="spellEnd"/>
-            <w:r>
-              <w:t xml:space="preserve"> </w:t>
-            </w:r>
-            <w:proofErr w:type="spellStart"/>
-            <w:r>
-              <w:t>đốc</w:t>
-            </w:r>
-            <w:proofErr w:type="spellEnd"/>
-            <w:r>
-              <w:t xml:space="preserve"> </w:t>
-            </w:r>
-            <w:proofErr w:type="spellStart"/>
-            <w:r>
-              <w:t>yêu</w:t>
-            </w:r>
-            <w:proofErr w:type="spellEnd"/>
-            <w:r>
-              <w:t xml:space="preserve"> </w:t>
-            </w:r>
-            <w:proofErr w:type="spellStart"/>
-            <w:r>
-              <w:t>cầu</w:t>
-            </w:r>
-            <w:proofErr w:type="spellEnd"/>
-            <w:r>
-              <w:t xml:space="preserve"> </w:t>
-            </w:r>
-            <w:proofErr w:type="spellStart"/>
-            <w:r>
-              <w:t>nhân</w:t>
-            </w:r>
-            <w:proofErr w:type="spellEnd"/>
-            <w:r>
-              <w:t xml:space="preserve"> </w:t>
-            </w:r>
-            <w:proofErr w:type="spellStart"/>
-            <w:r>
-              <w:t>viên</w:t>
-            </w:r>
-            <w:proofErr w:type="spellEnd"/>
-            <w:r>
-              <w:t xml:space="preserve"> </w:t>
-            </w:r>
-            <w:proofErr w:type="spellStart"/>
-            <w:r>
-              <w:t>thống</w:t>
-            </w:r>
-            <w:proofErr w:type="spellEnd"/>
-            <w:r>
-              <w:t xml:space="preserve"> </w:t>
-            </w:r>
-            <w:proofErr w:type="spellStart"/>
-            <w:r>
-              <w:t>kê</w:t>
-            </w:r>
-            <w:proofErr w:type="spellEnd"/>
-            <w:r>
-              <w:t xml:space="preserve"> </w:t>
-            </w:r>
-            <w:proofErr w:type="spellStart"/>
-            <w:r>
-              <w:t>số</w:t>
-            </w:r>
-            <w:proofErr w:type="spellEnd"/>
-            <w:r>
-              <w:t xml:space="preserve"> </w:t>
-            </w:r>
-            <w:proofErr w:type="spellStart"/>
-            <w:r>
-              <w:t>liệu</w:t>
-            </w:r>
-            <w:proofErr w:type="spellEnd"/>
-            <w:r>
-              <w:t xml:space="preserve"> </w:t>
-            </w:r>
-            <w:proofErr w:type="spellStart"/>
-            <w:r>
-              <w:t>theo</w:t>
-            </w:r>
-            <w:proofErr w:type="spellEnd"/>
-            <w:r>
-              <w:t xml:space="preserve"> </w:t>
-            </w:r>
-            <w:proofErr w:type="spellStart"/>
-            <w:r>
-              <w:t>yêu</w:t>
-            </w:r>
-            <w:proofErr w:type="spellEnd"/>
-            <w:r>
-              <w:t xml:space="preserve"> </w:t>
-            </w:r>
-            <w:proofErr w:type="spellStart"/>
-            <w:r>
-              <w:t>cầu</w:t>
-            </w:r>
-            <w:proofErr w:type="spellEnd"/>
+              <w:t xml:space="preserve">UC bắt đầu </w:t>
+            </w:r>
+            <w:r>
+              <w:t>nhân viên báo cáo cần thu thập dữ liệu, hoặc lượng dữ liệu cần thu thập còn tồn đọng quá nhiều</w:t>
+            </w:r>
+            <w:r>
+              <w:t>, hoặc được yêu cầu</w:t>
+            </w:r>
             <w:r>
               <w:t>.</w:t>
             </w:r>
@@ -5524,27 +1142,9 @@
             <w:pPr>
               <w:pStyle w:val="MyTable1"/>
             </w:pPr>
-            <w:proofErr w:type="spellStart"/>
-            <w:r>
-              <w:t>Dòng</w:t>
-            </w:r>
-            <w:proofErr w:type="spellEnd"/>
-            <w:r>
-              <w:t xml:space="preserve"> </w:t>
-            </w:r>
-            <w:proofErr w:type="spellStart"/>
-            <w:r>
-              <w:t>cơ</w:t>
-            </w:r>
-            <w:proofErr w:type="spellEnd"/>
-            <w:r>
-              <w:t xml:space="preserve"> </w:t>
-            </w:r>
-            <w:proofErr w:type="spellStart"/>
-            <w:r>
-              <w:t>bản</w:t>
-            </w:r>
-            <w:proofErr w:type="spellEnd"/>
+            <w:r>
+              <w:t>Dòng cơ bản</w:t>
+            </w:r>
           </w:p>
         </w:tc>
         <w:tc>
@@ -5557,335 +1157,738 @@
               <w:pStyle w:val="MyTable1"/>
               <w:numPr>
                 <w:ilvl w:val="0"/>
-                <w:numId w:val="22"/>
+                <w:numId w:val="21"/>
               </w:numPr>
+              <w:spacing w:before="0" w:after="0"/>
+              <w:jc w:val="both"/>
               <w:cnfStyle w:val="000000100000" w:firstRow="0" w:lastRow="0" w:firstColumn="0" w:lastColumn="0" w:oddVBand="0" w:evenVBand="0" w:oddHBand="1" w:evenHBand="0" w:firstRowFirstColumn="0" w:firstRowLastColumn="0" w:lastRowFirstColumn="0" w:lastRowLastColumn="0"/>
             </w:pPr>
             <w:r>
-              <w:t xml:space="preserve">Ban </w:t>
-            </w:r>
-            <w:proofErr w:type="spellStart"/>
-            <w:r>
-              <w:t>giám</w:t>
-            </w:r>
-            <w:proofErr w:type="spellEnd"/>
-            <w:r>
-              <w:t xml:space="preserve"> </w:t>
-            </w:r>
-            <w:proofErr w:type="spellStart"/>
-            <w:r>
-              <w:t>đốc</w:t>
-            </w:r>
-            <w:proofErr w:type="spellEnd"/>
-            <w:r>
-              <w:t xml:space="preserve"> </w:t>
-            </w:r>
-            <w:proofErr w:type="spellStart"/>
-            <w:r>
-              <w:t>yêu</w:t>
-            </w:r>
-            <w:proofErr w:type="spellEnd"/>
-            <w:r>
-              <w:t xml:space="preserve"> </w:t>
-            </w:r>
-            <w:proofErr w:type="spellStart"/>
-            <w:r>
-              <w:t>cầ</w:t>
-            </w:r>
-            <w:r>
-              <w:t>u</w:t>
-            </w:r>
-            <w:proofErr w:type="spellEnd"/>
-            <w:r>
-              <w:t xml:space="preserve"> </w:t>
-            </w:r>
-            <w:proofErr w:type="spellStart"/>
-            <w:r>
-              <w:t>nhân</w:t>
-            </w:r>
-            <w:proofErr w:type="spellEnd"/>
-            <w:r>
-              <w:t xml:space="preserve"> </w:t>
-            </w:r>
-            <w:proofErr w:type="spellStart"/>
-            <w:r>
-              <w:t>viên</w:t>
-            </w:r>
-            <w:proofErr w:type="spellEnd"/>
-            <w:r>
-              <w:t xml:space="preserve"> </w:t>
-            </w:r>
-            <w:proofErr w:type="spellStart"/>
-            <w:r>
-              <w:t>thực</w:t>
-            </w:r>
-            <w:proofErr w:type="spellEnd"/>
-            <w:r>
-              <w:t xml:space="preserve"> </w:t>
-            </w:r>
-            <w:proofErr w:type="spellStart"/>
-            <w:r>
-              <w:t>hiên</w:t>
-            </w:r>
-            <w:proofErr w:type="spellEnd"/>
-            <w:r>
-              <w:t xml:space="preserve"> </w:t>
-            </w:r>
-            <w:proofErr w:type="spellStart"/>
-            <w:r>
-              <w:t>thống</w:t>
-            </w:r>
-            <w:proofErr w:type="spellEnd"/>
-            <w:r>
-              <w:t xml:space="preserve"> </w:t>
-            </w:r>
-            <w:proofErr w:type="spellStart"/>
-            <w:r>
-              <w:t>kê</w:t>
-            </w:r>
-            <w:proofErr w:type="spellEnd"/>
-            <w:r>
-              <w:t xml:space="preserve"> </w:t>
-            </w:r>
-            <w:proofErr w:type="spellStart"/>
-            <w:r>
-              <w:t>cho</w:t>
-            </w:r>
-            <w:proofErr w:type="spellEnd"/>
-            <w:r>
-              <w:t xml:space="preserve"> 2 </w:t>
-            </w:r>
-            <w:proofErr w:type="spellStart"/>
-            <w:r>
-              <w:t>mốc</w:t>
-            </w:r>
-            <w:proofErr w:type="spellEnd"/>
-            <w:r>
-              <w:t xml:space="preserve"> </w:t>
-            </w:r>
-            <w:proofErr w:type="spellStart"/>
-            <w:r>
-              <w:t>thời</w:t>
-            </w:r>
-            <w:proofErr w:type="spellEnd"/>
-            <w:r>
-              <w:t xml:space="preserve"> </w:t>
-            </w:r>
-            <w:proofErr w:type="spellStart"/>
-            <w:r>
-              <w:t>gian</w:t>
-            </w:r>
-            <w:proofErr w:type="spellEnd"/>
-            <w:r>
-              <w:t xml:space="preserve"> (</w:t>
-            </w:r>
-            <w:proofErr w:type="spellStart"/>
-            <w:r>
-              <w:t>ngày</w:t>
-            </w:r>
-            <w:proofErr w:type="spellEnd"/>
-            <w:r>
-              <w:t>/</w:t>
-            </w:r>
-            <w:proofErr w:type="spellStart"/>
-            <w:r>
-              <w:t>tuần</w:t>
-            </w:r>
-            <w:proofErr w:type="spellEnd"/>
-            <w:r>
-              <w:t>/</w:t>
-            </w:r>
-            <w:proofErr w:type="spellStart"/>
-            <w:r>
-              <w:t>tháng</w:t>
-            </w:r>
-            <w:proofErr w:type="spellEnd"/>
-            <w:r>
-              <w:t>/</w:t>
-            </w:r>
-            <w:proofErr w:type="spellStart"/>
-            <w:r>
-              <w:t>quý</w:t>
-            </w:r>
-            <w:proofErr w:type="spellEnd"/>
-            <w:r>
-              <w:t>/</w:t>
-            </w:r>
-            <w:proofErr w:type="spellStart"/>
-            <w:r>
-              <w:t>năm</w:t>
-            </w:r>
-            <w:proofErr w:type="spellEnd"/>
-            <w:r>
-              <w:t xml:space="preserve">) A </w:t>
-            </w:r>
-            <w:proofErr w:type="spellStart"/>
-            <w:r>
-              <w:t>và</w:t>
-            </w:r>
-            <w:proofErr w:type="spellEnd"/>
-            <w:r>
-              <w:t xml:space="preserve"> B</w:t>
-            </w:r>
-            <w:r>
-              <w:t xml:space="preserve">, </w:t>
-            </w:r>
-            <w:proofErr w:type="spellStart"/>
-            <w:r>
-              <w:t>báo</w:t>
-            </w:r>
-            <w:proofErr w:type="spellEnd"/>
-            <w:r>
-              <w:t xml:space="preserve"> </w:t>
-            </w:r>
-            <w:proofErr w:type="spellStart"/>
-            <w:r>
-              <w:t>cáo</w:t>
-            </w:r>
-            <w:proofErr w:type="spellEnd"/>
-            <w:r>
-              <w:t xml:space="preserve"> </w:t>
-            </w:r>
-            <w:proofErr w:type="spellStart"/>
-            <w:r>
-              <w:t>tổng</w:t>
-            </w:r>
-            <w:proofErr w:type="spellEnd"/>
-            <w:r>
-              <w:t xml:space="preserve"> </w:t>
-            </w:r>
-            <w:proofErr w:type="spellStart"/>
-            <w:r>
-              <w:t>quát</w:t>
-            </w:r>
-            <w:proofErr w:type="spellEnd"/>
-            <w:r>
-              <w:t xml:space="preserve"> </w:t>
-            </w:r>
-            <w:proofErr w:type="spellStart"/>
-            <w:r>
-              <w:t>cho</w:t>
-            </w:r>
-            <w:proofErr w:type="spellEnd"/>
-            <w:r>
-              <w:t xml:space="preserve"> </w:t>
-            </w:r>
-            <w:proofErr w:type="spellStart"/>
-            <w:r>
-              <w:t>một</w:t>
-            </w:r>
-            <w:proofErr w:type="spellEnd"/>
-            <w:r>
-              <w:t xml:space="preserve"> </w:t>
-            </w:r>
-            <w:proofErr w:type="spellStart"/>
-            <w:r>
-              <w:t>năm</w:t>
-            </w:r>
-            <w:proofErr w:type="spellEnd"/>
-            <w:r>
-              <w:t xml:space="preserve"> </w:t>
-            </w:r>
-            <w:proofErr w:type="spellStart"/>
-            <w:r>
-              <w:t>bất</w:t>
-            </w:r>
-            <w:proofErr w:type="spellEnd"/>
-            <w:r>
-              <w:t xml:space="preserve"> </w:t>
-            </w:r>
-            <w:proofErr w:type="spellStart"/>
-            <w:r>
-              <w:t>kỳ</w:t>
-            </w:r>
-            <w:proofErr w:type="spellEnd"/>
-            <w:r>
-              <w:t xml:space="preserve"> (</w:t>
-            </w:r>
-            <w:proofErr w:type="spellStart"/>
-            <w:r>
-              <w:t>nếu</w:t>
-            </w:r>
-            <w:proofErr w:type="spellEnd"/>
-            <w:r>
-              <w:t xml:space="preserve"> </w:t>
-            </w:r>
-            <w:proofErr w:type="spellStart"/>
-            <w:r>
-              <w:t>không</w:t>
-            </w:r>
-            <w:proofErr w:type="spellEnd"/>
-            <w:r>
-              <w:t xml:space="preserve"> </w:t>
-            </w:r>
-            <w:proofErr w:type="spellStart"/>
-            <w:r>
-              <w:t>yêu</w:t>
-            </w:r>
-            <w:proofErr w:type="spellEnd"/>
-            <w:r>
-              <w:t xml:space="preserve"> </w:t>
-            </w:r>
-            <w:proofErr w:type="spellStart"/>
-            <w:r>
-              <w:t>cầu</w:t>
-            </w:r>
-            <w:proofErr w:type="spellEnd"/>
-            <w:r>
-              <w:t xml:space="preserve"> </w:t>
-            </w:r>
-            <w:proofErr w:type="spellStart"/>
-            <w:r>
-              <w:t>có</w:t>
-            </w:r>
-            <w:proofErr w:type="spellEnd"/>
-            <w:r>
-              <w:t xml:space="preserve"> </w:t>
-            </w:r>
-            <w:proofErr w:type="spellStart"/>
-            <w:r>
-              <w:t>nghĩa</w:t>
-            </w:r>
-            <w:proofErr w:type="spellEnd"/>
-            <w:r>
-              <w:t xml:space="preserve"> </w:t>
-            </w:r>
-            <w:proofErr w:type="spellStart"/>
-            <w:r>
-              <w:t>là</w:t>
-            </w:r>
-            <w:proofErr w:type="spellEnd"/>
-            <w:r>
-              <w:t xml:space="preserve"> </w:t>
-            </w:r>
-            <w:proofErr w:type="spellStart"/>
-            <w:r>
-              <w:t>năm</w:t>
-            </w:r>
-            <w:proofErr w:type="spellEnd"/>
-            <w:r>
-              <w:t xml:space="preserve"> </w:t>
-            </w:r>
-            <w:proofErr w:type="spellStart"/>
-            <w:r>
-              <w:t>hiện</w:t>
-            </w:r>
-            <w:proofErr w:type="spellEnd"/>
-            <w:r>
-              <w:t xml:space="preserve"> </w:t>
-            </w:r>
-            <w:proofErr w:type="spellStart"/>
-            <w:r>
-              <w:t>tại</w:t>
-            </w:r>
-            <w:proofErr w:type="spellEnd"/>
+              <w:t xml:space="preserve">Nhân viên </w:t>
+            </w:r>
+            <w:r>
+              <w:t>yêu cầu</w:t>
+            </w:r>
+            <w:r>
+              <w:t xml:space="preserve"> bộ phận khảo sát khách hàng</w:t>
+            </w:r>
+            <w:r>
+              <w:t xml:space="preserve"> cung cấp dữ liệu khảo sát</w:t>
+            </w:r>
+            <w:r>
+              <w:t>.</w:t>
+            </w:r>
+          </w:p>
+          <w:p>
+            <w:pPr>
+              <w:pStyle w:val="MyTable1"/>
+              <w:numPr>
+                <w:ilvl w:val="0"/>
+                <w:numId w:val="21"/>
+              </w:numPr>
+              <w:spacing w:before="0" w:after="0"/>
+              <w:jc w:val="both"/>
+              <w:cnfStyle w:val="000000100000" w:firstRow="0" w:lastRow="0" w:firstColumn="0" w:lastColumn="0" w:oddVBand="0" w:evenVBand="0" w:oddHBand="1" w:evenHBand="0" w:firstRowFirstColumn="0" w:firstRowLastColumn="0" w:lastRowFirstColumn="0" w:lastRowLastColumn="0"/>
+            </w:pPr>
+            <w:r>
+              <w:t xml:space="preserve">Nhân viên </w:t>
+            </w:r>
+            <w:r>
+              <w:t>thu thập hóa đơn, giấy tờ</w:t>
+            </w:r>
+            <w:r>
+              <w:t xml:space="preserve"> khác</w:t>
+            </w:r>
+            <w:r>
+              <w:t>.</w:t>
+            </w:r>
+          </w:p>
+          <w:p>
+            <w:pPr>
+              <w:pStyle w:val="MyTable1"/>
+              <w:numPr>
+                <w:ilvl w:val="0"/>
+                <w:numId w:val="21"/>
+              </w:numPr>
+              <w:spacing w:before="0" w:after="0"/>
+              <w:jc w:val="both"/>
+              <w:cnfStyle w:val="000000100000" w:firstRow="0" w:lastRow="0" w:firstColumn="0" w:lastColumn="0" w:oddVBand="0" w:evenVBand="0" w:oddHBand="1" w:evenHBand="0" w:firstRowFirstColumn="0" w:firstRowLastColumn="0" w:lastRowFirstColumn="0" w:lastRowLastColumn="0"/>
+            </w:pPr>
+            <w:r>
+              <w:t>Kết quả thu thập cần đảm bảo đầy đủ dữ liệu sau:</w:t>
+            </w:r>
+          </w:p>
+          <w:p>
+            <w:pPr>
+              <w:pStyle w:val="MyTable1"/>
+              <w:numPr>
+                <w:ilvl w:val="1"/>
+                <w:numId w:val="21"/>
+              </w:numPr>
+              <w:spacing w:before="0" w:after="0"/>
+              <w:ind w:left="1066"/>
+              <w:jc w:val="both"/>
+              <w:cnfStyle w:val="000000100000" w:firstRow="0" w:lastRow="0" w:firstColumn="0" w:lastColumn="0" w:oddVBand="0" w:evenVBand="0" w:oddHBand="1" w:evenHBand="0" w:firstRowFirstColumn="0" w:firstRowLastColumn="0" w:lastRowFirstColumn="0" w:lastRowLastColumn="0"/>
+            </w:pPr>
+            <w:r>
+              <w:t>Dữ liệu phục vụ cho báo cáo:</w:t>
+            </w:r>
+          </w:p>
+          <w:p>
+            <w:pPr>
+              <w:pStyle w:val="MyTable1"/>
+              <w:numPr>
+                <w:ilvl w:val="2"/>
+                <w:numId w:val="21"/>
+              </w:numPr>
+              <w:spacing w:before="0" w:after="0"/>
+              <w:ind w:left="1336"/>
+              <w:jc w:val="both"/>
+              <w:cnfStyle w:val="000000100000" w:firstRow="0" w:lastRow="0" w:firstColumn="0" w:lastColumn="0" w:oddVBand="0" w:evenVBand="0" w:oddHBand="1" w:evenHBand="0" w:firstRowFirstColumn="0" w:firstRowLastColumn="0" w:lastRowFirstColumn="0" w:lastRowLastColumn="0"/>
+            </w:pPr>
+            <w:r>
+              <w:t>Báo cáo tuyến</w:t>
+            </w:r>
+            <w:r>
+              <w:t>:</w:t>
+            </w:r>
+          </w:p>
+          <w:p>
+            <w:pPr>
+              <w:pStyle w:val="MyTable1"/>
+              <w:numPr>
+                <w:ilvl w:val="0"/>
+                <w:numId w:val="38"/>
+              </w:numPr>
+              <w:spacing w:before="0" w:after="0"/>
+              <w:ind w:left="1336"/>
+              <w:jc w:val="both"/>
+              <w:cnfStyle w:val="000000100000" w:firstRow="0" w:lastRow="0" w:firstColumn="0" w:lastColumn="0" w:oddVBand="0" w:evenVBand="0" w:oddHBand="1" w:evenHBand="0" w:firstRowFirstColumn="0" w:firstRowLastColumn="0" w:lastRowFirstColumn="0" w:lastRowLastColumn="0"/>
+            </w:pPr>
+            <w:r>
+              <w:t>Thông tin c</w:t>
+            </w:r>
+            <w:r>
+              <w:t>ác tuyến được mở</w:t>
+            </w:r>
+          </w:p>
+          <w:p>
+            <w:pPr>
+              <w:pStyle w:val="MyTable1"/>
+              <w:numPr>
+                <w:ilvl w:val="0"/>
+                <w:numId w:val="38"/>
+              </w:numPr>
+              <w:spacing w:before="0" w:after="0"/>
+              <w:ind w:left="1336"/>
+              <w:jc w:val="both"/>
+              <w:cnfStyle w:val="000000100000" w:firstRow="0" w:lastRow="0" w:firstColumn="0" w:lastColumn="0" w:oddVBand="0" w:evenVBand="0" w:oddHBand="1" w:evenHBand="0" w:firstRowFirstColumn="0" w:firstRowLastColumn="0" w:lastRowFirstColumn="0" w:lastRowLastColumn="0"/>
+            </w:pPr>
+            <w:r>
+              <w:t>Số</w:t>
+            </w:r>
+            <w:r>
+              <w:t xml:space="preserve"> lượt khách mỗi tuyến</w:t>
+            </w:r>
+          </w:p>
+          <w:p>
+            <w:pPr>
+              <w:pStyle w:val="MyTable1"/>
+              <w:numPr>
+                <w:ilvl w:val="0"/>
+                <w:numId w:val="38"/>
+              </w:numPr>
+              <w:spacing w:before="0" w:after="0"/>
+              <w:ind w:left="1336"/>
+              <w:jc w:val="both"/>
+              <w:cnfStyle w:val="000000100000" w:firstRow="0" w:lastRow="0" w:firstColumn="0" w:lastColumn="0" w:oddVBand="0" w:evenVBand="0" w:oddHBand="1" w:evenHBand="0" w:firstRowFirstColumn="0" w:firstRowLastColumn="0" w:lastRowFirstColumn="0" w:lastRowLastColumn="0"/>
+            </w:pPr>
+            <w:r>
+              <w:t>Doanh thu của mỗi tuyến</w:t>
+            </w:r>
+          </w:p>
+          <w:p>
+            <w:pPr>
+              <w:pStyle w:val="MyTable1"/>
+              <w:numPr>
+                <w:ilvl w:val="0"/>
+                <w:numId w:val="38"/>
+              </w:numPr>
+              <w:spacing w:before="0" w:after="0"/>
+              <w:ind w:left="1336"/>
+              <w:jc w:val="both"/>
+              <w:cnfStyle w:val="000000100000" w:firstRow="0" w:lastRow="0" w:firstColumn="0" w:lastColumn="0" w:oddVBand="0" w:evenVBand="0" w:oddHBand="1" w:evenHBand="0" w:firstRowFirstColumn="0" w:firstRowLastColumn="0" w:lastRowFirstColumn="0" w:lastRowLastColumn="0"/>
+            </w:pPr>
+            <w:r>
+              <w:t>Góp ý, phản hồi và khảo sát từ khách hàng</w:t>
+            </w:r>
+          </w:p>
+          <w:p>
+            <w:pPr>
+              <w:pStyle w:val="MyTable1"/>
+              <w:numPr>
+                <w:ilvl w:val="0"/>
+                <w:numId w:val="38"/>
+              </w:numPr>
+              <w:spacing w:before="0"/>
+              <w:ind w:left="1336"/>
+              <w:jc w:val="both"/>
+              <w:cnfStyle w:val="000000100000" w:firstRow="0" w:lastRow="0" w:firstColumn="0" w:lastColumn="0" w:oddVBand="0" w:evenVBand="0" w:oddHBand="1" w:evenHBand="0" w:firstRowFirstColumn="0" w:firstRowLastColumn="0" w:lastRowFirstColumn="0" w:lastRowLastColumn="0"/>
+            </w:pPr>
+            <w:r>
+              <w:t>Thông tin sơ lượt về khách hàng (trong đó có thông tin về vùng miền)</w:t>
+            </w:r>
+          </w:p>
+          <w:p>
+            <w:pPr>
+              <w:pStyle w:val="MyTable1"/>
+              <w:numPr>
+                <w:ilvl w:val="2"/>
+                <w:numId w:val="21"/>
+              </w:numPr>
+              <w:spacing w:after="0"/>
+              <w:ind w:left="1336"/>
+              <w:jc w:val="both"/>
+              <w:cnfStyle w:val="000000100000" w:firstRow="0" w:lastRow="0" w:firstColumn="0" w:lastColumn="0" w:oddVBand="0" w:evenVBand="0" w:oddHBand="1" w:evenHBand="0" w:firstRowFirstColumn="0" w:firstRowLastColumn="0" w:lastRowFirstColumn="0" w:lastRowLastColumn="0"/>
+            </w:pPr>
+            <w:r>
+              <w:t>Báo cáo chuyến</w:t>
+            </w:r>
+            <w:r>
+              <w:t>:</w:t>
+            </w:r>
+          </w:p>
+          <w:p>
+            <w:pPr>
+              <w:pStyle w:val="MyTable1"/>
+              <w:numPr>
+                <w:ilvl w:val="0"/>
+                <w:numId w:val="39"/>
+              </w:numPr>
+              <w:spacing w:before="0" w:after="0"/>
+              <w:ind w:left="1336"/>
+              <w:jc w:val="both"/>
+              <w:cnfStyle w:val="000000100000" w:firstRow="0" w:lastRow="0" w:firstColumn="0" w:lastColumn="0" w:oddVBand="0" w:evenVBand="0" w:oddHBand="1" w:evenHBand="0" w:firstRowFirstColumn="0" w:firstRowLastColumn="0" w:lastRowFirstColumn="0" w:lastRowLastColumn="0"/>
+            </w:pPr>
+            <w:r>
+              <w:t>Số lượng khách mỗi chuyến</w:t>
+            </w:r>
+          </w:p>
+          <w:p>
+            <w:pPr>
+              <w:pStyle w:val="MyTable1"/>
+              <w:numPr>
+                <w:ilvl w:val="0"/>
+                <w:numId w:val="39"/>
+              </w:numPr>
+              <w:spacing w:before="0" w:after="0"/>
+              <w:ind w:left="1336"/>
+              <w:jc w:val="both"/>
+              <w:cnfStyle w:val="000000100000" w:firstRow="0" w:lastRow="0" w:firstColumn="0" w:lastColumn="0" w:oddVBand="0" w:evenVBand="0" w:oddHBand="1" w:evenHBand="0" w:firstRowFirstColumn="0" w:firstRowLastColumn="0" w:lastRowFirstColumn="0" w:lastRowLastColumn="0"/>
+            </w:pPr>
+            <w:r>
+              <w:t>Doanh thu mỗi chuyến</w:t>
+            </w:r>
+          </w:p>
+          <w:p>
+            <w:pPr>
+              <w:pStyle w:val="ListParagraph"/>
+              <w:numPr>
+                <w:ilvl w:val="0"/>
+                <w:numId w:val="39"/>
+              </w:numPr>
+              <w:spacing w:after="200"/>
+              <w:ind w:left="1336"/>
+              <w:jc w:val="both"/>
+              <w:cnfStyle w:val="000000100000" w:firstRow="0" w:lastRow="0" w:firstColumn="0" w:lastColumn="0" w:oddVBand="0" w:evenVBand="0" w:oddHBand="1" w:evenHBand="0" w:firstRowFirstColumn="0" w:firstRowLastColumn="0" w:lastRowFirstColumn="0" w:lastRowLastColumn="0"/>
+            </w:pPr>
+            <w:r>
+              <w:rPr>
+                <w:rFonts w:ascii="Times New Roman" w:hAnsi="Times New Roman" w:cs="Times New Roman"/>
+              </w:rPr>
+              <w:t>Thông tin sơ lượt về khách hàng (trong đó có thông tin về vùng miền)</w:t>
+            </w:r>
+          </w:p>
+          <w:p>
+            <w:pPr>
+              <w:pStyle w:val="MyTable1"/>
+              <w:numPr>
+                <w:ilvl w:val="1"/>
+                <w:numId w:val="21"/>
+              </w:numPr>
+              <w:spacing w:after="0"/>
+              <w:ind w:left="1066"/>
+              <w:jc w:val="both"/>
+              <w:cnfStyle w:val="000000100000" w:firstRow="0" w:lastRow="0" w:firstColumn="0" w:lastColumn="0" w:oddVBand="0" w:evenVBand="0" w:oddHBand="1" w:evenHBand="0" w:firstRowFirstColumn="0" w:firstRowLastColumn="0" w:lastRowFirstColumn="0" w:lastRowLastColumn="0"/>
+            </w:pPr>
+            <w:r>
+              <w:t xml:space="preserve">Dữ liệu phục vụ cho thống kê: </w:t>
+            </w:r>
+          </w:p>
+          <w:p>
+            <w:pPr>
+              <w:pStyle w:val="MyTable1"/>
+              <w:numPr>
+                <w:ilvl w:val="0"/>
+                <w:numId w:val="40"/>
+              </w:numPr>
+              <w:spacing w:before="0" w:after="0"/>
+              <w:ind w:left="1066"/>
+              <w:jc w:val="both"/>
+              <w:cnfStyle w:val="000000100000" w:firstRow="0" w:lastRow="0" w:firstColumn="0" w:lastColumn="0" w:oddVBand="0" w:evenVBand="0" w:oddHBand="1" w:evenHBand="0" w:firstRowFirstColumn="0" w:firstRowLastColumn="0" w:lastRowFirstColumn="0" w:lastRowLastColumn="0"/>
+            </w:pPr>
+            <w:r>
+              <w:lastRenderedPageBreak/>
+              <w:t>Trước khi thu thập dữ liệu cần xác định rõ 2 mốc thời gian A và B. Trong đó, A, B có thể là ngày, tuần, tháng (trong cùng một năm hay khác năm), quý (trong cùng một năm hay khác năm) và năm.</w:t>
+            </w:r>
+          </w:p>
+          <w:p>
+            <w:pPr>
+              <w:pStyle w:val="MyTable1"/>
+              <w:numPr>
+                <w:ilvl w:val="0"/>
+                <w:numId w:val="40"/>
+              </w:numPr>
+              <w:spacing w:before="0" w:after="0"/>
+              <w:ind w:left="1066"/>
+              <w:jc w:val="both"/>
+              <w:cnfStyle w:val="000000100000" w:firstRow="0" w:lastRow="0" w:firstColumn="0" w:lastColumn="0" w:oddVBand="0" w:evenVBand="0" w:oddHBand="1" w:evenHBand="0" w:firstRowFirstColumn="0" w:firstRowLastColumn="0" w:lastRowFirstColumn="0" w:lastRowLastColumn="0"/>
+            </w:pPr>
+            <w:r>
+              <w:t>Phần thống kê so sánh: so sánh giữa 2 mốc thời gian A và B trên các dữ liệu (tương tự cho phần báo cáo</w:t>
+            </w:r>
+            <w:r>
+              <w:t>, chỉ quan tâm số lượng và phần tổng tiền trên hóa đơn</w:t>
+            </w:r>
             <w:r>
               <w:t>)</w:t>
             </w:r>
+          </w:p>
+          <w:p>
+            <w:pPr>
+              <w:pStyle w:val="MyTable1"/>
+              <w:numPr>
+                <w:ilvl w:val="1"/>
+                <w:numId w:val="40"/>
+              </w:numPr>
+              <w:spacing w:before="0" w:after="0"/>
+              <w:ind w:left="1426"/>
+              <w:jc w:val="both"/>
+              <w:cnfStyle w:val="000000100000" w:firstRow="0" w:lastRow="0" w:firstColumn="0" w:lastColumn="0" w:oddVBand="0" w:evenVBand="0" w:oddHBand="1" w:evenHBand="0" w:firstRowFirstColumn="0" w:firstRowLastColumn="0" w:lastRowFirstColumn="0" w:lastRowLastColumn="0"/>
+            </w:pPr>
+            <w:r>
+              <w:t>Số tuyến được mở</w:t>
+            </w:r>
+          </w:p>
+          <w:p>
+            <w:pPr>
+              <w:pStyle w:val="MyTable1"/>
+              <w:numPr>
+                <w:ilvl w:val="1"/>
+                <w:numId w:val="40"/>
+              </w:numPr>
+              <w:spacing w:before="0" w:after="0"/>
+              <w:ind w:left="1426"/>
+              <w:jc w:val="both"/>
+              <w:cnfStyle w:val="000000100000" w:firstRow="0" w:lastRow="0" w:firstColumn="0" w:lastColumn="0" w:oddVBand="0" w:evenVBand="0" w:oddHBand="1" w:evenHBand="0" w:firstRowFirstColumn="0" w:firstRowLastColumn="0" w:lastRowFirstColumn="0" w:lastRowLastColumn="0"/>
+            </w:pPr>
+            <w:r>
+              <w:t>Số lượng khách của mỗi tuyến</w:t>
+            </w:r>
+          </w:p>
+          <w:p>
+            <w:pPr>
+              <w:pStyle w:val="MyTable1"/>
+              <w:numPr>
+                <w:ilvl w:val="1"/>
+                <w:numId w:val="40"/>
+              </w:numPr>
+              <w:spacing w:before="0" w:after="0"/>
+              <w:ind w:left="1426"/>
+              <w:jc w:val="both"/>
+              <w:cnfStyle w:val="000000100000" w:firstRow="0" w:lastRow="0" w:firstColumn="0" w:lastColumn="0" w:oddVBand="0" w:evenVBand="0" w:oddHBand="1" w:evenHBand="0" w:firstRowFirstColumn="0" w:firstRowLastColumn="0" w:lastRowFirstColumn="0" w:lastRowLastColumn="0"/>
+            </w:pPr>
+            <w:r>
+              <w:t>Doanh thu của mỗi tuyến</w:t>
+            </w:r>
+          </w:p>
+          <w:p>
+            <w:pPr>
+              <w:pStyle w:val="ListParagraph"/>
+              <w:numPr>
+                <w:ilvl w:val="1"/>
+                <w:numId w:val="40"/>
+              </w:numPr>
+              <w:ind w:left="1426"/>
+              <w:cnfStyle w:val="000000100000" w:firstRow="0" w:lastRow="0" w:firstColumn="0" w:lastColumn="0" w:oddVBand="0" w:evenVBand="0" w:oddHBand="1" w:evenHBand="0" w:firstRowFirstColumn="0" w:firstRowLastColumn="0" w:lastRowFirstColumn="0" w:lastRowLastColumn="0"/>
+              <w:rPr>
+                <w:rFonts w:ascii="Times New Roman" w:hAnsi="Times New Roman" w:cs="Times New Roman"/>
+              </w:rPr>
+            </w:pPr>
+            <w:r>
+              <w:rPr>
+                <w:rFonts w:ascii="Times New Roman" w:hAnsi="Times New Roman" w:cs="Times New Roman"/>
+              </w:rPr>
+              <w:t>Số lượng g</w:t>
+            </w:r>
+            <w:r>
+              <w:rPr>
+                <w:rFonts w:ascii="Times New Roman" w:hAnsi="Times New Roman" w:cs="Times New Roman"/>
+              </w:rPr>
+              <w:t>óp ý, phản hồ</w:t>
+            </w:r>
+            <w:r>
+              <w:rPr>
+                <w:rFonts w:ascii="Times New Roman" w:hAnsi="Times New Roman" w:cs="Times New Roman"/>
+              </w:rPr>
+              <w:t>i (phân loại theo phản hồi tích cực hay góp ý sửa đổi cải thiện)</w:t>
+            </w:r>
+          </w:p>
+          <w:p>
+            <w:pPr>
+              <w:pStyle w:val="ListParagraph"/>
+              <w:numPr>
+                <w:ilvl w:val="1"/>
+                <w:numId w:val="40"/>
+              </w:numPr>
+              <w:ind w:left="1426"/>
+              <w:cnfStyle w:val="000000100000" w:firstRow="0" w:lastRow="0" w:firstColumn="0" w:lastColumn="0" w:oddVBand="0" w:evenVBand="0" w:oddHBand="1" w:evenHBand="0" w:firstRowFirstColumn="0" w:firstRowLastColumn="0" w:lastRowFirstColumn="0" w:lastRowLastColumn="0"/>
+              <w:rPr>
+                <w:rFonts w:ascii="Times New Roman" w:hAnsi="Times New Roman" w:cs="Times New Roman"/>
+              </w:rPr>
+            </w:pPr>
+            <w:r>
+              <w:rPr>
+                <w:rFonts w:ascii="Times New Roman" w:hAnsi="Times New Roman" w:cs="Times New Roman"/>
+              </w:rPr>
+              <w:t>Số lượng khách theo vùng miền của từng tuyến</w:t>
+            </w:r>
+          </w:p>
+          <w:p>
+            <w:pPr>
+              <w:pStyle w:val="MyTable1"/>
+              <w:numPr>
+                <w:ilvl w:val="1"/>
+                <w:numId w:val="40"/>
+              </w:numPr>
+              <w:spacing w:before="0" w:after="0"/>
+              <w:ind w:left="1426"/>
+              <w:jc w:val="both"/>
+              <w:cnfStyle w:val="000000100000" w:firstRow="0" w:lastRow="0" w:firstColumn="0" w:lastColumn="0" w:oddVBand="0" w:evenVBand="0" w:oddHBand="1" w:evenHBand="0" w:firstRowFirstColumn="0" w:firstRowLastColumn="0" w:lastRowFirstColumn="0" w:lastRowLastColumn="0"/>
+            </w:pPr>
+            <w:r>
+              <w:t>Số lượng khách mỗi chuyến</w:t>
+            </w:r>
+          </w:p>
+          <w:p>
+            <w:pPr>
+              <w:pStyle w:val="MyTable1"/>
+              <w:numPr>
+                <w:ilvl w:val="1"/>
+                <w:numId w:val="40"/>
+              </w:numPr>
+              <w:spacing w:before="0" w:after="0"/>
+              <w:ind w:left="1426"/>
+              <w:jc w:val="both"/>
+              <w:cnfStyle w:val="000000100000" w:firstRow="0" w:lastRow="0" w:firstColumn="0" w:lastColumn="0" w:oddVBand="0" w:evenVBand="0" w:oddHBand="1" w:evenHBand="0" w:firstRowFirstColumn="0" w:firstRowLastColumn="0" w:lastRowFirstColumn="0" w:lastRowLastColumn="0"/>
+            </w:pPr>
+            <w:r>
+              <w:t>Doanh thu của mỗi chuyến</w:t>
+            </w:r>
+          </w:p>
+          <w:p>
+            <w:pPr>
+              <w:pStyle w:val="ListParagraph"/>
+              <w:numPr>
+                <w:ilvl w:val="1"/>
+                <w:numId w:val="40"/>
+              </w:numPr>
+              <w:ind w:left="1426"/>
+              <w:jc w:val="both"/>
+              <w:cnfStyle w:val="000000100000" w:firstRow="0" w:lastRow="0" w:firstColumn="0" w:lastColumn="0" w:oddVBand="0" w:evenVBand="0" w:oddHBand="1" w:evenHBand="0" w:firstRowFirstColumn="0" w:firstRowLastColumn="0" w:lastRowFirstColumn="0" w:lastRowLastColumn="0"/>
+            </w:pPr>
+            <w:r>
+              <w:rPr>
+                <w:rFonts w:ascii="Times New Roman" w:hAnsi="Times New Roman" w:cs="Times New Roman"/>
+              </w:rPr>
+              <w:t>Số lượng khách theo vùng miền của từng chuyến</w:t>
+            </w:r>
+          </w:p>
+          <w:p>
+            <w:pPr>
+              <w:pStyle w:val="MyTable1"/>
+              <w:numPr>
+                <w:ilvl w:val="0"/>
+                <w:numId w:val="21"/>
+              </w:numPr>
+              <w:jc w:val="both"/>
+              <w:cnfStyle w:val="000000100000" w:firstRow="0" w:lastRow="0" w:firstColumn="0" w:lastColumn="0" w:oddVBand="0" w:evenVBand="0" w:oddHBand="1" w:evenHBand="0" w:firstRowFirstColumn="0" w:firstRowLastColumn="0" w:lastRowFirstColumn="0" w:lastRowLastColumn="0"/>
+            </w:pPr>
+            <w:r>
+              <w:t>Nhân viên thực hiện nhập liệu thông tin</w:t>
+            </w:r>
+            <w:r>
+              <w:t xml:space="preserve"> nếu có</w:t>
+            </w:r>
             <w:r>
               <w:t>.</w:t>
             </w:r>
           </w:p>
+        </w:tc>
+      </w:tr>
+    </w:tbl>
+    <w:p>
+      <w:pPr>
+        <w:pStyle w:val="MyHeading3"/>
+        <w:spacing w:before="240"/>
+      </w:pPr>
+      <w:r>
+        <w:lastRenderedPageBreak/>
+        <w:t xml:space="preserve">Use case </w:t>
+      </w:r>
+      <w:r>
+        <w:t>thống kê thông tin</w:t>
+      </w:r>
+    </w:p>
+    <w:tbl>
+      <w:tblPr>
+        <w:tblStyle w:val="PlainTable11"/>
+        <w:tblW w:w="9157" w:type="dxa"/>
+        <w:tblInd w:w="198" w:type="dxa"/>
+        <w:tblLook w:val="04A0" w:firstRow="1" w:lastRow="0" w:firstColumn="1" w:lastColumn="0" w:noHBand="0" w:noVBand="1"/>
+      </w:tblPr>
+      <w:tblGrid>
+        <w:gridCol w:w="1867"/>
+        <w:gridCol w:w="4703"/>
+        <w:gridCol w:w="2587"/>
+      </w:tblGrid>
+      <w:tr>
+        <w:trPr>
+          <w:cnfStyle w:val="100000000000" w:firstRow="1" w:lastRow="0" w:firstColumn="0" w:lastColumn="0" w:oddVBand="0" w:evenVBand="0" w:oddHBand="0" w:evenHBand="0" w:firstRowFirstColumn="0" w:firstRowLastColumn="0" w:lastRowFirstColumn="0" w:lastRowLastColumn="0"/>
+          <w:trHeight w:val="539"/>
+        </w:trPr>
+        <w:tc>
+          <w:tcPr>
+            <w:cnfStyle w:val="001000000000" w:firstRow="0" w:lastRow="0" w:firstColumn="1" w:lastColumn="0" w:oddVBand="0" w:evenVBand="0" w:oddHBand="0" w:evenHBand="0" w:firstRowFirstColumn="0" w:firstRowLastColumn="0" w:lastRowFirstColumn="0" w:lastRowLastColumn="0"/>
+            <w:tcW w:w="1867" w:type="dxa"/>
+            <w:vMerge w:val="restart"/>
+            <w:tcBorders>
+              <w:top w:val="single" w:sz="4" w:space="0" w:color="auto"/>
+              <w:left w:val="single" w:sz="4" w:space="0" w:color="auto"/>
+              <w:bottom w:val="single" w:sz="4" w:space="0" w:color="auto"/>
+              <w:right w:val="single" w:sz="4" w:space="0" w:color="auto"/>
+            </w:tcBorders>
+            <w:shd w:val="clear" w:color="auto" w:fill="BFBFBF" w:themeFill="background1" w:themeFillShade="BF"/>
+            <w:vAlign w:val="center"/>
+          </w:tcPr>
+          <w:p>
+            <w:pPr>
+              <w:pStyle w:val="MyTable1"/>
+              <w:jc w:val="center"/>
+            </w:pPr>
+            <w:r>
+              <w:t>Tên Use Case</w:t>
+            </w:r>
+          </w:p>
+        </w:tc>
+        <w:tc>
+          <w:tcPr>
+            <w:tcW w:w="4703" w:type="dxa"/>
+            <w:vMerge w:val="restart"/>
+            <w:tcBorders>
+              <w:top w:val="single" w:sz="4" w:space="0" w:color="auto"/>
+              <w:left w:val="single" w:sz="4" w:space="0" w:color="auto"/>
+              <w:bottom w:val="single" w:sz="4" w:space="0" w:color="auto"/>
+              <w:right w:val="single" w:sz="4" w:space="0" w:color="auto"/>
+            </w:tcBorders>
+            <w:shd w:val="clear" w:color="auto" w:fill="BFBFBF" w:themeFill="background1" w:themeFillShade="BF"/>
+            <w:vAlign w:val="center"/>
+          </w:tcPr>
+          <w:p>
+            <w:pPr>
+              <w:pStyle w:val="MyTable1"/>
+              <w:jc w:val="center"/>
+              <w:cnfStyle w:val="100000000000" w:firstRow="1" w:lastRow="0" w:firstColumn="0" w:lastColumn="0" w:oddVBand="0" w:evenVBand="0" w:oddHBand="0" w:evenHBand="0" w:firstRowFirstColumn="0" w:firstRowLastColumn="0" w:lastRowFirstColumn="0" w:lastRowLastColumn="0"/>
+            </w:pPr>
+            <w:r>
+              <w:t>Thống kê thông tin</w:t>
+            </w:r>
+          </w:p>
+        </w:tc>
+        <w:tc>
+          <w:tcPr>
+            <w:tcW w:w="2587" w:type="dxa"/>
+            <w:tcBorders>
+              <w:top w:val="single" w:sz="4" w:space="0" w:color="auto"/>
+              <w:left w:val="single" w:sz="4" w:space="0" w:color="auto"/>
+              <w:bottom w:val="single" w:sz="4" w:space="0" w:color="auto"/>
+              <w:right w:val="single" w:sz="4" w:space="0" w:color="auto"/>
+            </w:tcBorders>
+            <w:shd w:val="clear" w:color="auto" w:fill="BFBFBF" w:themeFill="background1" w:themeFillShade="BF"/>
+          </w:tcPr>
+          <w:p>
+            <w:pPr>
+              <w:pStyle w:val="MyTable1"/>
+              <w:cnfStyle w:val="100000000000" w:firstRow="1" w:lastRow="0" w:firstColumn="0" w:lastColumn="0" w:oddVBand="0" w:evenVBand="0" w:oddHBand="0" w:evenHBand="0" w:firstRowFirstColumn="0" w:firstRowLastColumn="0" w:lastRowFirstColumn="0" w:lastRowLastColumn="0"/>
+            </w:pPr>
+            <w:r>
+              <w:t xml:space="preserve">Mã số: </w:t>
+            </w:r>
+            <w:r>
+              <w:t>[BRS] [</w:t>
+            </w:r>
+            <w:r>
+              <w:t>UC</w:t>
+            </w:r>
+            <w:r>
+              <w:t>NV] [2.4.5]</w:t>
+            </w:r>
+          </w:p>
+        </w:tc>
+      </w:tr>
+      <w:tr>
+        <w:trPr>
+          <w:cnfStyle w:val="000000100000" w:firstRow="0" w:lastRow="0" w:firstColumn="0" w:lastColumn="0" w:oddVBand="0" w:evenVBand="0" w:oddHBand="1" w:evenHBand="0" w:firstRowFirstColumn="0" w:firstRowLastColumn="0" w:lastRowFirstColumn="0" w:lastRowLastColumn="0"/>
+          <w:trHeight w:val="699"/>
+        </w:trPr>
+        <w:tc>
+          <w:tcPr>
+            <w:cnfStyle w:val="001000000000" w:firstRow="0" w:lastRow="0" w:firstColumn="1" w:lastColumn="0" w:oddVBand="0" w:evenVBand="0" w:oddHBand="0" w:evenHBand="0" w:firstRowFirstColumn="0" w:firstRowLastColumn="0" w:lastRowFirstColumn="0" w:lastRowLastColumn="0"/>
+            <w:tcW w:w="1867" w:type="dxa"/>
+            <w:vMerge/>
+            <w:tcBorders>
+              <w:top w:val="single" w:sz="4" w:space="0" w:color="auto"/>
+              <w:left w:val="single" w:sz="4" w:space="0" w:color="auto"/>
+              <w:bottom w:val="single" w:sz="4" w:space="0" w:color="auto"/>
+              <w:right w:val="single" w:sz="4" w:space="0" w:color="auto"/>
+            </w:tcBorders>
+            <w:shd w:val="clear" w:color="auto" w:fill="BFBFBF" w:themeFill="background1" w:themeFillShade="BF"/>
+          </w:tcPr>
+          <w:p>
+            <w:pPr>
+              <w:pStyle w:val="MyTable1"/>
+            </w:pPr>
+          </w:p>
+        </w:tc>
+        <w:tc>
+          <w:tcPr>
+            <w:tcW w:w="4703" w:type="dxa"/>
+            <w:vMerge/>
+            <w:tcBorders>
+              <w:top w:val="single" w:sz="4" w:space="0" w:color="auto"/>
+              <w:left w:val="single" w:sz="4" w:space="0" w:color="auto"/>
+              <w:bottom w:val="single" w:sz="4" w:space="0" w:color="auto"/>
+              <w:right w:val="single" w:sz="4" w:space="0" w:color="auto"/>
+            </w:tcBorders>
+            <w:shd w:val="clear" w:color="auto" w:fill="BFBFBF" w:themeFill="background1" w:themeFillShade="BF"/>
+          </w:tcPr>
+          <w:p>
+            <w:pPr>
+              <w:pStyle w:val="MyTable1"/>
+              <w:cnfStyle w:val="000000100000" w:firstRow="0" w:lastRow="0" w:firstColumn="0" w:lastColumn="0" w:oddVBand="0" w:evenVBand="0" w:oddHBand="1" w:evenHBand="0" w:firstRowFirstColumn="0" w:firstRowLastColumn="0" w:lastRowFirstColumn="0" w:lastRowLastColumn="0"/>
+            </w:pPr>
+          </w:p>
+        </w:tc>
+        <w:tc>
+          <w:tcPr>
+            <w:tcW w:w="2587" w:type="dxa"/>
+            <w:tcBorders>
+              <w:top w:val="single" w:sz="4" w:space="0" w:color="auto"/>
+              <w:left w:val="single" w:sz="4" w:space="0" w:color="auto"/>
+              <w:bottom w:val="single" w:sz="4" w:space="0" w:color="auto"/>
+              <w:right w:val="single" w:sz="4" w:space="0" w:color="auto"/>
+            </w:tcBorders>
+            <w:shd w:val="clear" w:color="auto" w:fill="BFBFBF" w:themeFill="background1" w:themeFillShade="BF"/>
+          </w:tcPr>
+          <w:p>
+            <w:pPr>
+              <w:pStyle w:val="MyTable1"/>
+              <w:cnfStyle w:val="000000100000" w:firstRow="0" w:lastRow="0" w:firstColumn="0" w:lastColumn="0" w:oddVBand="0" w:evenVBand="0" w:oddHBand="1" w:evenHBand="0" w:firstRowFirstColumn="0" w:firstRowLastColumn="0" w:lastRowFirstColumn="0" w:lastRowLastColumn="0"/>
+              <w:rPr>
+                <w:b/>
+              </w:rPr>
+            </w:pPr>
+            <w:r>
+              <w:rPr>
+                <w:b/>
+              </w:rPr>
+              <w:t xml:space="preserve">Tham chiếu: </w:t>
+            </w:r>
+            <w:r>
+              <w:rPr>
+                <w:b/>
+              </w:rPr>
+              <w:t>[1] [Quy trình thống kê]</w:t>
+            </w:r>
+          </w:p>
+        </w:tc>
+      </w:tr>
+      <w:tr>
+        <w:tc>
+          <w:tcPr>
+            <w:cnfStyle w:val="001000000000" w:firstRow="0" w:lastRow="0" w:firstColumn="1" w:lastColumn="0" w:oddVBand="0" w:evenVBand="0" w:oddHBand="0" w:evenHBand="0" w:firstRowFirstColumn="0" w:firstRowLastColumn="0" w:lastRowFirstColumn="0" w:lastRowLastColumn="0"/>
+            <w:tcW w:w="1867" w:type="dxa"/>
+            <w:tcBorders>
+              <w:top w:val="single" w:sz="4" w:space="0" w:color="auto"/>
+            </w:tcBorders>
+          </w:tcPr>
+          <w:p>
+            <w:pPr>
+              <w:pStyle w:val="MyTable1"/>
+            </w:pPr>
+            <w:r>
+              <w:t>Mô tả</w:t>
+            </w:r>
+          </w:p>
+        </w:tc>
+        <w:tc>
+          <w:tcPr>
+            <w:tcW w:w="7290" w:type="dxa"/>
+            <w:gridSpan w:val="2"/>
+            <w:tcBorders>
+              <w:top w:val="single" w:sz="4" w:space="0" w:color="auto"/>
+            </w:tcBorders>
+          </w:tcPr>
+          <w:p>
+            <w:pPr>
+              <w:pStyle w:val="MyTable1"/>
+              <w:cnfStyle w:val="000000000000" w:firstRow="0" w:lastRow="0" w:firstColumn="0" w:lastColumn="0" w:oddVBand="0" w:evenVBand="0" w:oddHBand="0" w:evenHBand="0" w:firstRowFirstColumn="0" w:firstRowLastColumn="0" w:lastRowFirstColumn="0" w:lastRowLastColumn="0"/>
+            </w:pPr>
+            <w:r>
+              <w:t xml:space="preserve">UC bắt đầu </w:t>
+            </w:r>
+            <w:r>
+              <w:t>khi ban giám đốc yêu cầu nhân viên thống kê số liệu theo yêu cầu</w:t>
+            </w:r>
+            <w:r>
+              <w:t>.</w:t>
+            </w:r>
+          </w:p>
+        </w:tc>
+      </w:tr>
+      <w:tr>
+        <w:trPr>
+          <w:cnfStyle w:val="000000100000" w:firstRow="0" w:lastRow="0" w:firstColumn="0" w:lastColumn="0" w:oddVBand="0" w:evenVBand="0" w:oddHBand="1" w:evenHBand="0" w:firstRowFirstColumn="0" w:firstRowLastColumn="0" w:lastRowFirstColumn="0" w:lastRowLastColumn="0"/>
+        </w:trPr>
+        <w:tc>
+          <w:tcPr>
+            <w:cnfStyle w:val="001000000000" w:firstRow="0" w:lastRow="0" w:firstColumn="1" w:lastColumn="0" w:oddVBand="0" w:evenVBand="0" w:oddHBand="0" w:evenHBand="0" w:firstRowFirstColumn="0" w:firstRowLastColumn="0" w:lastRowFirstColumn="0" w:lastRowLastColumn="0"/>
+            <w:tcW w:w="1867" w:type="dxa"/>
+          </w:tcPr>
+          <w:p>
+            <w:pPr>
+              <w:pStyle w:val="MyTable1"/>
+            </w:pPr>
+            <w:r>
+              <w:t>Dòng cơ bản</w:t>
+            </w:r>
+          </w:p>
+        </w:tc>
+        <w:tc>
+          <w:tcPr>
+            <w:tcW w:w="7290" w:type="dxa"/>
+            <w:gridSpan w:val="2"/>
+          </w:tcPr>
           <w:p>
             <w:pPr>
               <w:pStyle w:val="MyTable1"/>
@@ -5895,224 +1898,17 @@
               </w:numPr>
               <w:cnfStyle w:val="000000100000" w:firstRow="0" w:lastRow="0" w:firstColumn="0" w:lastColumn="0" w:oddVBand="0" w:evenVBand="0" w:oddHBand="1" w:evenHBand="0" w:firstRowFirstColumn="0" w:firstRowLastColumn="0" w:lastRowFirstColumn="0" w:lastRowLastColumn="0"/>
             </w:pPr>
-            <w:proofErr w:type="spellStart"/>
-            <w:r>
-              <w:t>Nhân</w:t>
-            </w:r>
-            <w:proofErr w:type="spellEnd"/>
-            <w:r>
-              <w:t xml:space="preserve"> </w:t>
-            </w:r>
-            <w:proofErr w:type="spellStart"/>
-            <w:r>
-              <w:t>viên</w:t>
-            </w:r>
-            <w:proofErr w:type="spellEnd"/>
-            <w:r>
-              <w:t xml:space="preserve"> </w:t>
-            </w:r>
-            <w:proofErr w:type="spellStart"/>
-            <w:r>
-              <w:t>thố</w:t>
-            </w:r>
-            <w:r>
-              <w:t>ng</w:t>
-            </w:r>
-            <w:proofErr w:type="spellEnd"/>
-            <w:r>
-              <w:t xml:space="preserve"> </w:t>
-            </w:r>
-            <w:proofErr w:type="spellStart"/>
-            <w:r>
-              <w:t>kê</w:t>
-            </w:r>
-            <w:proofErr w:type="spellEnd"/>
-            <w:r>
-              <w:t xml:space="preserve"> </w:t>
-            </w:r>
-            <w:proofErr w:type="spellStart"/>
-            <w:r>
-              <w:t>yêu</w:t>
-            </w:r>
-            <w:proofErr w:type="spellEnd"/>
-            <w:r>
-              <w:t xml:space="preserve"> </w:t>
-            </w:r>
-            <w:proofErr w:type="spellStart"/>
-            <w:r>
-              <w:t>cầu</w:t>
-            </w:r>
-            <w:proofErr w:type="spellEnd"/>
-            <w:r>
-              <w:t xml:space="preserve"> </w:t>
-            </w:r>
-            <w:proofErr w:type="spellStart"/>
-            <w:r>
-              <w:t>nhân</w:t>
-            </w:r>
-            <w:proofErr w:type="spellEnd"/>
-            <w:r>
-              <w:t xml:space="preserve"> </w:t>
-            </w:r>
-            <w:proofErr w:type="spellStart"/>
-            <w:r>
-              <w:t>viên</w:t>
-            </w:r>
-            <w:proofErr w:type="spellEnd"/>
-            <w:r>
-              <w:t xml:space="preserve"> </w:t>
-            </w:r>
-            <w:proofErr w:type="spellStart"/>
-            <w:r>
-              <w:t>báo</w:t>
-            </w:r>
-            <w:proofErr w:type="spellEnd"/>
-            <w:r>
-              <w:t xml:space="preserve"> </w:t>
-            </w:r>
-            <w:proofErr w:type="spellStart"/>
-            <w:r>
-              <w:t>cáo</w:t>
-            </w:r>
-            <w:proofErr w:type="spellEnd"/>
-            <w:r>
-              <w:t xml:space="preserve"> </w:t>
-            </w:r>
-            <w:proofErr w:type="spellStart"/>
-            <w:r>
-              <w:t>thu</w:t>
-            </w:r>
-            <w:proofErr w:type="spellEnd"/>
-            <w:r>
-              <w:t xml:space="preserve"> </w:t>
-            </w:r>
-            <w:proofErr w:type="spellStart"/>
-            <w:r>
-              <w:t>thập</w:t>
-            </w:r>
-            <w:proofErr w:type="spellEnd"/>
-            <w:r>
-              <w:t xml:space="preserve"> </w:t>
-            </w:r>
-            <w:proofErr w:type="spellStart"/>
-            <w:r>
-              <w:t>thông</w:t>
-            </w:r>
-            <w:proofErr w:type="spellEnd"/>
-            <w:r>
-              <w:t xml:space="preserve"> tin </w:t>
-            </w:r>
-            <w:proofErr w:type="spellStart"/>
-            <w:r>
-              <w:t>đầy</w:t>
-            </w:r>
-            <w:proofErr w:type="spellEnd"/>
-            <w:r>
-              <w:t xml:space="preserve"> </w:t>
-            </w:r>
-            <w:proofErr w:type="spellStart"/>
-            <w:r>
-              <w:t>đủ</w:t>
-            </w:r>
-            <w:proofErr w:type="spellEnd"/>
-            <w:r>
-              <w:t xml:space="preserve"> </w:t>
-            </w:r>
-            <w:proofErr w:type="spellStart"/>
-            <w:r>
-              <w:t>phục</w:t>
-            </w:r>
-            <w:proofErr w:type="spellEnd"/>
-            <w:r>
-              <w:t xml:space="preserve"> </w:t>
-            </w:r>
-            <w:proofErr w:type="spellStart"/>
-            <w:r>
-              <w:t>vụ</w:t>
-            </w:r>
-            <w:proofErr w:type="spellEnd"/>
-            <w:r>
-              <w:t xml:space="preserve"> </w:t>
-            </w:r>
-            <w:proofErr w:type="spellStart"/>
-            <w:r>
-              <w:t>cho</w:t>
-            </w:r>
-            <w:proofErr w:type="spellEnd"/>
-            <w:r>
-              <w:t xml:space="preserve"> </w:t>
-            </w:r>
-            <w:proofErr w:type="spellStart"/>
-            <w:r>
-              <w:t>việc</w:t>
-            </w:r>
-            <w:proofErr w:type="spellEnd"/>
-            <w:r>
-              <w:t xml:space="preserve"> </w:t>
-            </w:r>
-            <w:proofErr w:type="spellStart"/>
-            <w:r>
-              <w:t>thống</w:t>
-            </w:r>
-            <w:proofErr w:type="spellEnd"/>
-            <w:r>
-              <w:t xml:space="preserve"> </w:t>
-            </w:r>
-            <w:proofErr w:type="spellStart"/>
-            <w:r>
-              <w:t>kê</w:t>
-            </w:r>
-            <w:proofErr w:type="spellEnd"/>
-            <w:r>
-              <w:t xml:space="preserve"> so </w:t>
-            </w:r>
-            <w:proofErr w:type="spellStart"/>
-            <w:r>
-              <w:t>sánh</w:t>
-            </w:r>
-            <w:proofErr w:type="spellEnd"/>
-            <w:r>
-              <w:t xml:space="preserve"> </w:t>
-            </w:r>
-            <w:proofErr w:type="spellStart"/>
-            <w:r>
-              <w:t>giữa</w:t>
-            </w:r>
-            <w:proofErr w:type="spellEnd"/>
-            <w:r>
-              <w:t xml:space="preserve"> 2 </w:t>
-            </w:r>
-            <w:proofErr w:type="spellStart"/>
-            <w:r>
-              <w:t>mốc</w:t>
-            </w:r>
-            <w:proofErr w:type="spellEnd"/>
-            <w:r>
-              <w:t xml:space="preserve"> </w:t>
-            </w:r>
-            <w:proofErr w:type="spellStart"/>
-            <w:r>
-              <w:t>thời</w:t>
-            </w:r>
-            <w:proofErr w:type="spellEnd"/>
-            <w:r>
-              <w:t xml:space="preserve"> </w:t>
-            </w:r>
-            <w:proofErr w:type="spellStart"/>
-            <w:r>
-              <w:t>gian</w:t>
-            </w:r>
-            <w:proofErr w:type="spellEnd"/>
-            <w:r>
-              <w:t xml:space="preserve"> A </w:t>
-            </w:r>
-            <w:proofErr w:type="spellStart"/>
-            <w:r>
-              <w:t>và</w:t>
-            </w:r>
-            <w:proofErr w:type="spellEnd"/>
-            <w:r>
-              <w:t xml:space="preserve"> B</w:t>
+            <w:r>
+              <w:t>Ban giám đốc yêu cầ</w:t>
+            </w:r>
+            <w:r>
+              <w:t>u nhân viên thực hiên thống kê cho 2 mốc thời gian</w:t>
+            </w:r>
+            <w:r>
+              <w:t xml:space="preserve"> (ngày/tuần/tháng/quý/năm) A và B</w:t>
+            </w:r>
+            <w:r>
+              <w:t>, báo cáo tổng quát cho một năm bất kỳ (nếu không yêu cầu có nghĩa là năm hiện tại)</w:t>
             </w:r>
             <w:r>
               <w:t>.</w:t>
@@ -6127,93 +1923,17 @@
               </w:numPr>
               <w:cnfStyle w:val="000000100000" w:firstRow="0" w:lastRow="0" w:firstColumn="0" w:lastColumn="0" w:oddVBand="0" w:evenVBand="0" w:oddHBand="1" w:evenHBand="0" w:firstRowFirstColumn="0" w:firstRowLastColumn="0" w:lastRowFirstColumn="0" w:lastRowLastColumn="0"/>
             </w:pPr>
-            <w:proofErr w:type="spellStart"/>
-            <w:r>
-              <w:t>Nhân</w:t>
-            </w:r>
-            <w:proofErr w:type="spellEnd"/>
-            <w:r>
-              <w:t xml:space="preserve"> </w:t>
-            </w:r>
-            <w:proofErr w:type="spellStart"/>
-            <w:r>
-              <w:t>viên</w:t>
-            </w:r>
-            <w:proofErr w:type="spellEnd"/>
-            <w:r>
-              <w:t xml:space="preserve"> </w:t>
-            </w:r>
-            <w:proofErr w:type="spellStart"/>
-            <w:r>
-              <w:t>báo</w:t>
-            </w:r>
-            <w:proofErr w:type="spellEnd"/>
-            <w:r>
-              <w:t xml:space="preserve"> </w:t>
-            </w:r>
-            <w:proofErr w:type="spellStart"/>
-            <w:r>
-              <w:t>báo</w:t>
-            </w:r>
-            <w:proofErr w:type="spellEnd"/>
-            <w:r>
-              <w:t xml:space="preserve"> </w:t>
-            </w:r>
-            <w:proofErr w:type="spellStart"/>
-            <w:r>
-              <w:t>thực</w:t>
-            </w:r>
-            <w:proofErr w:type="spellEnd"/>
-            <w:r>
-              <w:t xml:space="preserve"> </w:t>
-            </w:r>
-            <w:proofErr w:type="spellStart"/>
-            <w:r>
-              <w:t>hiên</w:t>
-            </w:r>
-            <w:proofErr w:type="spellEnd"/>
-            <w:r>
-              <w:t xml:space="preserve"> </w:t>
-            </w:r>
-            <w:proofErr w:type="spellStart"/>
-            <w:r>
-              <w:t>nghiệp</w:t>
-            </w:r>
-            <w:proofErr w:type="spellEnd"/>
-            <w:r>
-              <w:t xml:space="preserve"> </w:t>
-            </w:r>
-            <w:proofErr w:type="spellStart"/>
-            <w:r>
-              <w:t>vụ</w:t>
-            </w:r>
-            <w:proofErr w:type="spellEnd"/>
-            <w:r>
-              <w:t xml:space="preserve"> </w:t>
-            </w:r>
-            <w:proofErr w:type="spellStart"/>
-            <w:r>
-              <w:t>thu</w:t>
-            </w:r>
-            <w:proofErr w:type="spellEnd"/>
-            <w:r>
-              <w:t xml:space="preserve"> </w:t>
-            </w:r>
-            <w:proofErr w:type="spellStart"/>
-            <w:r>
-              <w:t>thập</w:t>
-            </w:r>
-            <w:proofErr w:type="spellEnd"/>
-            <w:r>
-              <w:t xml:space="preserve"> </w:t>
-            </w:r>
-            <w:proofErr w:type="spellStart"/>
-            <w:r>
-              <w:t>thông</w:t>
-            </w:r>
-            <w:proofErr w:type="spellEnd"/>
-            <w:r>
-              <w:t xml:space="preserve"> tin</w:t>
+            <w:r>
+              <w:t xml:space="preserve">Nhân viên </w:t>
+            </w:r>
+            <w:r>
+              <w:t>thố</w:t>
+            </w:r>
+            <w:r>
+              <w:t>ng kê yêu cầu nhân viên báo cáo thu thập thông tin đầy đủ</w:t>
+            </w:r>
+            <w:r>
+              <w:t xml:space="preserve"> phục vụ cho việc thống kê so sánh giữa 2 mốc thời gian A và B</w:t>
             </w:r>
             <w:r>
               <w:t>.</w:t>
@@ -6228,176 +1948,33 @@
               </w:numPr>
               <w:cnfStyle w:val="000000100000" w:firstRow="0" w:lastRow="0" w:firstColumn="0" w:lastColumn="0" w:oddVBand="0" w:evenVBand="0" w:oddHBand="1" w:evenHBand="0" w:firstRowFirstColumn="0" w:firstRowLastColumn="0" w:lastRowFirstColumn="0" w:lastRowLastColumn="0"/>
             </w:pPr>
-            <w:proofErr w:type="spellStart"/>
-            <w:r>
-              <w:t>Nhân</w:t>
-            </w:r>
-            <w:proofErr w:type="spellEnd"/>
-            <w:r>
-              <w:t xml:space="preserve"> </w:t>
-            </w:r>
-            <w:proofErr w:type="spellStart"/>
-            <w:r>
-              <w:t>viên</w:t>
-            </w:r>
-            <w:proofErr w:type="spellEnd"/>
-            <w:r>
-              <w:t xml:space="preserve"> </w:t>
-            </w:r>
-            <w:proofErr w:type="spellStart"/>
-            <w:r>
-              <w:t>thống</w:t>
-            </w:r>
-            <w:proofErr w:type="spellEnd"/>
-            <w:r>
-              <w:t xml:space="preserve"> </w:t>
-            </w:r>
-            <w:proofErr w:type="spellStart"/>
-            <w:r>
-              <w:t>kê</w:t>
-            </w:r>
-            <w:proofErr w:type="spellEnd"/>
-            <w:r>
-              <w:t xml:space="preserve"> </w:t>
-            </w:r>
-            <w:proofErr w:type="spellStart"/>
-            <w:r>
-              <w:t>trích</w:t>
-            </w:r>
-            <w:proofErr w:type="spellEnd"/>
-            <w:r>
-              <w:t xml:space="preserve"> </w:t>
-            </w:r>
-            <w:proofErr w:type="spellStart"/>
-            <w:r>
-              <w:t>xuất</w:t>
-            </w:r>
-            <w:proofErr w:type="spellEnd"/>
-            <w:r>
-              <w:t xml:space="preserve"> </w:t>
-            </w:r>
-            <w:proofErr w:type="spellStart"/>
-            <w:r>
-              <w:t>dữ</w:t>
-            </w:r>
-            <w:proofErr w:type="spellEnd"/>
-            <w:r>
-              <w:t xml:space="preserve"> </w:t>
-            </w:r>
-            <w:proofErr w:type="spellStart"/>
-            <w:r>
-              <w:t>liệu</w:t>
-            </w:r>
-            <w:proofErr w:type="spellEnd"/>
-            <w:r>
-              <w:t xml:space="preserve"> </w:t>
-            </w:r>
-            <w:proofErr w:type="spellStart"/>
-            <w:r>
-              <w:t>cần</w:t>
-            </w:r>
-            <w:proofErr w:type="spellEnd"/>
-            <w:r>
-              <w:t xml:space="preserve"> </w:t>
-            </w:r>
-            <w:proofErr w:type="spellStart"/>
-            <w:r>
-              <w:t>thiết</w:t>
-            </w:r>
-            <w:proofErr w:type="spellEnd"/>
-            <w:r>
-              <w:t xml:space="preserve"> </w:t>
-            </w:r>
-            <w:proofErr w:type="spellStart"/>
-            <w:r>
-              <w:t>phục</w:t>
-            </w:r>
-            <w:proofErr w:type="spellEnd"/>
-            <w:r>
-              <w:t xml:space="preserve"> </w:t>
-            </w:r>
-            <w:proofErr w:type="spellStart"/>
-            <w:r>
-              <w:t>vụ</w:t>
-            </w:r>
-            <w:proofErr w:type="spellEnd"/>
-            <w:r>
-              <w:t xml:space="preserve"> </w:t>
-            </w:r>
-            <w:proofErr w:type="spellStart"/>
-            <w:r>
-              <w:t>cho</w:t>
-            </w:r>
-            <w:proofErr w:type="spellEnd"/>
-            <w:r>
-              <w:t xml:space="preserve"> </w:t>
-            </w:r>
-            <w:proofErr w:type="spellStart"/>
-            <w:r>
-              <w:t>thống</w:t>
-            </w:r>
-            <w:proofErr w:type="spellEnd"/>
-            <w:r>
-              <w:t xml:space="preserve"> </w:t>
-            </w:r>
-            <w:proofErr w:type="spellStart"/>
-            <w:r>
-              <w:t>kê</w:t>
-            </w:r>
-            <w:proofErr w:type="spellEnd"/>
+            <w:r>
+              <w:t>Nhân viên báo báo thực hiên nghiệp vụ thu thập thông tin</w:t>
+            </w:r>
             <w:r>
               <w:t>.</w:t>
             </w:r>
-            <w:r>
-              <w:t xml:space="preserve"> </w:t>
-            </w:r>
-            <w:proofErr w:type="spellStart"/>
-            <w:r>
-              <w:t>Biên</w:t>
-            </w:r>
-            <w:proofErr w:type="spellEnd"/>
-            <w:r>
-              <w:t xml:space="preserve"> </w:t>
-            </w:r>
-            <w:proofErr w:type="spellStart"/>
-            <w:r>
-              <w:t>bản</w:t>
-            </w:r>
-            <w:proofErr w:type="spellEnd"/>
-            <w:r>
-              <w:t xml:space="preserve"> </w:t>
-            </w:r>
-            <w:proofErr w:type="spellStart"/>
-            <w:r>
-              <w:t>thống</w:t>
-            </w:r>
-            <w:proofErr w:type="spellEnd"/>
-            <w:r>
-              <w:t xml:space="preserve"> </w:t>
-            </w:r>
-            <w:proofErr w:type="spellStart"/>
-            <w:r>
-              <w:t>kê</w:t>
-            </w:r>
-            <w:proofErr w:type="spellEnd"/>
-            <w:r>
-              <w:t xml:space="preserve"> bao </w:t>
-            </w:r>
-            <w:proofErr w:type="spellStart"/>
-            <w:r>
-              <w:t>gồm</w:t>
-            </w:r>
-            <w:proofErr w:type="spellEnd"/>
-            <w:r>
-              <w:t xml:space="preserve"> 2 </w:t>
-            </w:r>
-            <w:proofErr w:type="spellStart"/>
-            <w:r>
-              <w:t>phần</w:t>
-            </w:r>
-            <w:proofErr w:type="spellEnd"/>
-            <w:r>
-              <w:t>:</w:t>
+          </w:p>
+          <w:p>
+            <w:pPr>
+              <w:pStyle w:val="MyTable1"/>
+              <w:numPr>
+                <w:ilvl w:val="0"/>
+                <w:numId w:val="22"/>
+              </w:numPr>
+              <w:cnfStyle w:val="000000100000" w:firstRow="0" w:lastRow="0" w:firstColumn="0" w:lastColumn="0" w:oddVBand="0" w:evenVBand="0" w:oddHBand="1" w:evenHBand="0" w:firstRowFirstColumn="0" w:firstRowLastColumn="0" w:lastRowFirstColumn="0" w:lastRowLastColumn="0"/>
+            </w:pPr>
+            <w:r>
+              <w:t xml:space="preserve">Nhân viên </w:t>
+            </w:r>
+            <w:r>
+              <w:t>thống kê trích xuất dữ liệu cần thiết phục vụ cho thống kê</w:t>
+            </w:r>
+            <w:r>
+              <w:t>.</w:t>
+            </w:r>
+            <w:r>
+              <w:t xml:space="preserve"> Biên bản thống kê bao gồm 2 phần:</w:t>
             </w:r>
           </w:p>
           <w:p>
@@ -6410,93 +1987,11 @@
               <w:ind w:left="1066"/>
               <w:cnfStyle w:val="000000100000" w:firstRow="0" w:lastRow="0" w:firstColumn="0" w:lastColumn="0" w:oddVBand="0" w:evenVBand="0" w:oddHBand="1" w:evenHBand="0" w:firstRowFirstColumn="0" w:firstRowLastColumn="0" w:lastRowFirstColumn="0" w:lastRowLastColumn="0"/>
             </w:pPr>
-            <w:proofErr w:type="spellStart"/>
-            <w:r>
-              <w:t>Thống</w:t>
-            </w:r>
-            <w:proofErr w:type="spellEnd"/>
-            <w:r>
-              <w:t xml:space="preserve"> </w:t>
-            </w:r>
-            <w:proofErr w:type="spellStart"/>
-            <w:r>
-              <w:t>kê</w:t>
-            </w:r>
-            <w:proofErr w:type="spellEnd"/>
-            <w:r>
-              <w:t xml:space="preserve"> so </w:t>
-            </w:r>
-            <w:proofErr w:type="spellStart"/>
-            <w:r>
-              <w:t>sánh</w:t>
-            </w:r>
-            <w:proofErr w:type="spellEnd"/>
-            <w:r>
-              <w:t xml:space="preserve">: so </w:t>
-            </w:r>
-            <w:proofErr w:type="spellStart"/>
-            <w:r>
-              <w:t>sánh</w:t>
-            </w:r>
-            <w:proofErr w:type="spellEnd"/>
-            <w:r>
-              <w:t xml:space="preserve"> </w:t>
-            </w:r>
-            <w:proofErr w:type="spellStart"/>
-            <w:r>
-              <w:t>số</w:t>
-            </w:r>
-            <w:proofErr w:type="spellEnd"/>
-            <w:r>
-              <w:t xml:space="preserve"> </w:t>
-            </w:r>
-            <w:proofErr w:type="spellStart"/>
-            <w:r>
-              <w:t>liệu</w:t>
-            </w:r>
-            <w:proofErr w:type="spellEnd"/>
-            <w:r>
-              <w:t xml:space="preserve"> </w:t>
-            </w:r>
-            <w:proofErr w:type="spellStart"/>
-            <w:r>
-              <w:t>của</w:t>
-            </w:r>
-            <w:proofErr w:type="spellEnd"/>
-            <w:r>
-              <w:t xml:space="preserve"> 2 </w:t>
-            </w:r>
-            <w:proofErr w:type="spellStart"/>
-            <w:r>
-              <w:t>mốc</w:t>
-            </w:r>
-            <w:proofErr w:type="spellEnd"/>
-            <w:r>
-              <w:t xml:space="preserve"> </w:t>
-            </w:r>
-            <w:proofErr w:type="spellStart"/>
-            <w:r>
-              <w:t>thời</w:t>
-            </w:r>
-            <w:proofErr w:type="spellEnd"/>
-            <w:r>
-              <w:t xml:space="preserve"> </w:t>
-            </w:r>
-            <w:proofErr w:type="spellStart"/>
-            <w:r>
-              <w:t>gian</w:t>
-            </w:r>
-            <w:proofErr w:type="spellEnd"/>
-            <w:r>
-              <w:t xml:space="preserve"> A </w:t>
-            </w:r>
-            <w:proofErr w:type="spellStart"/>
-            <w:r>
-              <w:t>và</w:t>
-            </w:r>
-            <w:proofErr w:type="spellEnd"/>
-            <w:r>
-              <w:t xml:space="preserve"> B.</w:t>
+            <w:r>
+              <w:t>Thống kê so sánh</w:t>
+            </w:r>
+            <w:r>
+              <w:t>: so sánh số liệu của 2 mốc thời gian A và B.</w:t>
             </w:r>
           </w:p>
           <w:p>
@@ -6509,79 +2004,16 @@
               <w:ind w:left="1066"/>
               <w:cnfStyle w:val="000000100000" w:firstRow="0" w:lastRow="0" w:firstColumn="0" w:lastColumn="0" w:oddVBand="0" w:evenVBand="0" w:oddHBand="1" w:evenHBand="0" w:firstRowFirstColumn="0" w:firstRowLastColumn="0" w:lastRowFirstColumn="0" w:lastRowLastColumn="0"/>
             </w:pPr>
-            <w:proofErr w:type="spellStart"/>
             <w:r>
               <w:lastRenderedPageBreak/>
-              <w:t>Thống</w:t>
-            </w:r>
-            <w:proofErr w:type="spellEnd"/>
-            <w:r>
-              <w:t xml:space="preserve"> </w:t>
-            </w:r>
-            <w:proofErr w:type="spellStart"/>
-            <w:r>
-              <w:t>kê</w:t>
-            </w:r>
-            <w:proofErr w:type="spellEnd"/>
-            <w:r>
-              <w:t xml:space="preserve"> </w:t>
-            </w:r>
-            <w:proofErr w:type="spellStart"/>
-            <w:r>
-              <w:t>tổng</w:t>
-            </w:r>
-            <w:proofErr w:type="spellEnd"/>
-            <w:r>
-              <w:t xml:space="preserve"> </w:t>
-            </w:r>
-            <w:proofErr w:type="spellStart"/>
-            <w:r>
-              <w:t>quát</w:t>
-            </w:r>
-            <w:proofErr w:type="spellEnd"/>
+              <w:t>Thống kê tổng quát</w:t>
+            </w:r>
             <w:r>
               <w:t>:</w:t>
             </w:r>
             <w:r>
-              <w:t xml:space="preserve"> </w:t>
-            </w:r>
-            <w:proofErr w:type="spellStart"/>
-            <w:r>
-              <w:t>cho</w:t>
-            </w:r>
-            <w:proofErr w:type="spellEnd"/>
-            <w:r>
-              <w:t xml:space="preserve"> </w:t>
-            </w:r>
-            <w:proofErr w:type="spellStart"/>
-            <w:r>
-              <w:t>một</w:t>
-            </w:r>
-            <w:proofErr w:type="spellEnd"/>
-            <w:r>
-              <w:t xml:space="preserve"> </w:t>
-            </w:r>
-            <w:proofErr w:type="spellStart"/>
-            <w:r>
-              <w:t>năm</w:t>
-            </w:r>
-            <w:proofErr w:type="spellEnd"/>
-            <w:r>
-              <w:t xml:space="preserve"> </w:t>
-            </w:r>
-            <w:proofErr w:type="spellStart"/>
-            <w:r>
-              <w:t>bất</w:t>
-            </w:r>
-            <w:proofErr w:type="spellEnd"/>
-            <w:r>
-              <w:t xml:space="preserve"> </w:t>
-            </w:r>
-            <w:proofErr w:type="spellStart"/>
-            <w:r>
-              <w:t>kỳ</w:t>
-            </w:r>
-            <w:proofErr w:type="spellEnd"/>
+              <w:t xml:space="preserve"> cho một năm bất kỳ</w:t>
+            </w:r>
           </w:p>
           <w:p>
             <w:pPr>
@@ -6592,75 +2024,12 @@
               </w:numPr>
               <w:cnfStyle w:val="000000100000" w:firstRow="0" w:lastRow="0" w:firstColumn="0" w:lastColumn="0" w:oddVBand="0" w:evenVBand="0" w:oddHBand="1" w:evenHBand="0" w:firstRowFirstColumn="0" w:firstRowLastColumn="0" w:lastRowFirstColumn="0" w:lastRowLastColumn="0"/>
             </w:pPr>
-            <w:proofErr w:type="spellStart"/>
-            <w:r>
-              <w:t>Báo</w:t>
-            </w:r>
-            <w:proofErr w:type="spellEnd"/>
-            <w:r>
-              <w:t xml:space="preserve"> </w:t>
-            </w:r>
-            <w:proofErr w:type="spellStart"/>
-            <w:r>
-              <w:t>cáo</w:t>
-            </w:r>
-            <w:proofErr w:type="spellEnd"/>
-            <w:r>
-              <w:t xml:space="preserve"> </w:t>
-            </w:r>
-            <w:proofErr w:type="spellStart"/>
-            <w:r>
-              <w:t>số</w:t>
-            </w:r>
-            <w:proofErr w:type="spellEnd"/>
-            <w:r>
-              <w:t xml:space="preserve"> </w:t>
-            </w:r>
-            <w:proofErr w:type="spellStart"/>
-            <w:r>
-              <w:t>liệu</w:t>
-            </w:r>
-            <w:proofErr w:type="spellEnd"/>
-            <w:r>
-              <w:t xml:space="preserve"> </w:t>
-            </w:r>
-            <w:proofErr w:type="spellStart"/>
-            <w:r>
-              <w:t>của</w:t>
-            </w:r>
-            <w:proofErr w:type="spellEnd"/>
-            <w:r>
-              <w:t xml:space="preserve"> </w:t>
-            </w:r>
-            <w:proofErr w:type="spellStart"/>
-            <w:r>
-              <w:t>các</w:t>
-            </w:r>
-            <w:proofErr w:type="spellEnd"/>
-            <w:r>
-              <w:t xml:space="preserve"> </w:t>
-            </w:r>
-            <w:proofErr w:type="spellStart"/>
-            <w:r>
-              <w:t>tháng</w:t>
-            </w:r>
-            <w:proofErr w:type="spellEnd"/>
-            <w:r>
-              <w:t xml:space="preserve"> </w:t>
-            </w:r>
-            <w:proofErr w:type="spellStart"/>
-            <w:r>
-              <w:t>trong</w:t>
-            </w:r>
-            <w:proofErr w:type="spellEnd"/>
-            <w:r>
-              <w:t xml:space="preserve"> </w:t>
-            </w:r>
-            <w:proofErr w:type="spellStart"/>
+            <w:r>
+              <w:t xml:space="preserve">Báo cáo số liệu của các tháng trong </w:t>
+            </w:r>
             <w:r>
               <w:t>năm</w:t>
             </w:r>
-            <w:proofErr w:type="spellEnd"/>
           </w:p>
           <w:p>
             <w:pPr>
@@ -6671,75 +2040,9 @@
               </w:numPr>
               <w:cnfStyle w:val="000000100000" w:firstRow="0" w:lastRow="0" w:firstColumn="0" w:lastColumn="0" w:oddVBand="0" w:evenVBand="0" w:oddHBand="1" w:evenHBand="0" w:firstRowFirstColumn="0" w:firstRowLastColumn="0" w:lastRowFirstColumn="0" w:lastRowLastColumn="0"/>
             </w:pPr>
-            <w:proofErr w:type="spellStart"/>
-            <w:r>
-              <w:t>Báo</w:t>
-            </w:r>
-            <w:proofErr w:type="spellEnd"/>
-            <w:r>
-              <w:t xml:space="preserve"> </w:t>
-            </w:r>
-            <w:proofErr w:type="spellStart"/>
-            <w:r>
-              <w:t>cáo</w:t>
-            </w:r>
-            <w:proofErr w:type="spellEnd"/>
-            <w:r>
-              <w:t xml:space="preserve"> </w:t>
-            </w:r>
-            <w:proofErr w:type="spellStart"/>
-            <w:r>
-              <w:t>số</w:t>
-            </w:r>
-            <w:proofErr w:type="spellEnd"/>
-            <w:r>
-              <w:t xml:space="preserve"> </w:t>
-            </w:r>
-            <w:proofErr w:type="spellStart"/>
-            <w:r>
-              <w:t>liệu</w:t>
-            </w:r>
-            <w:proofErr w:type="spellEnd"/>
-            <w:r>
-              <w:t xml:space="preserve"> </w:t>
-            </w:r>
-            <w:proofErr w:type="spellStart"/>
-            <w:r>
-              <w:t>của</w:t>
-            </w:r>
-            <w:proofErr w:type="spellEnd"/>
-            <w:r>
-              <w:t xml:space="preserve"> </w:t>
-            </w:r>
-            <w:proofErr w:type="spellStart"/>
-            <w:r>
-              <w:t>các</w:t>
-            </w:r>
-            <w:proofErr w:type="spellEnd"/>
-            <w:r>
-              <w:t xml:space="preserve"> </w:t>
-            </w:r>
-            <w:proofErr w:type="spellStart"/>
-            <w:r>
-              <w:t>quý</w:t>
-            </w:r>
-            <w:proofErr w:type="spellEnd"/>
-            <w:r>
-              <w:t xml:space="preserve"> </w:t>
-            </w:r>
-            <w:proofErr w:type="spellStart"/>
-            <w:r>
-              <w:t>trong</w:t>
-            </w:r>
-            <w:proofErr w:type="spellEnd"/>
-            <w:r>
-              <w:t xml:space="preserve"> </w:t>
-            </w:r>
-            <w:proofErr w:type="spellStart"/>
-            <w:r>
-              <w:t>năm</w:t>
-            </w:r>
-            <w:proofErr w:type="spellEnd"/>
+            <w:r>
+              <w:t>Báo cáo số liệu của các quý trong năm</w:t>
+            </w:r>
           </w:p>
           <w:p>
             <w:pPr>
@@ -6750,115 +2053,12 @@
               </w:numPr>
               <w:cnfStyle w:val="000000100000" w:firstRow="0" w:lastRow="0" w:firstColumn="0" w:lastColumn="0" w:oddVBand="0" w:evenVBand="0" w:oddHBand="1" w:evenHBand="0" w:firstRowFirstColumn="0" w:firstRowLastColumn="0" w:lastRowFirstColumn="0" w:lastRowLastColumn="0"/>
             </w:pPr>
-            <w:proofErr w:type="spellStart"/>
-            <w:r>
-              <w:t>Nhân</w:t>
-            </w:r>
-            <w:proofErr w:type="spellEnd"/>
-            <w:r>
-              <w:t xml:space="preserve"> </w:t>
-            </w:r>
-            <w:proofErr w:type="spellStart"/>
-            <w:r>
-              <w:t>viên</w:t>
-            </w:r>
-            <w:proofErr w:type="spellEnd"/>
-            <w:r>
-              <w:t xml:space="preserve"> </w:t>
-            </w:r>
-            <w:proofErr w:type="spellStart"/>
-            <w:r>
-              <w:t>thông</w:t>
-            </w:r>
-            <w:proofErr w:type="spellEnd"/>
-            <w:r>
-              <w:t xml:space="preserve"> </w:t>
-            </w:r>
-            <w:proofErr w:type="spellStart"/>
-            <w:r>
-              <w:t>kê</w:t>
-            </w:r>
-            <w:proofErr w:type="spellEnd"/>
-            <w:r>
-              <w:t xml:space="preserve"> </w:t>
-            </w:r>
-            <w:proofErr w:type="spellStart"/>
-            <w:r>
-              <w:t>lập</w:t>
-            </w:r>
-            <w:proofErr w:type="spellEnd"/>
-            <w:r>
-              <w:t xml:space="preserve"> </w:t>
-            </w:r>
-            <w:proofErr w:type="spellStart"/>
-            <w:r>
-              <w:t>biên</w:t>
-            </w:r>
-            <w:proofErr w:type="spellEnd"/>
-            <w:r>
-              <w:t xml:space="preserve"> </w:t>
-            </w:r>
-            <w:proofErr w:type="spellStart"/>
-            <w:r>
-              <w:t>bản</w:t>
-            </w:r>
-            <w:proofErr w:type="spellEnd"/>
-            <w:r>
-              <w:t xml:space="preserve"> </w:t>
-            </w:r>
-            <w:proofErr w:type="spellStart"/>
-            <w:r>
-              <w:t>thống</w:t>
-            </w:r>
-            <w:proofErr w:type="spellEnd"/>
-            <w:r>
-              <w:t xml:space="preserve"> </w:t>
-            </w:r>
-            <w:proofErr w:type="spellStart"/>
-            <w:r>
-              <w:t>kê</w:t>
-            </w:r>
-            <w:proofErr w:type="spellEnd"/>
-            <w:r>
-              <w:t xml:space="preserve"> </w:t>
-            </w:r>
-            <w:proofErr w:type="spellStart"/>
-            <w:r>
-              <w:t>và</w:t>
-            </w:r>
-            <w:proofErr w:type="spellEnd"/>
-            <w:r>
-              <w:t xml:space="preserve"> </w:t>
-            </w:r>
-            <w:proofErr w:type="spellStart"/>
-            <w:r>
-              <w:t>trình</w:t>
-            </w:r>
-            <w:proofErr w:type="spellEnd"/>
-            <w:r>
-              <w:t xml:space="preserve"> </w:t>
-            </w:r>
-            <w:proofErr w:type="spellStart"/>
-            <w:r>
-              <w:t>cho</w:t>
-            </w:r>
-            <w:proofErr w:type="spellEnd"/>
-            <w:r>
-              <w:t xml:space="preserve"> ban </w:t>
-            </w:r>
-            <w:proofErr w:type="spellStart"/>
-            <w:r>
-              <w:t>giám</w:t>
-            </w:r>
-            <w:proofErr w:type="spellEnd"/>
-            <w:r>
-              <w:t xml:space="preserve"> </w:t>
-            </w:r>
-            <w:proofErr w:type="spellStart"/>
-            <w:r>
-              <w:t>đốc</w:t>
-            </w:r>
-            <w:proofErr w:type="spellEnd"/>
+            <w:r>
+              <w:t xml:space="preserve">Nhân viên </w:t>
+            </w:r>
+            <w:r>
+              <w:t>thông kê lập biên bản thống kê và trình cho ban giám đốc</w:t>
+            </w:r>
             <w:r>
               <w:t>.</w:t>
             </w:r>
@@ -6875,28 +2075,13 @@
             <w:pPr>
               <w:pStyle w:val="MyTable1"/>
             </w:pPr>
-            <w:proofErr w:type="spellStart"/>
             <w:r>
               <w:lastRenderedPageBreak/>
-              <w:t>Dòng</w:t>
-            </w:r>
-            <w:proofErr w:type="spellEnd"/>
-            <w:r>
-              <w:t xml:space="preserve"> </w:t>
-            </w:r>
-            <w:proofErr w:type="spellStart"/>
-            <w:r>
-              <w:t>thay</w:t>
-            </w:r>
-            <w:proofErr w:type="spellEnd"/>
-            <w:r>
-              <w:t xml:space="preserve"> </w:t>
-            </w:r>
-            <w:proofErr w:type="spellStart"/>
-            <w:r>
-              <w:t>thế</w:t>
-            </w:r>
-            <w:proofErr w:type="spellEnd"/>
+              <w:t xml:space="preserve">Dòng </w:t>
+            </w:r>
+            <w:r>
+              <w:t>thay thế</w:t>
+            </w:r>
           </w:p>
         </w:tc>
         <w:tc>
@@ -6909,328 +2094,17 @@
               <w:pStyle w:val="MyTable1"/>
               <w:cnfStyle w:val="000000000000" w:firstRow="0" w:lastRow="0" w:firstColumn="0" w:lastColumn="0" w:oddVBand="0" w:evenVBand="0" w:oddHBand="0" w:evenHBand="0" w:firstRowFirstColumn="0" w:firstRowLastColumn="0" w:lastRowFirstColumn="0" w:lastRowLastColumn="0"/>
             </w:pPr>
-            <w:proofErr w:type="spellStart"/>
-            <w:r>
-              <w:t>Nếu</w:t>
-            </w:r>
-            <w:proofErr w:type="spellEnd"/>
-            <w:r>
-              <w:t xml:space="preserve"> </w:t>
-            </w:r>
-            <w:proofErr w:type="spellStart"/>
-            <w:r>
-              <w:t>nhân</w:t>
-            </w:r>
-            <w:proofErr w:type="spellEnd"/>
-            <w:r>
-              <w:t xml:space="preserve"> </w:t>
-            </w:r>
-            <w:proofErr w:type="spellStart"/>
-            <w:r>
-              <w:t>viên</w:t>
-            </w:r>
-            <w:proofErr w:type="spellEnd"/>
-            <w:r>
-              <w:t xml:space="preserve"> </w:t>
-            </w:r>
-            <w:proofErr w:type="spellStart"/>
-            <w:r>
-              <w:t>báo</w:t>
-            </w:r>
-            <w:proofErr w:type="spellEnd"/>
-            <w:r>
-              <w:t xml:space="preserve"> </w:t>
-            </w:r>
-            <w:proofErr w:type="spellStart"/>
-            <w:r>
-              <w:t>cáo</w:t>
-            </w:r>
-            <w:proofErr w:type="spellEnd"/>
-            <w:r>
-              <w:t xml:space="preserve"> </w:t>
-            </w:r>
-            <w:proofErr w:type="spellStart"/>
-            <w:r>
-              <w:t>chưa</w:t>
-            </w:r>
-            <w:proofErr w:type="spellEnd"/>
-            <w:r>
-              <w:t xml:space="preserve"> </w:t>
-            </w:r>
-            <w:proofErr w:type="spellStart"/>
-            <w:r>
-              <w:t>thể</w:t>
-            </w:r>
-            <w:proofErr w:type="spellEnd"/>
-            <w:r>
-              <w:t xml:space="preserve"> </w:t>
-            </w:r>
-            <w:proofErr w:type="spellStart"/>
-            <w:r>
-              <w:t>tổng</w:t>
-            </w:r>
-            <w:proofErr w:type="spellEnd"/>
-            <w:r>
-              <w:t xml:space="preserve"> </w:t>
-            </w:r>
-            <w:proofErr w:type="spellStart"/>
-            <w:r>
-              <w:t>hợp</w:t>
-            </w:r>
-            <w:proofErr w:type="spellEnd"/>
-            <w:r>
-              <w:t xml:space="preserve"> </w:t>
-            </w:r>
-            <w:proofErr w:type="spellStart"/>
-            <w:r>
-              <w:t>đầy</w:t>
-            </w:r>
-            <w:proofErr w:type="spellEnd"/>
-            <w:r>
-              <w:t xml:space="preserve"> </w:t>
-            </w:r>
-            <w:proofErr w:type="spellStart"/>
-            <w:r>
-              <w:t>đủ</w:t>
-            </w:r>
-            <w:proofErr w:type="spellEnd"/>
-            <w:r>
-              <w:t xml:space="preserve"> </w:t>
-            </w:r>
-            <w:proofErr w:type="spellStart"/>
-            <w:r>
-              <w:t>số</w:t>
-            </w:r>
-            <w:proofErr w:type="spellEnd"/>
-            <w:r>
-              <w:t xml:space="preserve"> </w:t>
-            </w:r>
-            <w:proofErr w:type="spellStart"/>
-            <w:r>
-              <w:t>liệu</w:t>
-            </w:r>
-            <w:proofErr w:type="spellEnd"/>
-            <w:r>
-              <w:t xml:space="preserve"> </w:t>
-            </w:r>
-            <w:proofErr w:type="spellStart"/>
-            <w:r>
-              <w:t>của</w:t>
-            </w:r>
-            <w:proofErr w:type="spellEnd"/>
-            <w:r>
-              <w:t xml:space="preserve"> 2 </w:t>
-            </w:r>
-            <w:proofErr w:type="spellStart"/>
-            <w:r>
-              <w:t>mốc</w:t>
-            </w:r>
-            <w:proofErr w:type="spellEnd"/>
-            <w:r>
-              <w:t xml:space="preserve"> </w:t>
-            </w:r>
-            <w:proofErr w:type="spellStart"/>
-            <w:r>
-              <w:t>thời</w:t>
-            </w:r>
-            <w:proofErr w:type="spellEnd"/>
-            <w:r>
-              <w:t xml:space="preserve"> </w:t>
-            </w:r>
-            <w:proofErr w:type="spellStart"/>
-            <w:r>
-              <w:t>gian</w:t>
-            </w:r>
-            <w:proofErr w:type="spellEnd"/>
-            <w:r>
-              <w:t xml:space="preserve"> </w:t>
-            </w:r>
-            <w:proofErr w:type="spellStart"/>
-            <w:r>
-              <w:t>được</w:t>
-            </w:r>
-            <w:proofErr w:type="spellEnd"/>
-            <w:r>
-              <w:t xml:space="preserve"> </w:t>
-            </w:r>
-            <w:proofErr w:type="spellStart"/>
-            <w:r>
-              <w:t>yêu</w:t>
-            </w:r>
-            <w:proofErr w:type="spellEnd"/>
-            <w:r>
-              <w:t xml:space="preserve"> </w:t>
-            </w:r>
-            <w:proofErr w:type="spellStart"/>
-            <w:r>
-              <w:t>cầu</w:t>
-            </w:r>
-            <w:proofErr w:type="spellEnd"/>
-            <w:r>
-              <w:t xml:space="preserve"> </w:t>
-            </w:r>
-            <w:proofErr w:type="spellStart"/>
-            <w:r>
-              <w:t>thì</w:t>
-            </w:r>
-            <w:proofErr w:type="spellEnd"/>
-            <w:r>
-              <w:t xml:space="preserve"> </w:t>
-            </w:r>
-            <w:proofErr w:type="spellStart"/>
-            <w:r>
-              <w:t>sẽ</w:t>
-            </w:r>
-            <w:proofErr w:type="spellEnd"/>
-            <w:r>
-              <w:t xml:space="preserve"> </w:t>
-            </w:r>
-            <w:proofErr w:type="spellStart"/>
-            <w:r>
-              <w:t>thông</w:t>
-            </w:r>
-            <w:proofErr w:type="spellEnd"/>
-            <w:r>
-              <w:t xml:space="preserve"> </w:t>
-            </w:r>
-            <w:proofErr w:type="spellStart"/>
-            <w:r>
-              <w:t>báo</w:t>
-            </w:r>
-            <w:proofErr w:type="spellEnd"/>
-            <w:r>
-              <w:t xml:space="preserve"> </w:t>
-            </w:r>
-            <w:proofErr w:type="spellStart"/>
-            <w:r>
-              <w:t>ngược</w:t>
-            </w:r>
-            <w:proofErr w:type="spellEnd"/>
-            <w:r>
-              <w:t xml:space="preserve"> </w:t>
-            </w:r>
-            <w:proofErr w:type="spellStart"/>
-            <w:r>
-              <w:t>lại</w:t>
-            </w:r>
-            <w:proofErr w:type="spellEnd"/>
-            <w:r>
-              <w:t xml:space="preserve"> </w:t>
-            </w:r>
-            <w:proofErr w:type="spellStart"/>
-            <w:r>
-              <w:t>cho</w:t>
-            </w:r>
-            <w:proofErr w:type="spellEnd"/>
-            <w:r>
-              <w:t xml:space="preserve"> </w:t>
-            </w:r>
-            <w:proofErr w:type="spellStart"/>
-            <w:r>
-              <w:t>nhân</w:t>
-            </w:r>
-            <w:proofErr w:type="spellEnd"/>
-            <w:r>
-              <w:t xml:space="preserve"> </w:t>
-            </w:r>
-            <w:proofErr w:type="spellStart"/>
-            <w:r>
-              <w:t>viên</w:t>
-            </w:r>
-            <w:proofErr w:type="spellEnd"/>
-            <w:r>
-              <w:t xml:space="preserve"> </w:t>
-            </w:r>
-            <w:proofErr w:type="spellStart"/>
-            <w:r>
-              <w:t>thống</w:t>
-            </w:r>
-            <w:proofErr w:type="spellEnd"/>
-            <w:r>
-              <w:t xml:space="preserve"> </w:t>
-            </w:r>
-            <w:proofErr w:type="spellStart"/>
-            <w:r>
-              <w:t>kê</w:t>
-            </w:r>
-            <w:proofErr w:type="spellEnd"/>
+            <w:r>
+              <w:t>Nếu nhân viên báo cáo chưa thể tổng hợp đầy đủ số liệu của 2 mốc thời gian được yêu cầu thì sẽ thông báo ngược lại cho nhân viên thống kê</w:t>
+            </w:r>
           </w:p>
           <w:p>
             <w:pPr>
               <w:pStyle w:val="MyTable1"/>
               <w:cnfStyle w:val="000000000000" w:firstRow="0" w:lastRow="0" w:firstColumn="0" w:lastColumn="0" w:oddVBand="0" w:evenVBand="0" w:oddHBand="0" w:evenHBand="0" w:firstRowFirstColumn="0" w:firstRowLastColumn="0" w:lastRowFirstColumn="0" w:lastRowLastColumn="0"/>
             </w:pPr>
-            <w:proofErr w:type="spellStart"/>
-            <w:r>
-              <w:t>Nhân</w:t>
-            </w:r>
-            <w:proofErr w:type="spellEnd"/>
-            <w:r>
-              <w:t xml:space="preserve"> </w:t>
-            </w:r>
-            <w:proofErr w:type="spellStart"/>
-            <w:r>
-              <w:t>viên</w:t>
-            </w:r>
-            <w:proofErr w:type="spellEnd"/>
-            <w:r>
-              <w:t xml:space="preserve"> </w:t>
-            </w:r>
-            <w:proofErr w:type="spellStart"/>
-            <w:r>
-              <w:t>thống</w:t>
-            </w:r>
-            <w:proofErr w:type="spellEnd"/>
-            <w:r>
-              <w:t xml:space="preserve"> </w:t>
-            </w:r>
-            <w:proofErr w:type="spellStart"/>
-            <w:r>
-              <w:t>kê</w:t>
-            </w:r>
-            <w:proofErr w:type="spellEnd"/>
-            <w:r>
-              <w:t xml:space="preserve"> </w:t>
-            </w:r>
-            <w:proofErr w:type="spellStart"/>
-            <w:r>
-              <w:t>báo</w:t>
-            </w:r>
-            <w:proofErr w:type="spellEnd"/>
-            <w:r>
-              <w:t xml:space="preserve"> </w:t>
-            </w:r>
-            <w:proofErr w:type="spellStart"/>
-            <w:r>
-              <w:t>lại</w:t>
-            </w:r>
-            <w:proofErr w:type="spellEnd"/>
-            <w:r>
-              <w:t xml:space="preserve"> </w:t>
-            </w:r>
-            <w:proofErr w:type="spellStart"/>
-            <w:r>
-              <w:t>với</w:t>
-            </w:r>
-            <w:proofErr w:type="spellEnd"/>
-            <w:r>
-              <w:t xml:space="preserve"> ban </w:t>
-            </w:r>
-            <w:proofErr w:type="spellStart"/>
-            <w:r>
-              <w:t>giám</w:t>
-            </w:r>
-            <w:proofErr w:type="spellEnd"/>
-            <w:r>
-              <w:t xml:space="preserve"> </w:t>
-            </w:r>
-            <w:proofErr w:type="spellStart"/>
-            <w:r>
-              <w:t>đốc</w:t>
-            </w:r>
-            <w:proofErr w:type="spellEnd"/>
-            <w:r>
-              <w:t>.</w:t>
+            <w:r>
+              <w:t>Nhân viên thống kê báo lại với ban giám đốc.</w:t>
             </w:r>
           </w:p>
         </w:tc>
@@ -7248,35 +2122,7 @@
         <w:rPr>
           <w:lang w:val="vi-VN"/>
         </w:rPr>
-        <w:t xml:space="preserve">Xem </w:t>
-      </w:r>
-      <w:proofErr w:type="spellStart"/>
-      <w:r>
-        <w:rPr>
-          <w:lang w:val="vi-VN"/>
-        </w:rPr>
-        <w:t>Báo</w:t>
-      </w:r>
-      <w:proofErr w:type="spellEnd"/>
-      <w:r>
-        <w:rPr>
-          <w:lang w:val="vi-VN"/>
-        </w:rPr>
-        <w:t xml:space="preserve"> </w:t>
-      </w:r>
-      <w:proofErr w:type="spellStart"/>
-      <w:r>
-        <w:rPr>
-          <w:lang w:val="vi-VN"/>
-        </w:rPr>
-        <w:t>cáo</w:t>
-      </w:r>
-      <w:proofErr w:type="spellEnd"/>
-      <w:r>
-        <w:rPr>
-          <w:lang w:val="vi-VN"/>
-        </w:rPr>
-        <w:t xml:space="preserve">: </w:t>
+        <w:t xml:space="preserve">Xem Báo cáo: </w:t>
       </w:r>
     </w:p>
     <w:p>
@@ -7284,84 +2130,23 @@
         <w:pStyle w:val="MyHeading3"/>
         <w:spacing w:before="240"/>
       </w:pPr>
-      <w:proofErr w:type="spellStart"/>
       <w:r>
-        <w:t>Nghiệp</w:t>
-      </w:r>
-      <w:proofErr w:type="spellEnd"/>
-      <w:r>
-        <w:t xml:space="preserve"> </w:t>
-      </w:r>
-      <w:proofErr w:type="spellStart"/>
-      <w:r>
-        <w:t>vụ</w:t>
-      </w:r>
-      <w:proofErr w:type="spellEnd"/>
-      <w:r>
-        <w:t xml:space="preserve"> </w:t>
+        <w:t xml:space="preserve">Nghiệp vụ </w:t>
       </w:r>
       <w:r>
         <w:rPr>
           <w:lang w:val="vi-VN"/>
         </w:rPr>
-        <w:t xml:space="preserve">Xem </w:t>
-      </w:r>
-      <w:proofErr w:type="spellStart"/>
-      <w:r>
-        <w:rPr>
-          <w:lang w:val="vi-VN"/>
-        </w:rPr>
-        <w:t>thống</w:t>
-      </w:r>
-      <w:proofErr w:type="spellEnd"/>
-      <w:r>
-        <w:rPr>
-          <w:lang w:val="vi-VN"/>
-        </w:rPr>
-        <w:t xml:space="preserve"> kê:</w:t>
+        <w:t>Xem thống kê:</w:t>
       </w:r>
     </w:p>
     <w:p>
       <w:pPr>
         <w:pStyle w:val="TuNormal"/>
       </w:pPr>
-      <w:proofErr w:type="spellStart"/>
       <w:r>
-        <w:t>Hiện</w:t>
+        <w:t>Hiện thực hóa use case nghiệp vụ</w:t>
       </w:r>
-      <w:proofErr w:type="spellEnd"/>
-      <w:r>
-        <w:t xml:space="preserve"> </w:t>
-      </w:r>
-      <w:proofErr w:type="spellStart"/>
-      <w:r>
-        <w:t>thực</w:t>
-      </w:r>
-      <w:proofErr w:type="spellEnd"/>
-      <w:r>
-        <w:t xml:space="preserve"> </w:t>
-      </w:r>
-      <w:proofErr w:type="spellStart"/>
-      <w:r>
-        <w:t>hóa</w:t>
-      </w:r>
-      <w:proofErr w:type="spellEnd"/>
-      <w:r>
-        <w:t xml:space="preserve"> use case </w:t>
-      </w:r>
-      <w:proofErr w:type="spellStart"/>
-      <w:r>
-        <w:t>nghiệp</w:t>
-      </w:r>
-      <w:proofErr w:type="spellEnd"/>
-      <w:r>
-        <w:t xml:space="preserve"> </w:t>
-      </w:r>
-      <w:proofErr w:type="spellStart"/>
-      <w:r>
-        <w:t>vụ</w:t>
-      </w:r>
-      <w:proofErr w:type="spellEnd"/>
     </w:p>
     <w:p>
       <w:pPr>
@@ -7386,29 +2171,8 @@
         <w:t xml:space="preserve">Use case </w:t>
       </w:r>
       <w:r>
-        <w:t xml:space="preserve">Thu </w:t>
+        <w:t>Thu thập dữ liệu</w:t>
       </w:r>
-      <w:proofErr w:type="spellStart"/>
-      <w:r>
-        <w:t>thập</w:t>
-      </w:r>
-      <w:proofErr w:type="spellEnd"/>
-      <w:r>
-        <w:t xml:space="preserve"> </w:t>
-      </w:r>
-      <w:proofErr w:type="spellStart"/>
-      <w:r>
-        <w:t>dữ</w:t>
-      </w:r>
-      <w:proofErr w:type="spellEnd"/>
-      <w:r>
-        <w:t xml:space="preserve"> </w:t>
-      </w:r>
-      <w:proofErr w:type="spellStart"/>
-      <w:r>
-        <w:t>liệu</w:t>
-      </w:r>
-      <w:proofErr w:type="spellEnd"/>
     </w:p>
     <w:tbl>
       <w:tblPr>
@@ -7446,29 +2210,8 @@
               <w:pStyle w:val="MyTable1"/>
             </w:pPr>
             <w:r>
-              <w:t xml:space="preserve">Thu </w:t>
-            </w:r>
-            <w:proofErr w:type="spellStart"/>
-            <w:r>
-              <w:t>thập</w:t>
-            </w:r>
-            <w:proofErr w:type="spellEnd"/>
-            <w:r>
-              <w:t xml:space="preserve"> </w:t>
-            </w:r>
-            <w:proofErr w:type="spellStart"/>
-            <w:r>
-              <w:t>dữ</w:t>
-            </w:r>
-            <w:proofErr w:type="spellEnd"/>
-            <w:r>
-              <w:t xml:space="preserve"> </w:t>
-            </w:r>
-            <w:proofErr w:type="spellStart"/>
-            <w:r>
-              <w:t>liệu</w:t>
-            </w:r>
-            <w:proofErr w:type="spellEnd"/>
+              <w:t>Thu thập dữ liệu</w:t>
+            </w:r>
           </w:p>
         </w:tc>
       </w:tr>
@@ -7482,19 +2225,9 @@
             <w:pPr>
               <w:pStyle w:val="MyTable1"/>
             </w:pPr>
-            <w:proofErr w:type="spellStart"/>
-            <w:r>
-              <w:t>Mã</w:t>
-            </w:r>
-            <w:proofErr w:type="spellEnd"/>
-            <w:r>
-              <w:t xml:space="preserve"> </w:t>
-            </w:r>
-            <w:proofErr w:type="spellStart"/>
-            <w:r>
-              <w:t>số</w:t>
-            </w:r>
-            <w:proofErr w:type="spellEnd"/>
+            <w:r>
+              <w:t>Mã số</w:t>
+            </w:r>
           </w:p>
         </w:tc>
         <w:tc>
@@ -7539,22 +2272,12 @@
             <w:pPr>
               <w:pStyle w:val="MyTable1"/>
             </w:pPr>
-            <w:proofErr w:type="spellStart"/>
-            <w:r>
-              <w:t>Tham</w:t>
-            </w:r>
-            <w:proofErr w:type="spellEnd"/>
-            <w:r>
-              <w:t xml:space="preserve"> </w:t>
-            </w:r>
-            <w:proofErr w:type="spellStart"/>
-            <w:r>
-              <w:t>chiế</w:t>
+            <w:r>
+              <w:t>Tham chiế</w:t>
             </w:r>
             <w:r>
               <w:t>u</w:t>
             </w:r>
-            <w:proofErr w:type="spellEnd"/>
           </w:p>
         </w:tc>
         <w:tc>
@@ -7602,20 +2325,10 @@
             <w:pPr>
               <w:pStyle w:val="MyTable1"/>
             </w:pPr>
-            <w:proofErr w:type="spellStart"/>
             <w:r>
               <w:lastRenderedPageBreak/>
-              <w:t>Mô</w:t>
-            </w:r>
-            <w:proofErr w:type="spellEnd"/>
-            <w:r>
-              <w:t xml:space="preserve"> </w:t>
-            </w:r>
-            <w:proofErr w:type="spellStart"/>
-            <w:r>
-              <w:t>tả</w:t>
-            </w:r>
-            <w:proofErr w:type="spellEnd"/>
+              <w:t>Mô tả</w:t>
+            </w:r>
           </w:p>
         </w:tc>
         <w:tc>
@@ -7692,29 +2405,8 @@
       <w:r>
         <w:t xml:space="preserve">Use case </w:t>
       </w:r>
-      <w:proofErr w:type="spellStart"/>
       <w:r>
-        <w:t>Thống</w:t>
-      </w:r>
-      <w:proofErr w:type="spellEnd"/>
-      <w:r>
-        <w:t xml:space="preserve"> </w:t>
-      </w:r>
-      <w:proofErr w:type="spellStart"/>
-      <w:r>
-        <w:t>kê</w:t>
-      </w:r>
-      <w:proofErr w:type="spellEnd"/>
-      <w:r>
-        <w:t xml:space="preserve"> </w:t>
-      </w:r>
-      <w:proofErr w:type="spellStart"/>
-      <w:r>
-        <w:t>thông</w:t>
-      </w:r>
-      <w:proofErr w:type="spellEnd"/>
-      <w:r>
-        <w:t xml:space="preserve"> tin</w:t>
+        <w:t>Thống kê thông tin</w:t>
       </w:r>
     </w:p>
     <w:tbl>
@@ -7752,29 +2444,8 @@
             <w:pPr>
               <w:pStyle w:val="MyTable1"/>
             </w:pPr>
-            <w:proofErr w:type="spellStart"/>
-            <w:r>
-              <w:t>Thống</w:t>
-            </w:r>
-            <w:proofErr w:type="spellEnd"/>
-            <w:r>
-              <w:t xml:space="preserve"> </w:t>
-            </w:r>
-            <w:proofErr w:type="spellStart"/>
-            <w:r>
-              <w:t>kê</w:t>
-            </w:r>
-            <w:proofErr w:type="spellEnd"/>
-            <w:r>
-              <w:t xml:space="preserve"> </w:t>
-            </w:r>
-            <w:proofErr w:type="spellStart"/>
-            <w:r>
-              <w:t>thông</w:t>
-            </w:r>
-            <w:proofErr w:type="spellEnd"/>
-            <w:r>
-              <w:t xml:space="preserve"> tin</w:t>
+            <w:r>
+              <w:t>Thống kê thông tin</w:t>
             </w:r>
           </w:p>
         </w:tc>
@@ -7789,19 +2460,9 @@
             <w:pPr>
               <w:pStyle w:val="MyTable1"/>
             </w:pPr>
-            <w:proofErr w:type="spellStart"/>
-            <w:r>
-              <w:t>Mã</w:t>
-            </w:r>
-            <w:proofErr w:type="spellEnd"/>
-            <w:r>
-              <w:t xml:space="preserve"> </w:t>
-            </w:r>
-            <w:proofErr w:type="spellStart"/>
-            <w:r>
-              <w:t>số</w:t>
-            </w:r>
-            <w:proofErr w:type="spellEnd"/>
+            <w:r>
+              <w:t>Mã số</w:t>
+            </w:r>
           </w:p>
         </w:tc>
         <w:tc>
@@ -7840,19 +2501,9 @@
             <w:pPr>
               <w:pStyle w:val="MyTable1"/>
             </w:pPr>
-            <w:proofErr w:type="spellStart"/>
-            <w:r>
-              <w:t>Tham</w:t>
-            </w:r>
-            <w:proofErr w:type="spellEnd"/>
-            <w:r>
-              <w:t xml:space="preserve"> </w:t>
-            </w:r>
-            <w:proofErr w:type="spellStart"/>
-            <w:r>
-              <w:t>chiếu</w:t>
-            </w:r>
-            <w:proofErr w:type="spellEnd"/>
+            <w:r>
+              <w:t>Tham chiếu</w:t>
+            </w:r>
           </w:p>
         </w:tc>
         <w:tc>
@@ -7900,20 +2551,10 @@
             <w:pPr>
               <w:pStyle w:val="MyTable1"/>
             </w:pPr>
-            <w:proofErr w:type="spellStart"/>
             <w:r>
               <w:lastRenderedPageBreak/>
-              <w:t>Mô</w:t>
-            </w:r>
-            <w:proofErr w:type="spellEnd"/>
-            <w:r>
-              <w:t xml:space="preserve"> </w:t>
-            </w:r>
-            <w:proofErr w:type="spellStart"/>
-            <w:r>
-              <w:t>tả</w:t>
-            </w:r>
-            <w:proofErr w:type="spellEnd"/>
+              <w:t>Mô tả</w:t>
+            </w:r>
           </w:p>
         </w:tc>
         <w:tc>
@@ -7978,638 +2619,17 @@
       <w:pPr>
         <w:pStyle w:val="TuStyle-Title1"/>
       </w:pPr>
-      <w:proofErr w:type="spellStart"/>
       <w:r>
-        <w:t>Đặc</w:t>
+        <w:t>Đặc tả yêu cầu</w:t>
       </w:r>
-      <w:proofErr w:type="spellEnd"/>
-      <w:r>
-        <w:t xml:space="preserve"> </w:t>
-      </w:r>
-      <w:proofErr w:type="spellStart"/>
-      <w:r>
-        <w:t>tả</w:t>
-      </w:r>
-      <w:proofErr w:type="spellEnd"/>
-      <w:r>
-        <w:t xml:space="preserve"> </w:t>
-      </w:r>
-      <w:proofErr w:type="spellStart"/>
-      <w:r>
-        <w:t>yêu</w:t>
-      </w:r>
-      <w:proofErr w:type="spellEnd"/>
-      <w:r>
-        <w:t xml:space="preserve"> </w:t>
-      </w:r>
-      <w:proofErr w:type="spellStart"/>
-      <w:r>
-        <w:t>cầu</w:t>
-      </w:r>
-      <w:proofErr w:type="spellEnd"/>
     </w:p>
     <w:p>
       <w:pPr>
         <w:pStyle w:val="TuNormal"/>
         <w:spacing w:before="0"/>
       </w:pPr>
-    </w:p>
-    <w:p>
-      <w:pPr>
-        <w:pStyle w:val="TuNormal"/>
-        <w:spacing w:before="0"/>
-      </w:pPr>
-    </w:p>
-    <w:p>
-      <w:pPr>
-        <w:pStyle w:val="TuNormal"/>
-        <w:spacing w:before="0"/>
-      </w:pPr>
-    </w:p>
-    <w:p>
-      <w:pPr>
-        <w:pStyle w:val="TuNormal"/>
-        <w:spacing w:before="0"/>
-      </w:pPr>
       <w:r>
-        <w:t xml:space="preserve">Thu </w:t>
-      </w:r>
-      <w:proofErr w:type="spellStart"/>
-      <w:r>
-        <w:t>thập</w:t>
-      </w:r>
-      <w:proofErr w:type="spellEnd"/>
-      <w:r>
-        <w:t xml:space="preserve"> </w:t>
-      </w:r>
-      <w:proofErr w:type="spellStart"/>
-      <w:r>
-        <w:t>dữ</w:t>
-      </w:r>
-      <w:proofErr w:type="spellEnd"/>
-      <w:r>
-        <w:t xml:space="preserve"> </w:t>
-      </w:r>
-      <w:proofErr w:type="spellStart"/>
-      <w:r>
-        <w:t>liệu</w:t>
-      </w:r>
-      <w:proofErr w:type="spellEnd"/>
-    </w:p>
-    <w:tbl>
-      <w:tblPr>
-        <w:tblStyle w:val="TableGrid"/>
-        <w:tblW w:w="0" w:type="auto"/>
-        <w:tblInd w:w="360" w:type="dxa"/>
-        <w:tblLook w:val="04A0" w:firstRow="1" w:lastRow="0" w:firstColumn="1" w:lastColumn="0" w:noHBand="0" w:noVBand="1"/>
-      </w:tblPr>
-      <w:tblGrid>
-        <w:gridCol w:w="1959"/>
-        <w:gridCol w:w="7031"/>
-      </w:tblGrid>
-      <w:tr>
-        <w:tc>
-          <w:tcPr>
-            <w:tcW w:w="8990" w:type="dxa"/>
-            <w:gridSpan w:val="2"/>
-            <w:shd w:val="clear" w:color="auto" w:fill="A6A6A6" w:themeFill="background1" w:themeFillShade="A6"/>
-          </w:tcPr>
-          <w:p>
-            <w:pPr>
-              <w:pStyle w:val="MyTable1"/>
-            </w:pPr>
-            <w:proofErr w:type="spellStart"/>
-            <w:r>
-              <w:t>Mã</w:t>
-            </w:r>
-            <w:proofErr w:type="spellEnd"/>
-            <w:r>
-              <w:t xml:space="preserve"> </w:t>
-            </w:r>
-            <w:proofErr w:type="spellStart"/>
-            <w:r>
-              <w:t>số</w:t>
-            </w:r>
-            <w:proofErr w:type="spellEnd"/>
-            <w:r>
-              <w:t>: R4</w:t>
-            </w:r>
-          </w:p>
-        </w:tc>
-      </w:tr>
-      <w:tr>
-        <w:trPr>
-          <w:trHeight w:val="548"/>
-        </w:trPr>
-        <w:tc>
-          <w:tcPr>
-            <w:tcW w:w="1959" w:type="dxa"/>
-            <w:shd w:val="clear" w:color="auto" w:fill="A6A6A6" w:themeFill="background1" w:themeFillShade="A6"/>
-          </w:tcPr>
-          <w:p>
-            <w:pPr>
-              <w:pStyle w:val="MyTable1"/>
-            </w:pPr>
-            <w:proofErr w:type="spellStart"/>
-            <w:r>
-              <w:t>Tham</w:t>
-            </w:r>
-            <w:proofErr w:type="spellEnd"/>
-            <w:r>
-              <w:t xml:space="preserve"> </w:t>
-            </w:r>
-            <w:proofErr w:type="spellStart"/>
-            <w:r>
-              <w:t>chiếu</w:t>
-            </w:r>
-            <w:proofErr w:type="spellEnd"/>
-          </w:p>
-        </w:tc>
-        <w:tc>
-          <w:tcPr>
-            <w:tcW w:w="7031" w:type="dxa"/>
-          </w:tcPr>
-          <w:p>
-            <w:pPr>
-              <w:pStyle w:val="MyTable1"/>
-            </w:pPr>
-            <w:r>
-              <w:t xml:space="preserve"> </w:t>
-            </w:r>
-            <w:r>
-              <w:t xml:space="preserve">[BRS] </w:t>
-            </w:r>
-            <w:r>
-              <w:t>[UC</w:t>
-            </w:r>
-            <w:r>
-              <w:t>NV] [2.4</w:t>
-            </w:r>
-            <w:r>
-              <w:t>.4</w:t>
-            </w:r>
-            <w:r>
-              <w:t xml:space="preserve">], </w:t>
-            </w:r>
-            <w:r>
-              <w:t xml:space="preserve">[BRS] </w:t>
-            </w:r>
-            <w:r>
-              <w:t>[HT</w:t>
-            </w:r>
-            <w:r>
-              <w:t>UCNV</w:t>
-            </w:r>
-            <w:r>
-              <w:t>] [2.4</w:t>
-            </w:r>
-            <w:r>
-              <w:t>.4</w:t>
-            </w:r>
-            <w:r>
-              <w:t>]</w:t>
-            </w:r>
-          </w:p>
-        </w:tc>
-      </w:tr>
-      <w:tr>
-        <w:trPr>
-          <w:trHeight w:val="1151"/>
-        </w:trPr>
-        <w:tc>
-          <w:tcPr>
-            <w:tcW w:w="1959" w:type="dxa"/>
-            <w:shd w:val="clear" w:color="auto" w:fill="A6A6A6" w:themeFill="background1" w:themeFillShade="A6"/>
-          </w:tcPr>
-          <w:p>
-            <w:pPr>
-              <w:pStyle w:val="MyTable1"/>
-            </w:pPr>
-            <w:proofErr w:type="spellStart"/>
-            <w:r>
-              <w:t>Mô</w:t>
-            </w:r>
-            <w:proofErr w:type="spellEnd"/>
-            <w:r>
-              <w:t xml:space="preserve"> </w:t>
-            </w:r>
-            <w:proofErr w:type="spellStart"/>
-            <w:r>
-              <w:t>tả</w:t>
-            </w:r>
-            <w:proofErr w:type="spellEnd"/>
-          </w:p>
-        </w:tc>
-        <w:tc>
-          <w:tcPr>
-            <w:tcW w:w="7031" w:type="dxa"/>
-          </w:tcPr>
-          <w:p>
-            <w:pPr>
-              <w:pStyle w:val="MyTable1"/>
-            </w:pPr>
-            <w:proofErr w:type="spellStart"/>
-            <w:r>
-              <w:t>Tránh</w:t>
-            </w:r>
-            <w:proofErr w:type="spellEnd"/>
-            <w:r>
-              <w:t xml:space="preserve"> </w:t>
-            </w:r>
-            <w:proofErr w:type="spellStart"/>
-            <w:r>
-              <w:t>trùng</w:t>
-            </w:r>
-            <w:proofErr w:type="spellEnd"/>
-            <w:r>
-              <w:t xml:space="preserve"> </w:t>
-            </w:r>
-            <w:proofErr w:type="spellStart"/>
-            <w:r>
-              <w:t>lặp</w:t>
-            </w:r>
-            <w:proofErr w:type="spellEnd"/>
-            <w:r>
-              <w:t xml:space="preserve"> </w:t>
-            </w:r>
-            <w:proofErr w:type="spellStart"/>
-            <w:r>
-              <w:t>của</w:t>
-            </w:r>
-            <w:proofErr w:type="spellEnd"/>
-            <w:r>
-              <w:t xml:space="preserve"> </w:t>
-            </w:r>
-            <w:proofErr w:type="spellStart"/>
-            <w:r>
-              <w:t>dữ</w:t>
-            </w:r>
-            <w:proofErr w:type="spellEnd"/>
-            <w:r>
-              <w:t xml:space="preserve"> </w:t>
-            </w:r>
-            <w:proofErr w:type="spellStart"/>
-            <w:r>
-              <w:t>liệu</w:t>
-            </w:r>
-            <w:proofErr w:type="spellEnd"/>
-            <w:r>
-              <w:t xml:space="preserve"> </w:t>
-            </w:r>
-            <w:proofErr w:type="spellStart"/>
-            <w:r>
-              <w:t>thu</w:t>
-            </w:r>
-            <w:proofErr w:type="spellEnd"/>
-            <w:r>
-              <w:t xml:space="preserve"> </w:t>
-            </w:r>
-            <w:proofErr w:type="spellStart"/>
-            <w:r>
-              <w:t>thập</w:t>
-            </w:r>
-            <w:proofErr w:type="spellEnd"/>
-            <w:r>
-              <w:t>.</w:t>
-            </w:r>
-          </w:p>
-          <w:p>
-            <w:pPr>
-              <w:pStyle w:val="MyTable1"/>
-            </w:pPr>
-            <w:proofErr w:type="spellStart"/>
-            <w:r>
-              <w:t>Nếu</w:t>
-            </w:r>
-            <w:proofErr w:type="spellEnd"/>
-            <w:r>
-              <w:t xml:space="preserve"> </w:t>
-            </w:r>
-            <w:proofErr w:type="spellStart"/>
-            <w:r>
-              <w:t>thu</w:t>
-            </w:r>
-            <w:proofErr w:type="spellEnd"/>
-            <w:r>
-              <w:t xml:space="preserve"> </w:t>
-            </w:r>
-            <w:proofErr w:type="spellStart"/>
-            <w:r>
-              <w:t>thập</w:t>
-            </w:r>
-            <w:proofErr w:type="spellEnd"/>
-            <w:r>
-              <w:t xml:space="preserve"> </w:t>
-            </w:r>
-            <w:proofErr w:type="spellStart"/>
-            <w:r>
-              <w:t>dữ</w:t>
-            </w:r>
-            <w:proofErr w:type="spellEnd"/>
-            <w:r>
-              <w:t xml:space="preserve"> </w:t>
-            </w:r>
-            <w:proofErr w:type="spellStart"/>
-            <w:r>
-              <w:t>liệu</w:t>
-            </w:r>
-            <w:proofErr w:type="spellEnd"/>
-            <w:r>
-              <w:t xml:space="preserve"> </w:t>
-            </w:r>
-            <w:proofErr w:type="spellStart"/>
-            <w:r>
-              <w:t>phục</w:t>
-            </w:r>
-            <w:proofErr w:type="spellEnd"/>
-            <w:r>
-              <w:t xml:space="preserve"> </w:t>
-            </w:r>
-            <w:proofErr w:type="spellStart"/>
-            <w:r>
-              <w:t>vụ</w:t>
-            </w:r>
-            <w:proofErr w:type="spellEnd"/>
-            <w:r>
-              <w:t xml:space="preserve"> </w:t>
-            </w:r>
-            <w:proofErr w:type="spellStart"/>
-            <w:r>
-              <w:t>cho</w:t>
-            </w:r>
-            <w:proofErr w:type="spellEnd"/>
-            <w:r>
-              <w:t xml:space="preserve"> </w:t>
-            </w:r>
-            <w:proofErr w:type="spellStart"/>
-            <w:r>
-              <w:t>báo</w:t>
-            </w:r>
-            <w:proofErr w:type="spellEnd"/>
-            <w:r>
-              <w:t xml:space="preserve"> </w:t>
-            </w:r>
-            <w:proofErr w:type="spellStart"/>
-            <w:r>
-              <w:t>cáo</w:t>
-            </w:r>
-            <w:proofErr w:type="spellEnd"/>
-            <w:r>
-              <w:t xml:space="preserve">, </w:t>
-            </w:r>
-            <w:proofErr w:type="spellStart"/>
-            <w:r>
-              <w:t>thống</w:t>
-            </w:r>
-            <w:proofErr w:type="spellEnd"/>
-            <w:r>
-              <w:t xml:space="preserve"> </w:t>
-            </w:r>
-            <w:proofErr w:type="spellStart"/>
-            <w:r>
-              <w:t>kê</w:t>
-            </w:r>
-            <w:proofErr w:type="spellEnd"/>
-            <w:r>
-              <w:t xml:space="preserve"> </w:t>
-            </w:r>
-            <w:proofErr w:type="spellStart"/>
-            <w:r>
-              <w:t>phải</w:t>
-            </w:r>
-            <w:proofErr w:type="spellEnd"/>
-            <w:r>
-              <w:t xml:space="preserve"> </w:t>
-            </w:r>
-            <w:proofErr w:type="spellStart"/>
-            <w:r>
-              <w:t>đảm</w:t>
-            </w:r>
-            <w:proofErr w:type="spellEnd"/>
-            <w:r>
-              <w:t xml:space="preserve"> </w:t>
-            </w:r>
-            <w:proofErr w:type="spellStart"/>
-            <w:r>
-              <w:t>bảo</w:t>
-            </w:r>
-            <w:proofErr w:type="spellEnd"/>
-            <w:r>
-              <w:t xml:space="preserve"> </w:t>
-            </w:r>
-            <w:proofErr w:type="spellStart"/>
-            <w:r>
-              <w:t>dữ</w:t>
-            </w:r>
-            <w:proofErr w:type="spellEnd"/>
-            <w:r>
-              <w:t xml:space="preserve"> </w:t>
-            </w:r>
-            <w:proofErr w:type="spellStart"/>
-            <w:r>
-              <w:t>liệu</w:t>
-            </w:r>
-            <w:proofErr w:type="spellEnd"/>
-            <w:r>
-              <w:t xml:space="preserve"> </w:t>
-            </w:r>
-            <w:proofErr w:type="spellStart"/>
-            <w:r>
-              <w:t>sau</w:t>
-            </w:r>
-            <w:proofErr w:type="spellEnd"/>
-            <w:r>
-              <w:t xml:space="preserve"> </w:t>
-            </w:r>
-            <w:proofErr w:type="spellStart"/>
-            <w:r>
-              <w:t>thu</w:t>
-            </w:r>
-            <w:proofErr w:type="spellEnd"/>
-            <w:r>
-              <w:t xml:space="preserve"> </w:t>
-            </w:r>
-            <w:proofErr w:type="spellStart"/>
-            <w:r>
-              <w:t>thập</w:t>
-            </w:r>
-            <w:proofErr w:type="spellEnd"/>
-            <w:r>
-              <w:t xml:space="preserve"> </w:t>
-            </w:r>
-            <w:proofErr w:type="spellStart"/>
-            <w:r>
-              <w:t>là</w:t>
-            </w:r>
-            <w:proofErr w:type="spellEnd"/>
-            <w:r>
-              <w:t xml:space="preserve"> </w:t>
-            </w:r>
-            <w:proofErr w:type="spellStart"/>
-            <w:r>
-              <w:t>đầy</w:t>
-            </w:r>
-            <w:proofErr w:type="spellEnd"/>
-            <w:r>
-              <w:t xml:space="preserve"> </w:t>
-            </w:r>
-            <w:proofErr w:type="spellStart"/>
-            <w:r>
-              <w:t>đủ</w:t>
-            </w:r>
-            <w:proofErr w:type="spellEnd"/>
-            <w:r>
-              <w:t xml:space="preserve"> </w:t>
-            </w:r>
-            <w:proofErr w:type="spellStart"/>
-            <w:r>
-              <w:t>để</w:t>
-            </w:r>
-            <w:proofErr w:type="spellEnd"/>
-            <w:r>
-              <w:t xml:space="preserve"> </w:t>
-            </w:r>
-            <w:proofErr w:type="spellStart"/>
-            <w:r>
-              <w:t>biên</w:t>
-            </w:r>
-            <w:proofErr w:type="spellEnd"/>
-            <w:r>
-              <w:t xml:space="preserve"> </w:t>
-            </w:r>
-            <w:proofErr w:type="spellStart"/>
-            <w:r>
-              <w:t>bản</w:t>
-            </w:r>
-            <w:proofErr w:type="spellEnd"/>
-            <w:r>
-              <w:t xml:space="preserve"> </w:t>
-            </w:r>
-            <w:proofErr w:type="spellStart"/>
-            <w:r>
-              <w:t>báo</w:t>
-            </w:r>
-            <w:proofErr w:type="spellEnd"/>
-            <w:r>
-              <w:t xml:space="preserve"> </w:t>
-            </w:r>
-            <w:proofErr w:type="spellStart"/>
-            <w:r>
-              <w:t>cáo</w:t>
-            </w:r>
-            <w:proofErr w:type="spellEnd"/>
-            <w:r>
-              <w:t xml:space="preserve"> </w:t>
-            </w:r>
-            <w:proofErr w:type="spellStart"/>
-            <w:r>
-              <w:t>và</w:t>
-            </w:r>
-            <w:proofErr w:type="spellEnd"/>
-            <w:r>
-              <w:t xml:space="preserve"> </w:t>
-            </w:r>
-            <w:proofErr w:type="spellStart"/>
-            <w:r>
-              <w:t>biên</w:t>
-            </w:r>
-            <w:proofErr w:type="spellEnd"/>
-            <w:r>
-              <w:t xml:space="preserve"> </w:t>
-            </w:r>
-            <w:proofErr w:type="spellStart"/>
-            <w:r>
-              <w:t>bản</w:t>
-            </w:r>
-            <w:proofErr w:type="spellEnd"/>
-            <w:r>
-              <w:t xml:space="preserve"> </w:t>
-            </w:r>
-            <w:proofErr w:type="spellStart"/>
-            <w:r>
-              <w:t>thống</w:t>
-            </w:r>
-            <w:proofErr w:type="spellEnd"/>
-            <w:r>
-              <w:t xml:space="preserve"> </w:t>
-            </w:r>
-            <w:proofErr w:type="spellStart"/>
-            <w:r>
-              <w:t>kê</w:t>
-            </w:r>
-            <w:proofErr w:type="spellEnd"/>
-            <w:r>
-              <w:t xml:space="preserve"> </w:t>
-            </w:r>
-            <w:proofErr w:type="spellStart"/>
-            <w:r>
-              <w:t>thu</w:t>
-            </w:r>
-            <w:proofErr w:type="spellEnd"/>
-            <w:r>
-              <w:t xml:space="preserve"> </w:t>
-            </w:r>
-            <w:proofErr w:type="spellStart"/>
-            <w:r>
-              <w:t>được</w:t>
-            </w:r>
-            <w:proofErr w:type="spellEnd"/>
-            <w:r>
-              <w:t xml:space="preserve"> </w:t>
-            </w:r>
-            <w:proofErr w:type="spellStart"/>
-            <w:r>
-              <w:t>là</w:t>
-            </w:r>
-            <w:proofErr w:type="spellEnd"/>
-            <w:r>
-              <w:t xml:space="preserve"> </w:t>
-            </w:r>
-            <w:proofErr w:type="spellStart"/>
-            <w:r>
-              <w:t>chính</w:t>
-            </w:r>
-            <w:proofErr w:type="spellEnd"/>
-            <w:r>
-              <w:t xml:space="preserve"> </w:t>
-            </w:r>
-            <w:proofErr w:type="spellStart"/>
-            <w:r>
-              <w:t>xác</w:t>
-            </w:r>
-            <w:proofErr w:type="spellEnd"/>
-          </w:p>
-        </w:tc>
-      </w:tr>
-    </w:tbl>
-    <w:p>
-      <w:pPr>
-        <w:pStyle w:val="TuNormal"/>
-      </w:pPr>
-      <w:proofErr w:type="spellStart"/>
-      <w:r>
-        <w:lastRenderedPageBreak/>
-        <w:t>Thống</w:t>
-      </w:r>
-      <w:proofErr w:type="spellEnd"/>
-      <w:r>
-        <w:t xml:space="preserve"> </w:t>
-      </w:r>
-      <w:proofErr w:type="spellStart"/>
-      <w:r>
-        <w:t>kê</w:t>
-      </w:r>
-      <w:proofErr w:type="spellEnd"/>
-      <w:r>
-        <w:t xml:space="preserve"> </w:t>
-      </w:r>
-      <w:proofErr w:type="spellStart"/>
-      <w:r>
-        <w:t>thông</w:t>
-      </w:r>
-      <w:proofErr w:type="spellEnd"/>
-      <w:r>
-        <w:t xml:space="preserve"> tin</w:t>
+        <w:t>Lập báo cáo</w:t>
       </w:r>
     </w:p>
     <w:tbl>
@@ -8634,21 +2654,11 @@
             <w:pPr>
               <w:pStyle w:val="MyTable1"/>
             </w:pPr>
-            <w:proofErr w:type="spellStart"/>
-            <w:r>
-              <w:t>Mã</w:t>
-            </w:r>
-            <w:proofErr w:type="spellEnd"/>
-            <w:r>
-              <w:t xml:space="preserve"> </w:t>
-            </w:r>
-            <w:proofErr w:type="spellStart"/>
-            <w:r>
-              <w:t>số</w:t>
-            </w:r>
-            <w:proofErr w:type="spellEnd"/>
-            <w:r>
-              <w:t>: R5</w:t>
+            <w:r>
+              <w:t>Mã số</w:t>
+            </w:r>
+            <w:r>
+              <w:t>: R1</w:t>
             </w:r>
           </w:p>
         </w:tc>
@@ -8666,19 +2676,9 @@
             <w:pPr>
               <w:pStyle w:val="MyTable1"/>
             </w:pPr>
-            <w:proofErr w:type="spellStart"/>
-            <w:r>
-              <w:t>Tham</w:t>
-            </w:r>
-            <w:proofErr w:type="spellEnd"/>
-            <w:r>
-              <w:t xml:space="preserve"> </w:t>
-            </w:r>
-            <w:proofErr w:type="spellStart"/>
-            <w:r>
-              <w:t>chiếu</w:t>
-            </w:r>
-            <w:proofErr w:type="spellEnd"/>
+            <w:r>
+              <w:t>Tham chiếu</w:t>
+            </w:r>
           </w:p>
         </w:tc>
         <w:tc>
@@ -8690,16 +2690,16 @@
               <w:pStyle w:val="MyTable1"/>
             </w:pPr>
             <w:r>
-              <w:t xml:space="preserve"> [BRS] [UCNV] [2.4.</w:t>
-            </w:r>
-            <w:r>
-              <w:t>5</w:t>
+              <w:t xml:space="preserve"> [BRS] [UCNV] [2.4</w:t>
+            </w:r>
+            <w:r>
+              <w:t>.1</w:t>
             </w:r>
             <w:r>
               <w:t>], [BRS] [HTUCNV] [2.4.</w:t>
             </w:r>
             <w:r>
-              <w:t>5</w:t>
+              <w:t>1</w:t>
             </w:r>
             <w:r>
               <w:t>]</w:t>
@@ -8720,19 +2720,9 @@
             <w:pPr>
               <w:pStyle w:val="MyTable1"/>
             </w:pPr>
-            <w:proofErr w:type="spellStart"/>
-            <w:r>
-              <w:t>Mô</w:t>
-            </w:r>
-            <w:proofErr w:type="spellEnd"/>
-            <w:r>
-              <w:t xml:space="preserve"> </w:t>
-            </w:r>
-            <w:proofErr w:type="spellStart"/>
-            <w:r>
-              <w:t>tả</w:t>
-            </w:r>
-            <w:proofErr w:type="spellEnd"/>
+            <w:r>
+              <w:t>Mô tả</w:t>
+            </w:r>
           </w:p>
         </w:tc>
         <w:tc>
@@ -8743,77 +2733,739 @@
             <w:pPr>
               <w:pStyle w:val="MyTable1"/>
             </w:pPr>
-            <w:proofErr w:type="spellStart"/>
-            <w:r>
-              <w:t>Số</w:t>
-            </w:r>
-            <w:proofErr w:type="spellEnd"/>
+            <w:r>
+              <w:t>Báo cáo phải được in ra và gửi cho ban giám đốc</w:t>
+            </w:r>
+          </w:p>
+          <w:p>
+            <w:pPr>
+              <w:pStyle w:val="MyTable1"/>
+            </w:pPr>
+            <w:r>
+              <w:t>Một báo cáo phải cung cấp đầy đủ thông tin được yêu cầu cho môt báo cáo:</w:t>
+            </w:r>
+          </w:p>
+          <w:p>
+            <w:pPr>
+              <w:pStyle w:val="MyTable1"/>
+              <w:numPr>
+                <w:ilvl w:val="1"/>
+                <w:numId w:val="21"/>
+              </w:numPr>
+              <w:spacing w:before="0" w:after="0"/>
+              <w:ind w:left="541"/>
+              <w:jc w:val="both"/>
+            </w:pPr>
+            <w:r>
+              <w:t>Báo cáo tuyến</w:t>
+            </w:r>
+            <w:r>
+              <w:t xml:space="preserve"> (theo tháng/quý/năm)</w:t>
+            </w:r>
+            <w:r>
+              <w:t>:</w:t>
+            </w:r>
+          </w:p>
+          <w:p>
+            <w:pPr>
+              <w:pStyle w:val="MyTable1"/>
+              <w:numPr>
+                <w:ilvl w:val="1"/>
+                <w:numId w:val="21"/>
+              </w:numPr>
+              <w:spacing w:after="0"/>
+              <w:ind w:left="541"/>
+              <w:jc w:val="both"/>
+            </w:pPr>
+            <w:r>
+              <w:t>Báo cáo chuyến</w:t>
+            </w:r>
+            <w:r>
+              <w:t>(ngày/tuần/tháng/quý/năm)</w:t>
+            </w:r>
+            <w:r>
+              <w:t>:</w:t>
+            </w:r>
+          </w:p>
+        </w:tc>
+      </w:tr>
+    </w:tbl>
+    <w:p>
+      <w:pPr>
+        <w:pStyle w:val="TuNormal"/>
+        <w:numPr>
+          <w:ilvl w:val="0"/>
+          <w:numId w:val="0"/>
+        </w:numPr>
+        <w:spacing w:before="0"/>
+        <w:ind w:left="720"/>
+      </w:pPr>
+    </w:p>
+    <w:p>
+      <w:pPr>
+        <w:pStyle w:val="TuNormal"/>
+        <w:spacing w:before="0"/>
+      </w:pPr>
+      <w:r>
+        <w:t>Lập báo cáo chuyến xe</w:t>
+      </w:r>
+    </w:p>
+    <w:tbl>
+      <w:tblPr>
+        <w:tblStyle w:val="TableGrid"/>
+        <w:tblW w:w="0" w:type="auto"/>
+        <w:tblInd w:w="360" w:type="dxa"/>
+        <w:tblLook w:val="04A0" w:firstRow="1" w:lastRow="0" w:firstColumn="1" w:lastColumn="0" w:noHBand="0" w:noVBand="1"/>
+      </w:tblPr>
+      <w:tblGrid>
+        <w:gridCol w:w="1959"/>
+        <w:gridCol w:w="7031"/>
+      </w:tblGrid>
+      <w:tr>
+        <w:tc>
+          <w:tcPr>
+            <w:tcW w:w="8990" w:type="dxa"/>
+            <w:gridSpan w:val="2"/>
+            <w:shd w:val="clear" w:color="auto" w:fill="A6A6A6" w:themeFill="background1" w:themeFillShade="A6"/>
+          </w:tcPr>
+          <w:p>
+            <w:pPr>
+              <w:pStyle w:val="MyTable1"/>
+            </w:pPr>
+            <w:r>
+              <w:t>Mã số</w:t>
+            </w:r>
+            <w:r>
+              <w:t>: R2</w:t>
+            </w:r>
+          </w:p>
+        </w:tc>
+      </w:tr>
+      <w:tr>
+        <w:trPr>
+          <w:trHeight w:val="548"/>
+        </w:trPr>
+        <w:tc>
+          <w:tcPr>
+            <w:tcW w:w="1959" w:type="dxa"/>
+            <w:shd w:val="clear" w:color="auto" w:fill="A6A6A6" w:themeFill="background1" w:themeFillShade="A6"/>
+          </w:tcPr>
+          <w:p>
+            <w:pPr>
+              <w:pStyle w:val="MyTable1"/>
+            </w:pPr>
+            <w:r>
+              <w:t>Tham chiếu</w:t>
+            </w:r>
+          </w:p>
+        </w:tc>
+        <w:tc>
+          <w:tcPr>
+            <w:tcW w:w="7031" w:type="dxa"/>
+          </w:tcPr>
+          <w:p>
+            <w:pPr>
+              <w:pStyle w:val="MyTable1"/>
+            </w:pPr>
+            <w:r>
+              <w:t xml:space="preserve"> [BRS] [UCNV] [2.4.</w:t>
+            </w:r>
+            <w:r>
+              <w:t>2</w:t>
+            </w:r>
+            <w:r>
+              <w:t>], [BRS] [HTUCNV] [2.4.</w:t>
+            </w:r>
+            <w:r>
+              <w:t>2</w:t>
+            </w:r>
+            <w:r>
+              <w:t>]</w:t>
+            </w:r>
+          </w:p>
+        </w:tc>
+      </w:tr>
+      <w:tr>
+        <w:trPr>
+          <w:trHeight w:val="1151"/>
+        </w:trPr>
+        <w:tc>
+          <w:tcPr>
+            <w:tcW w:w="1959" w:type="dxa"/>
+            <w:shd w:val="clear" w:color="auto" w:fill="A6A6A6" w:themeFill="background1" w:themeFillShade="A6"/>
+          </w:tcPr>
+          <w:p>
+            <w:pPr>
+              <w:pStyle w:val="MyTable1"/>
+            </w:pPr>
+            <w:r>
+              <w:t>Mô tả</w:t>
+            </w:r>
+          </w:p>
+        </w:tc>
+        <w:tc>
+          <w:tcPr>
+            <w:tcW w:w="7031" w:type="dxa"/>
+          </w:tcPr>
+          <w:p>
+            <w:pPr>
+              <w:pStyle w:val="MyTable1"/>
+            </w:pPr>
+            <w:r>
+              <w:t>Báo cáo phải được in ra và gửi cho ban giám đốc</w:t>
+            </w:r>
+          </w:p>
+          <w:p>
+            <w:pPr>
+              <w:pStyle w:val="MyTable1"/>
+            </w:pPr>
+            <w:r>
+              <w:t>Một báo cáo phải cung cấp đầy đủ thông tin được yêu cầu cho môt báo cáo</w:t>
+            </w:r>
+            <w:r>
+              <w:t xml:space="preserve"> chuyến xe</w:t>
+            </w:r>
+            <w:r>
+              <w:t>:</w:t>
+            </w:r>
+          </w:p>
+          <w:p>
+            <w:pPr>
+              <w:pStyle w:val="MyTable1"/>
+              <w:numPr>
+                <w:ilvl w:val="0"/>
+                <w:numId w:val="38"/>
+              </w:numPr>
+              <w:spacing w:before="0" w:after="0"/>
+              <w:ind w:left="361"/>
+              <w:jc w:val="both"/>
+            </w:pPr>
+            <w:r>
+              <w:t>Thông tin các tuyến được mở</w:t>
+            </w:r>
+          </w:p>
+          <w:p>
+            <w:pPr>
+              <w:pStyle w:val="MyTable1"/>
+              <w:numPr>
+                <w:ilvl w:val="0"/>
+                <w:numId w:val="38"/>
+              </w:numPr>
+              <w:spacing w:before="0" w:after="0"/>
+              <w:ind w:left="361"/>
+              <w:jc w:val="both"/>
+            </w:pPr>
+            <w:r>
+              <w:t>Số lượt khách mỗi tuyến</w:t>
+            </w:r>
+          </w:p>
+          <w:p>
+            <w:pPr>
+              <w:pStyle w:val="MyTable1"/>
+              <w:numPr>
+                <w:ilvl w:val="0"/>
+                <w:numId w:val="38"/>
+              </w:numPr>
+              <w:spacing w:before="0" w:after="0"/>
+              <w:ind w:left="361"/>
+              <w:jc w:val="both"/>
+            </w:pPr>
+            <w:r>
+              <w:t>Doanh thu của mỗi tuyến</w:t>
+            </w:r>
+          </w:p>
+          <w:p>
+            <w:pPr>
+              <w:pStyle w:val="MyTable1"/>
+              <w:numPr>
+                <w:ilvl w:val="0"/>
+                <w:numId w:val="38"/>
+              </w:numPr>
+              <w:spacing w:before="0" w:after="0"/>
+              <w:ind w:left="361"/>
+              <w:jc w:val="both"/>
+            </w:pPr>
+            <w:r>
+              <w:t>Góp ý, phản hồi và khảo sát từ khách hàng</w:t>
+            </w:r>
+          </w:p>
+          <w:p>
+            <w:pPr>
+              <w:pStyle w:val="MyTable1"/>
+              <w:numPr>
+                <w:ilvl w:val="0"/>
+                <w:numId w:val="38"/>
+              </w:numPr>
+              <w:spacing w:before="0"/>
+              <w:ind w:left="361"/>
+              <w:jc w:val="both"/>
+            </w:pPr>
+            <w:r>
+              <w:t>Thông tin sơ lượt về khách hàng (trong đó có thông tin về vùng miền)</w:t>
+            </w:r>
+          </w:p>
+          <w:p>
+            <w:pPr>
+              <w:pStyle w:val="MyTable1"/>
+            </w:pPr>
+          </w:p>
+          <w:p>
+            <w:pPr>
+              <w:pStyle w:val="MyTable1"/>
+            </w:pPr>
+          </w:p>
+        </w:tc>
+      </w:tr>
+    </w:tbl>
+    <w:p>
+      <w:pPr>
+        <w:pStyle w:val="TuNormal"/>
+        <w:numPr>
+          <w:ilvl w:val="0"/>
+          <w:numId w:val="0"/>
+        </w:numPr>
+        <w:spacing w:before="0"/>
+        <w:ind w:left="720"/>
+      </w:pPr>
+    </w:p>
+    <w:p>
+      <w:pPr>
+        <w:pStyle w:val="TuNormal"/>
+        <w:spacing w:before="0"/>
+      </w:pPr>
+      <w:r>
+        <w:t>Lập báo cáo tuyến xe</w:t>
+      </w:r>
+    </w:p>
+    <w:tbl>
+      <w:tblPr>
+        <w:tblStyle w:val="TableGrid"/>
+        <w:tblW w:w="0" w:type="auto"/>
+        <w:tblInd w:w="360" w:type="dxa"/>
+        <w:tblLook w:val="04A0" w:firstRow="1" w:lastRow="0" w:firstColumn="1" w:lastColumn="0" w:noHBand="0" w:noVBand="1"/>
+      </w:tblPr>
+      <w:tblGrid>
+        <w:gridCol w:w="1959"/>
+        <w:gridCol w:w="7031"/>
+      </w:tblGrid>
+      <w:tr>
+        <w:tc>
+          <w:tcPr>
+            <w:tcW w:w="8990" w:type="dxa"/>
+            <w:gridSpan w:val="2"/>
+            <w:shd w:val="clear" w:color="auto" w:fill="A6A6A6" w:themeFill="background1" w:themeFillShade="A6"/>
+          </w:tcPr>
+          <w:p>
+            <w:pPr>
+              <w:pStyle w:val="MyTable1"/>
+            </w:pPr>
+            <w:r>
+              <w:t>Mã số</w:t>
+            </w:r>
+            <w:r>
+              <w:t>: R3</w:t>
+            </w:r>
+          </w:p>
+        </w:tc>
+      </w:tr>
+      <w:tr>
+        <w:trPr>
+          <w:trHeight w:val="548"/>
+        </w:trPr>
+        <w:tc>
+          <w:tcPr>
+            <w:tcW w:w="1959" w:type="dxa"/>
+            <w:shd w:val="clear" w:color="auto" w:fill="A6A6A6" w:themeFill="background1" w:themeFillShade="A6"/>
+          </w:tcPr>
+          <w:p>
+            <w:pPr>
+              <w:pStyle w:val="MyTable1"/>
+            </w:pPr>
+            <w:r>
+              <w:t>Tham chiếu</w:t>
+            </w:r>
+          </w:p>
+        </w:tc>
+        <w:tc>
+          <w:tcPr>
+            <w:tcW w:w="7031" w:type="dxa"/>
+          </w:tcPr>
+          <w:p>
+            <w:pPr>
+              <w:pStyle w:val="MyTable1"/>
+            </w:pPr>
+            <w:r>
+              <w:t xml:space="preserve"> [BRS] [UCNV] [2.4</w:t>
+            </w:r>
+            <w:r>
+              <w:t>.3</w:t>
+            </w:r>
+            <w:r>
+              <w:t>], [BRS] [HTUCNV] [2.4.</w:t>
+            </w:r>
+            <w:r>
+              <w:t>3</w:t>
+            </w:r>
+            <w:r>
+              <w:t>]</w:t>
+            </w:r>
+          </w:p>
+        </w:tc>
+      </w:tr>
+      <w:tr>
+        <w:trPr>
+          <w:trHeight w:val="1151"/>
+        </w:trPr>
+        <w:tc>
+          <w:tcPr>
+            <w:tcW w:w="1959" w:type="dxa"/>
+            <w:shd w:val="clear" w:color="auto" w:fill="A6A6A6" w:themeFill="background1" w:themeFillShade="A6"/>
+          </w:tcPr>
+          <w:p>
+            <w:pPr>
+              <w:pStyle w:val="MyTable1"/>
+            </w:pPr>
+            <w:r>
+              <w:t>Mô tả</w:t>
+            </w:r>
+          </w:p>
+        </w:tc>
+        <w:tc>
+          <w:tcPr>
+            <w:tcW w:w="7031" w:type="dxa"/>
+          </w:tcPr>
+          <w:p>
+            <w:pPr>
+              <w:pStyle w:val="MyTable1"/>
+            </w:pPr>
+            <w:r>
+              <w:t>Báo cáo phải được in ra và gửi cho ban giám đốc</w:t>
+            </w:r>
+          </w:p>
+          <w:p>
+            <w:pPr>
+              <w:pStyle w:val="MyTable1"/>
+            </w:pPr>
+            <w:r>
+              <w:t>Một báo cáo phải cung cấp đầy đủ thông tin được yêu cầu cho môt báo cáo</w:t>
+            </w:r>
+            <w:r>
+              <w:t xml:space="preserve"> t</w:t>
+            </w:r>
+            <w:r>
+              <w:t>uyến xe:</w:t>
+            </w:r>
+          </w:p>
+          <w:p>
+            <w:pPr>
+              <w:pStyle w:val="MyTable1"/>
+              <w:numPr>
+                <w:ilvl w:val="0"/>
+                <w:numId w:val="39"/>
+              </w:numPr>
+              <w:spacing w:before="0" w:after="0"/>
+              <w:ind w:left="361"/>
+              <w:jc w:val="both"/>
+            </w:pPr>
+            <w:r>
+              <w:t>Số lượng khách mỗi chuyến</w:t>
+            </w:r>
+          </w:p>
+          <w:p>
+            <w:pPr>
+              <w:pStyle w:val="MyTable1"/>
+              <w:numPr>
+                <w:ilvl w:val="0"/>
+                <w:numId w:val="39"/>
+              </w:numPr>
+              <w:spacing w:before="0" w:after="0"/>
+              <w:ind w:left="361"/>
+              <w:jc w:val="both"/>
+            </w:pPr>
+            <w:r>
+              <w:t>Doanh thu mỗi chuyến</w:t>
+            </w:r>
+          </w:p>
+          <w:p>
+            <w:pPr>
+              <w:pStyle w:val="ListParagraph"/>
+              <w:numPr>
+                <w:ilvl w:val="0"/>
+                <w:numId w:val="39"/>
+              </w:numPr>
+              <w:spacing w:after="200"/>
+              <w:ind w:left="361"/>
+              <w:jc w:val="both"/>
+            </w:pPr>
+            <w:r>
+              <w:rPr>
+                <w:rFonts w:ascii="Times New Roman" w:hAnsi="Times New Roman" w:cs="Times New Roman"/>
+              </w:rPr>
+              <w:t>Thông tin sơ lượt về khách hàng (trong đó có thông tin về vùng miền)</w:t>
+            </w:r>
+          </w:p>
+          <w:p>
+            <w:pPr>
+              <w:pStyle w:val="MyTable1"/>
+            </w:pPr>
+          </w:p>
+        </w:tc>
+      </w:tr>
+    </w:tbl>
+    <w:p>
+      <w:pPr>
+        <w:pStyle w:val="TuNormal"/>
+        <w:numPr>
+          <w:ilvl w:val="0"/>
+          <w:numId w:val="0"/>
+        </w:numPr>
+        <w:spacing w:before="0"/>
+        <w:ind w:left="720"/>
+      </w:pPr>
+    </w:p>
+    <w:p>
+      <w:pPr>
+        <w:pStyle w:val="TuNormal"/>
+        <w:spacing w:before="0"/>
+      </w:pPr>
+      <w:r>
+        <w:t>Thu thập dữ liệu</w:t>
+      </w:r>
+    </w:p>
+    <w:tbl>
+      <w:tblPr>
+        <w:tblStyle w:val="TableGrid"/>
+        <w:tblW w:w="0" w:type="auto"/>
+        <w:tblInd w:w="360" w:type="dxa"/>
+        <w:tblLook w:val="04A0" w:firstRow="1" w:lastRow="0" w:firstColumn="1" w:lastColumn="0" w:noHBand="0" w:noVBand="1"/>
+      </w:tblPr>
+      <w:tblGrid>
+        <w:gridCol w:w="1959"/>
+        <w:gridCol w:w="7031"/>
+      </w:tblGrid>
+      <w:tr>
+        <w:tc>
+          <w:tcPr>
+            <w:tcW w:w="8990" w:type="dxa"/>
+            <w:gridSpan w:val="2"/>
+            <w:shd w:val="clear" w:color="auto" w:fill="A6A6A6" w:themeFill="background1" w:themeFillShade="A6"/>
+          </w:tcPr>
+          <w:p>
+            <w:pPr>
+              <w:pStyle w:val="MyTable1"/>
+            </w:pPr>
+            <w:r>
+              <w:t>Mã số</w:t>
+            </w:r>
+            <w:r>
+              <w:t>: R4</w:t>
+            </w:r>
+          </w:p>
+        </w:tc>
+      </w:tr>
+      <w:tr>
+        <w:trPr>
+          <w:trHeight w:val="548"/>
+        </w:trPr>
+        <w:tc>
+          <w:tcPr>
+            <w:tcW w:w="1959" w:type="dxa"/>
+            <w:shd w:val="clear" w:color="auto" w:fill="A6A6A6" w:themeFill="background1" w:themeFillShade="A6"/>
+          </w:tcPr>
+          <w:p>
+            <w:pPr>
+              <w:pStyle w:val="MyTable1"/>
+            </w:pPr>
+            <w:r>
+              <w:t>Tham chiếu</w:t>
+            </w:r>
+          </w:p>
+        </w:tc>
+        <w:tc>
+          <w:tcPr>
+            <w:tcW w:w="7031" w:type="dxa"/>
+          </w:tcPr>
+          <w:p>
+            <w:pPr>
+              <w:pStyle w:val="MyTable1"/>
+            </w:pPr>
             <w:r>
               <w:t xml:space="preserve"> </w:t>
             </w:r>
-            <w:proofErr w:type="spellStart"/>
-            <w:r>
-              <w:t>liệu</w:t>
-            </w:r>
-            <w:proofErr w:type="spellEnd"/>
-            <w:r>
-              <w:t xml:space="preserve"> </w:t>
-            </w:r>
-            <w:proofErr w:type="spellStart"/>
-            <w:r>
-              <w:t>thống</w:t>
-            </w:r>
-            <w:proofErr w:type="spellEnd"/>
-            <w:r>
-              <w:t xml:space="preserve"> </w:t>
-            </w:r>
-            <w:proofErr w:type="spellStart"/>
-            <w:r>
-              <w:t>kê</w:t>
-            </w:r>
-            <w:proofErr w:type="spellEnd"/>
-            <w:r>
-              <w:t xml:space="preserve"> </w:t>
-            </w:r>
-            <w:proofErr w:type="spellStart"/>
-            <w:r>
-              <w:t>cần</w:t>
-            </w:r>
-            <w:proofErr w:type="spellEnd"/>
-            <w:r>
-              <w:t xml:space="preserve"> </w:t>
-            </w:r>
-            <w:proofErr w:type="spellStart"/>
-            <w:r>
-              <w:t>thể</w:t>
-            </w:r>
-            <w:proofErr w:type="spellEnd"/>
-            <w:r>
-              <w:t xml:space="preserve"> </w:t>
-            </w:r>
-            <w:proofErr w:type="spellStart"/>
-            <w:r>
-              <w:t>hiện</w:t>
-            </w:r>
-            <w:proofErr w:type="spellEnd"/>
-            <w:r>
-              <w:t xml:space="preserve"> </w:t>
-            </w:r>
-            <w:proofErr w:type="spellStart"/>
-            <w:r>
-              <w:t>rõ</w:t>
-            </w:r>
-            <w:proofErr w:type="spellEnd"/>
-            <w:r>
-              <w:t xml:space="preserve"> 2 </w:t>
-            </w:r>
-            <w:proofErr w:type="spellStart"/>
-            <w:r>
-              <w:t>thông</w:t>
-            </w:r>
-            <w:proofErr w:type="spellEnd"/>
-            <w:r>
-              <w:t xml:space="preserve"> tin:</w:t>
+            <w:r>
+              <w:t xml:space="preserve">[BRS] </w:t>
+            </w:r>
+            <w:r>
+              <w:t>[UC</w:t>
+            </w:r>
+            <w:r>
+              <w:t>NV] [2.4</w:t>
+            </w:r>
+            <w:r>
+              <w:t>.4</w:t>
+            </w:r>
+            <w:r>
+              <w:t xml:space="preserve">], </w:t>
+            </w:r>
+            <w:r>
+              <w:t xml:space="preserve">[BRS] </w:t>
+            </w:r>
+            <w:r>
+              <w:t>[HT</w:t>
+            </w:r>
+            <w:r>
+              <w:t>UCNV</w:t>
+            </w:r>
+            <w:r>
+              <w:t>] [2.4</w:t>
+            </w:r>
+            <w:r>
+              <w:t>.4</w:t>
+            </w:r>
+            <w:r>
+              <w:t>]</w:t>
+            </w:r>
+          </w:p>
+        </w:tc>
+      </w:tr>
+      <w:tr>
+        <w:trPr>
+          <w:trHeight w:val="1151"/>
+        </w:trPr>
+        <w:tc>
+          <w:tcPr>
+            <w:tcW w:w="1959" w:type="dxa"/>
+            <w:shd w:val="clear" w:color="auto" w:fill="A6A6A6" w:themeFill="background1" w:themeFillShade="A6"/>
+          </w:tcPr>
+          <w:p>
+            <w:pPr>
+              <w:pStyle w:val="MyTable1"/>
+            </w:pPr>
+            <w:r>
+              <w:lastRenderedPageBreak/>
+              <w:t>Mô tả</w:t>
+            </w:r>
+          </w:p>
+        </w:tc>
+        <w:tc>
+          <w:tcPr>
+            <w:tcW w:w="7031" w:type="dxa"/>
+          </w:tcPr>
+          <w:p>
+            <w:pPr>
+              <w:pStyle w:val="MyTable1"/>
+            </w:pPr>
+            <w:r>
+              <w:t>Tránh trùng lặp của dữ liệu thu thập.</w:t>
+            </w:r>
+          </w:p>
+          <w:p>
+            <w:pPr>
+              <w:pStyle w:val="MyTable1"/>
+            </w:pPr>
+            <w:r>
+              <w:t>Nếu thu thập dữ liệu phục vụ cho báo cáo, thống kê phải đảm bảo dữ liệu sau thu thập là đầy đủ để biên bản báo cáo và biên bản thống kê thu được là chính xác</w:t>
+            </w:r>
+          </w:p>
+        </w:tc>
+      </w:tr>
+    </w:tbl>
+    <w:p>
+      <w:pPr>
+        <w:pStyle w:val="TuNormal"/>
+      </w:pPr>
+      <w:r>
+        <w:t>Thống kê thông tin</w:t>
+      </w:r>
+    </w:p>
+    <w:tbl>
+      <w:tblPr>
+        <w:tblStyle w:val="TableGrid"/>
+        <w:tblW w:w="0" w:type="auto"/>
+        <w:tblInd w:w="360" w:type="dxa"/>
+        <w:tblLook w:val="04A0" w:firstRow="1" w:lastRow="0" w:firstColumn="1" w:lastColumn="0" w:noHBand="0" w:noVBand="1"/>
+      </w:tblPr>
+      <w:tblGrid>
+        <w:gridCol w:w="1959"/>
+        <w:gridCol w:w="7031"/>
+      </w:tblGrid>
+      <w:tr>
+        <w:tc>
+          <w:tcPr>
+            <w:tcW w:w="8990" w:type="dxa"/>
+            <w:gridSpan w:val="2"/>
+            <w:shd w:val="clear" w:color="auto" w:fill="A6A6A6" w:themeFill="background1" w:themeFillShade="A6"/>
+          </w:tcPr>
+          <w:p>
+            <w:pPr>
+              <w:pStyle w:val="MyTable1"/>
+            </w:pPr>
+            <w:r>
+              <w:t>Mã số: R5</w:t>
+            </w:r>
+          </w:p>
+        </w:tc>
+      </w:tr>
+      <w:tr>
+        <w:trPr>
+          <w:trHeight w:val="548"/>
+        </w:trPr>
+        <w:tc>
+          <w:tcPr>
+            <w:tcW w:w="1959" w:type="dxa"/>
+            <w:shd w:val="clear" w:color="auto" w:fill="A6A6A6" w:themeFill="background1" w:themeFillShade="A6"/>
+          </w:tcPr>
+          <w:p>
+            <w:pPr>
+              <w:pStyle w:val="MyTable1"/>
+            </w:pPr>
+            <w:r>
+              <w:t>Tham chiếu</w:t>
+            </w:r>
+          </w:p>
+        </w:tc>
+        <w:tc>
+          <w:tcPr>
+            <w:tcW w:w="7031" w:type="dxa"/>
+          </w:tcPr>
+          <w:p>
+            <w:pPr>
+              <w:pStyle w:val="MyTable1"/>
+            </w:pPr>
+            <w:r>
+              <w:t xml:space="preserve"> [BRS] [UCNV] [2.4.5], [BRS] [HTUCNV] [2.4.5]</w:t>
+            </w:r>
+          </w:p>
+        </w:tc>
+      </w:tr>
+      <w:tr>
+        <w:trPr>
+          <w:trHeight w:val="1151"/>
+        </w:trPr>
+        <w:tc>
+          <w:tcPr>
+            <w:tcW w:w="1959" w:type="dxa"/>
+            <w:shd w:val="clear" w:color="auto" w:fill="A6A6A6" w:themeFill="background1" w:themeFillShade="A6"/>
+          </w:tcPr>
+          <w:p>
+            <w:pPr>
+              <w:pStyle w:val="MyTable1"/>
+            </w:pPr>
+            <w:r>
+              <w:t>Mô tả</w:t>
+            </w:r>
+          </w:p>
+        </w:tc>
+        <w:tc>
+          <w:tcPr>
+            <w:tcW w:w="7031" w:type="dxa"/>
+          </w:tcPr>
+          <w:p>
+            <w:pPr>
+              <w:pStyle w:val="MyTable1"/>
+            </w:pPr>
+            <w:r>
+              <w:t>Số liệu thống kê cần thể hiện rõ 2 thông tin:</w:t>
             </w:r>
           </w:p>
           <w:p>
@@ -8824,21 +3476,9 @@
                 <w:numId w:val="43"/>
               </w:numPr>
             </w:pPr>
-            <w:proofErr w:type="spellStart"/>
-            <w:r>
-              <w:t>Số</w:t>
-            </w:r>
-            <w:proofErr w:type="spellEnd"/>
-            <w:r>
-              <w:t xml:space="preserve"> </w:t>
-            </w:r>
-            <w:proofErr w:type="spellStart"/>
-            <w:r>
-              <w:t>lượng</w:t>
-            </w:r>
-            <w:bookmarkStart w:id="0" w:name="_GoBack"/>
-            <w:bookmarkEnd w:id="0"/>
-            <w:proofErr w:type="spellEnd"/>
+            <w:r>
+              <w:t>Số lượng</w:t>
+            </w:r>
           </w:p>
           <w:p>
             <w:pPr>
@@ -8848,50 +3488,268 @@
                 <w:numId w:val="43"/>
               </w:numPr>
             </w:pPr>
-            <w:proofErr w:type="spellStart"/>
-            <w:r>
-              <w:t>Tổng</w:t>
-            </w:r>
-            <w:proofErr w:type="spellEnd"/>
-            <w:r>
-              <w:t xml:space="preserve"> </w:t>
-            </w:r>
-            <w:proofErr w:type="spellStart"/>
-            <w:r>
-              <w:t>tiền</w:t>
-            </w:r>
-            <w:proofErr w:type="spellEnd"/>
-            <w:r>
-              <w:t xml:space="preserve"> (</w:t>
-            </w:r>
-            <w:proofErr w:type="spellStart"/>
-            <w:r>
-              <w:t>trên</w:t>
-            </w:r>
-            <w:proofErr w:type="spellEnd"/>
-            <w:r>
-              <w:t xml:space="preserve"> </w:t>
-            </w:r>
-            <w:proofErr w:type="spellStart"/>
-            <w:r>
-              <w:t>hóa</w:t>
-            </w:r>
-            <w:proofErr w:type="spellEnd"/>
-            <w:r>
-              <w:t xml:space="preserve"> </w:t>
-            </w:r>
-            <w:proofErr w:type="spellStart"/>
-            <w:r>
-              <w:t>đơn</w:t>
-            </w:r>
-            <w:proofErr w:type="spellEnd"/>
-            <w:r>
-              <w:t>)</w:t>
+            <w:r>
+              <w:t>Tổng tiền (trên hóa đơn)</w:t>
             </w:r>
           </w:p>
         </w:tc>
       </w:tr>
     </w:tbl>
+    <w:p>
+      <w:pPr>
+        <w:pStyle w:val="TuNormal"/>
+      </w:pPr>
+      <w:r>
+        <w:rPr>
+          <w:lang w:val="vi-VN"/>
+        </w:rPr>
+        <w:t>Xem Báo cáo</w:t>
+      </w:r>
+    </w:p>
+    <w:tbl>
+      <w:tblPr>
+        <w:tblStyle w:val="TableGrid"/>
+        <w:tblW w:w="0" w:type="auto"/>
+        <w:tblInd w:w="360" w:type="dxa"/>
+        <w:tblLook w:val="04A0" w:firstRow="1" w:lastRow="0" w:firstColumn="1" w:lastColumn="0" w:noHBand="0" w:noVBand="1"/>
+      </w:tblPr>
+      <w:tblGrid>
+        <w:gridCol w:w="1959"/>
+        <w:gridCol w:w="7031"/>
+      </w:tblGrid>
+      <w:tr>
+        <w:tc>
+          <w:tcPr>
+            <w:tcW w:w="8990" w:type="dxa"/>
+            <w:gridSpan w:val="2"/>
+            <w:shd w:val="clear" w:color="auto" w:fill="A6A6A6" w:themeFill="background1" w:themeFillShade="A6"/>
+          </w:tcPr>
+          <w:p>
+            <w:pPr>
+              <w:pStyle w:val="MyTable1"/>
+            </w:pPr>
+            <w:r>
+              <w:t>Mã số</w:t>
+            </w:r>
+            <w:r>
+              <w:t>: R6</w:t>
+            </w:r>
+          </w:p>
+        </w:tc>
+      </w:tr>
+      <w:tr>
+        <w:trPr>
+          <w:trHeight w:val="548"/>
+        </w:trPr>
+        <w:tc>
+          <w:tcPr>
+            <w:tcW w:w="1959" w:type="dxa"/>
+            <w:shd w:val="clear" w:color="auto" w:fill="A6A6A6" w:themeFill="background1" w:themeFillShade="A6"/>
+          </w:tcPr>
+          <w:p>
+            <w:pPr>
+              <w:pStyle w:val="MyTable1"/>
+            </w:pPr>
+            <w:r>
+              <w:t>Tham chiếu</w:t>
+            </w:r>
+          </w:p>
+        </w:tc>
+        <w:tc>
+          <w:tcPr>
+            <w:tcW w:w="7031" w:type="dxa"/>
+          </w:tcPr>
+          <w:p>
+            <w:pPr>
+              <w:pStyle w:val="MyTable1"/>
+            </w:pPr>
+            <w:r>
+              <w:t xml:space="preserve"> [BRS] [UCNV] [2.4.</w:t>
+            </w:r>
+            <w:r>
+              <w:t>6</w:t>
+            </w:r>
+            <w:r>
+              <w:t>], [BRS] [HTUCNV] [2.4.</w:t>
+            </w:r>
+            <w:r>
+              <w:t>6</w:t>
+            </w:r>
+            <w:r>
+              <w:t>]</w:t>
+            </w:r>
+          </w:p>
+        </w:tc>
+      </w:tr>
+      <w:tr>
+        <w:trPr>
+          <w:trHeight w:val="1151"/>
+        </w:trPr>
+        <w:tc>
+          <w:tcPr>
+            <w:tcW w:w="1959" w:type="dxa"/>
+            <w:shd w:val="clear" w:color="auto" w:fill="A6A6A6" w:themeFill="background1" w:themeFillShade="A6"/>
+          </w:tcPr>
+          <w:p>
+            <w:pPr>
+              <w:pStyle w:val="MyTable1"/>
+            </w:pPr>
+            <w:r>
+              <w:t>Mô tả</w:t>
+            </w:r>
+          </w:p>
+        </w:tc>
+        <w:tc>
+          <w:tcPr>
+            <w:tcW w:w="7031" w:type="dxa"/>
+          </w:tcPr>
+          <w:p>
+            <w:pPr>
+              <w:pStyle w:val="MyTable1"/>
+              <w:ind w:left="1"/>
+            </w:pPr>
+            <w:r>
+              <w:t>Sau khi xem qua biên bản báo cáo, giám đốc phải phân tích kết quả kinh doanh và đưa ra quyết định các vấn đề thưởng/phạt cũng như chiến lượt sắp tới của công ty.</w:t>
+            </w:r>
+          </w:p>
+        </w:tc>
+      </w:tr>
+    </w:tbl>
+    <w:p>
+      <w:pPr>
+        <w:pStyle w:val="TuNormal"/>
+      </w:pPr>
+      <w:r>
+        <w:rPr>
+          <w:lang w:val="vi-VN"/>
+        </w:rPr>
+        <w:t>Xem thống kê</w:t>
+      </w:r>
+    </w:p>
+    <w:tbl>
+      <w:tblPr>
+        <w:tblStyle w:val="TableGrid"/>
+        <w:tblW w:w="0" w:type="auto"/>
+        <w:tblInd w:w="360" w:type="dxa"/>
+        <w:tblLook w:val="04A0" w:firstRow="1" w:lastRow="0" w:firstColumn="1" w:lastColumn="0" w:noHBand="0" w:noVBand="1"/>
+      </w:tblPr>
+      <w:tblGrid>
+        <w:gridCol w:w="1959"/>
+        <w:gridCol w:w="7031"/>
+      </w:tblGrid>
+      <w:tr>
+        <w:tc>
+          <w:tcPr>
+            <w:tcW w:w="8990" w:type="dxa"/>
+            <w:gridSpan w:val="2"/>
+            <w:shd w:val="clear" w:color="auto" w:fill="A6A6A6" w:themeFill="background1" w:themeFillShade="A6"/>
+          </w:tcPr>
+          <w:p>
+            <w:pPr>
+              <w:pStyle w:val="MyTable1"/>
+            </w:pPr>
+            <w:r>
+              <w:t>Mã số</w:t>
+            </w:r>
+            <w:r>
+              <w:t>: R7</w:t>
+            </w:r>
+          </w:p>
+        </w:tc>
+      </w:tr>
+      <w:tr>
+        <w:trPr>
+          <w:trHeight w:val="548"/>
+        </w:trPr>
+        <w:tc>
+          <w:tcPr>
+            <w:tcW w:w="1959" w:type="dxa"/>
+            <w:shd w:val="clear" w:color="auto" w:fill="A6A6A6" w:themeFill="background1" w:themeFillShade="A6"/>
+          </w:tcPr>
+          <w:p>
+            <w:pPr>
+              <w:pStyle w:val="MyTable1"/>
+            </w:pPr>
+            <w:r>
+              <w:t>Tham chiếu</w:t>
+            </w:r>
+          </w:p>
+        </w:tc>
+        <w:tc>
+          <w:tcPr>
+            <w:tcW w:w="7031" w:type="dxa"/>
+          </w:tcPr>
+          <w:p>
+            <w:pPr>
+              <w:pStyle w:val="MyTable1"/>
+            </w:pPr>
+            <w:r>
+              <w:t xml:space="preserve"> [BRS] [UCNV] [2.4.</w:t>
+            </w:r>
+            <w:r>
+              <w:t>7</w:t>
+            </w:r>
+            <w:r>
+              <w:t>], [BRS] [HTUCNV] [2.4.</w:t>
+            </w:r>
+            <w:r>
+              <w:t>7</w:t>
+            </w:r>
+            <w:r>
+              <w:t>]</w:t>
+            </w:r>
+          </w:p>
+        </w:tc>
+      </w:tr>
+      <w:tr>
+        <w:trPr>
+          <w:trHeight w:val="1151"/>
+        </w:trPr>
+        <w:tc>
+          <w:tcPr>
+            <w:tcW w:w="1959" w:type="dxa"/>
+            <w:shd w:val="clear" w:color="auto" w:fill="A6A6A6" w:themeFill="background1" w:themeFillShade="A6"/>
+          </w:tcPr>
+          <w:p>
+            <w:pPr>
+              <w:pStyle w:val="MyTable1"/>
+            </w:pPr>
+            <w:r>
+              <w:t>Mô tả</w:t>
+            </w:r>
+          </w:p>
+        </w:tc>
+        <w:tc>
+          <w:tcPr>
+            <w:tcW w:w="7031" w:type="dxa"/>
+          </w:tcPr>
+          <w:p>
+            <w:pPr>
+              <w:pStyle w:val="MyTable1"/>
+            </w:pPr>
+            <w:r>
+              <w:t xml:space="preserve">Sau khi xem qua biên bản </w:t>
+            </w:r>
+            <w:r>
+              <w:t>thống kê</w:t>
+            </w:r>
+            <w:r>
+              <w:t>, giám đốc phải phân tích kết quả kinh doanh và đưa ra quyết định chiến lượt sắp tới của công ty</w:t>
+            </w:r>
+            <w:bookmarkStart w:id="0" w:name="_GoBack"/>
+            <w:bookmarkEnd w:id="0"/>
+            <w:r>
+              <w:t>.</w:t>
+            </w:r>
+          </w:p>
+        </w:tc>
+      </w:tr>
+    </w:tbl>
+    <w:p>
+      <w:pPr>
+        <w:pStyle w:val="Title1"/>
+      </w:pPr>
+    </w:p>
     <w:p>
       <w:pPr>
         <w:pStyle w:val="Title1"/>
@@ -15630,7 +10488,7 @@
 
 <file path=customXml/item1.xml><?xml version="1.0" encoding="utf-8"?>
 <CoverPageProperties xmlns="http://schemas.microsoft.com/office/2006/coverPageProps">
-  <PublishDate>2017-09-18T00:00:00</PublishDate>
+  <PublishDate>2017-09-30T00:00:00</PublishDate>
   <Abstract>Thông tin yêu cầu từ khách sạn SAO MAI, khu resort tại Hàm Thuận Nam, tỉnh Bình Thuận</Abstract>
   <CompanyAddress/>
   <CompanyPhone/>
@@ -15652,7 +10510,7 @@
 </file>
 
 <file path=customXml/itemProps2.xml><?xml version="1.0" encoding="utf-8"?>
-<ds:datastoreItem xmlns:ds="http://schemas.openxmlformats.org/officeDocument/2006/customXml" ds:itemID="{DA8CAC1D-8C2E-4BB5-A6F7-914828CF82AF}">
+<ds:datastoreItem xmlns:ds="http://schemas.openxmlformats.org/officeDocument/2006/customXml" ds:itemID="{FF2A098F-4267-4DE2-B727-A0E8A30D6C8E}">
   <ds:schemaRefs>
     <ds:schemaRef ds:uri="http://schemas.openxmlformats.org/officeDocument/2006/bibliography"/>
   </ds:schemaRefs>

--- a/[Tomorrow] [Quan Ly Chuyen Xe] [BRS] [02] [04] [1412592].docx
+++ b/[Tomorrow] [Quan Ly Chuyen Xe] [BRS] [02] [04] [1412592].docx
@@ -2926,6 +2926,9 @@
               <w:t xml:space="preserve"> chuyến xe</w:t>
             </w:r>
             <w:r>
+              <w:t xml:space="preserve"> theo ngày/tuần tháng/quý/năm</w:t>
+            </w:r>
+            <w:r>
               <w:t>:</w:t>
             </w:r>
           </w:p>
@@ -2941,7 +2944,13 @@
               <w:jc w:val="both"/>
             </w:pPr>
             <w:r>
-              <w:t>Thông tin các tuyến được mở</w:t>
+              <w:t xml:space="preserve">Thông tin các </w:t>
+            </w:r>
+            <w:r>
+              <w:t xml:space="preserve">chuyến </w:t>
+            </w:r>
+            <w:r>
+              <w:t>được mở</w:t>
             </w:r>
           </w:p>
           <w:p>
@@ -2956,7 +2965,10 @@
               <w:jc w:val="both"/>
             </w:pPr>
             <w:r>
-              <w:t>Số lượt khách mỗi tuyến</w:t>
+              <w:t xml:space="preserve">Số lượt khách mỗi </w:t>
+            </w:r>
+            <w:r>
+              <w:t>chuyến</w:t>
             </w:r>
           </w:p>
           <w:p>
@@ -2971,8 +2983,13 @@
               <w:jc w:val="both"/>
             </w:pPr>
             <w:r>
-              <w:t>Doanh thu của mỗi tuyến</w:t>
-            </w:r>
+              <w:t xml:space="preserve">Doanh thu của mỗi </w:t>
+            </w:r>
+            <w:r>
+              <w:t>chuyến</w:t>
+            </w:r>
+            <w:bookmarkStart w:id="0" w:name="_GoBack"/>
+            <w:bookmarkEnd w:id="0"/>
           </w:p>
           <w:p>
             <w:pPr>
@@ -3153,7 +3170,13 @@
               <w:t xml:space="preserve"> t</w:t>
             </w:r>
             <w:r>
-              <w:t>uyến xe:</w:t>
+              <w:t>uyến xe</w:t>
+            </w:r>
+            <w:r>
+              <w:t xml:space="preserve"> theo tháng/quý/năm</w:t>
+            </w:r>
+            <w:r>
+              <w:t>:</w:t>
             </w:r>
           </w:p>
           <w:p>
@@ -3168,7 +3191,13 @@
               <w:jc w:val="both"/>
             </w:pPr>
             <w:r>
-              <w:t>Số lượng khách mỗi chuyến</w:t>
+              <w:t xml:space="preserve">Số lượng khách mỗi </w:t>
+            </w:r>
+            <w:r>
+              <w:t>t</w:t>
+            </w:r>
+            <w:r>
+              <w:t>uyến</w:t>
             </w:r>
           </w:p>
           <w:p>
@@ -3183,7 +3212,13 @@
               <w:jc w:val="both"/>
             </w:pPr>
             <w:r>
-              <w:t>Doanh thu mỗi chuyến</w:t>
+              <w:t xml:space="preserve">Doanh thu mỗi </w:t>
+            </w:r>
+            <w:r>
+              <w:t>t</w:t>
+            </w:r>
+            <w:r>
+              <w:t>uyến</w:t>
             </w:r>
           </w:p>
           <w:p>
@@ -3734,12 +3769,7 @@
               <w:t>thống kê</w:t>
             </w:r>
             <w:r>
-              <w:t>, giám đốc phải phân tích kết quả kinh doanh và đưa ra quyết định chiến lượt sắp tới của công ty</w:t>
-            </w:r>
-            <w:bookmarkStart w:id="0" w:name="_GoBack"/>
-            <w:bookmarkEnd w:id="0"/>
-            <w:r>
-              <w:t>.</w:t>
+              <w:t>, giám đốc phải phân tích kết quả kinh doanh và đưa ra quyết định chiến lượt sắp tới của công ty.</w:t>
             </w:r>
           </w:p>
         </w:tc>
@@ -10510,7 +10540,7 @@
 </file>
 
 <file path=customXml/itemProps2.xml><?xml version="1.0" encoding="utf-8"?>
-<ds:datastoreItem xmlns:ds="http://schemas.openxmlformats.org/officeDocument/2006/customXml" ds:itemID="{FF2A098F-4267-4DE2-B727-A0E8A30D6C8E}">
+<ds:datastoreItem xmlns:ds="http://schemas.openxmlformats.org/officeDocument/2006/customXml" ds:itemID="{623F5B22-8B33-4A6B-899E-DCCF797B0711}">
   <ds:schemaRefs>
     <ds:schemaRef ds:uri="http://schemas.openxmlformats.org/officeDocument/2006/bibliography"/>
   </ds:schemaRefs>

--- a/[Tomorrow] [Quan Ly Chuyen Xe] [BRS] [02] [04] [1412592].docx
+++ b/[Tomorrow] [Quan Ly Chuyen Xe] [BRS] [02] [04] [1412592].docx
@@ -1071,6 +1071,12 @@
               <w:rPr>
                 <w:b/>
               </w:rPr>
+              <w:t>KS-</w:t>
+            </w:r>
+            <w:r>
+              <w:rPr>
+                <w:b/>
+              </w:rPr>
               <w:t>1</w:t>
             </w:r>
             <w:r>
@@ -1818,7 +1824,19 @@
               <w:rPr>
                 <w:b/>
               </w:rPr>
-              <w:t>[1] [Quy trình thống kê]</w:t>
+              <w:t>[</w:t>
+            </w:r>
+            <w:r>
+              <w:rPr>
+                <w:b/>
+              </w:rPr>
+              <w:t>KS-</w:t>
+            </w:r>
+            <w:r>
+              <w:rPr>
+                <w:b/>
+              </w:rPr>
+              <w:t>1] [Quy trình thống kê]</w:t>
             </w:r>
           </w:p>
         </w:tc>
@@ -2182,8 +2200,8 @@
         <w:tblLook w:val="04A0" w:firstRow="1" w:lastRow="0" w:firstColumn="1" w:lastColumn="0" w:noHBand="0" w:noVBand="1"/>
       </w:tblPr>
       <w:tblGrid>
-        <w:gridCol w:w="1371"/>
-        <w:gridCol w:w="8029"/>
+        <w:gridCol w:w="1391"/>
+        <w:gridCol w:w="8009"/>
       </w:tblGrid>
       <w:tr>
         <w:tc>
@@ -2334,20 +2352,22 @@
         <w:tc>
           <w:tcPr>
             <w:tcW w:w="7992" w:type="dxa"/>
+            <w:vAlign w:val="center"/>
           </w:tcPr>
           <w:p>
             <w:pPr>
               <w:pStyle w:val="MyTable1"/>
               <w:ind w:left="-78" w:right="-65"/>
+              <w:jc w:val="center"/>
             </w:pPr>
             <w:r>
               <w:rPr>
                 <w:noProof/>
               </w:rPr>
               <w:drawing>
-                <wp:inline distT="0" distB="0" distL="0" distR="0" wp14:anchorId="6791911E" wp14:editId="5C1E0E91">
-                  <wp:extent cx="5009322" cy="6128378"/>
-                  <wp:effectExtent l="0" t="0" r="1270" b="6350"/>
+                <wp:inline distT="0" distB="0" distL="0" distR="0" wp14:anchorId="6791911E" wp14:editId="1BB753A5">
+                  <wp:extent cx="4998239" cy="6638925"/>
+                  <wp:effectExtent l="0" t="0" r="0" b="0"/>
                   <wp:docPr id="1" name="Picture 1"/>
                   <wp:cNvGraphicFramePr>
                     <a:graphicFrameLocks xmlns:a="http://schemas.openxmlformats.org/drawingml/2006/main" noChangeAspect="1"/>
@@ -2359,7 +2379,7 @@
                           <pic:cNvPr id="1" name="thu thap du lieu.jpg"/>
                           <pic:cNvPicPr/>
                         </pic:nvPicPr>
-                        <pic:blipFill rotWithShape="1">
+                        <pic:blipFill>
                           <a:blip r:embed="rId7" cstate="print">
                             <a:extLst>
                               <a:ext uri="{28A0092B-C50C-407E-A947-70E740481C1C}">
@@ -2367,13 +2387,14 @@
                               </a:ext>
                             </a:extLst>
                           </a:blip>
-                          <a:srcRect l="1772" r="1755"/>
-                          <a:stretch/>
+                          <a:stretch>
+                            <a:fillRect/>
+                          </a:stretch>
                         </pic:blipFill>
                         <pic:spPr bwMode="auto">
                           <a:xfrm>
                             <a:off x="0" y="0"/>
-                            <a:ext cx="5009322" cy="6128378"/>
+                            <a:ext cx="5010122" cy="6654709"/>
                           </a:xfrm>
                           <a:prstGeom prst="rect">
                             <a:avLst/>
@@ -2502,6 +2523,7 @@
               <w:pStyle w:val="MyTable1"/>
             </w:pPr>
             <w:r>
+              <w:lastRenderedPageBreak/>
               <w:t>Tham chiếu</w:t>
             </w:r>
           </w:p>
@@ -2552,7 +2574,6 @@
               <w:pStyle w:val="MyTable1"/>
             </w:pPr>
             <w:r>
-              <w:lastRenderedPageBreak/>
               <w:t>Mô tả</w:t>
             </w:r>
           </w:p>
@@ -2560,18 +2581,20 @@
         <w:tc>
           <w:tcPr>
             <w:tcW w:w="8035" w:type="dxa"/>
+            <w:vAlign w:val="center"/>
           </w:tcPr>
           <w:p>
             <w:pPr>
               <w:pStyle w:val="MyTable1"/>
+              <w:jc w:val="center"/>
             </w:pPr>
             <w:r>
               <w:rPr>
                 <w:noProof/>
               </w:rPr>
               <w:drawing>
-                <wp:inline distT="0" distB="0" distL="0" distR="0" wp14:anchorId="2FD2D8D3" wp14:editId="49672F82">
-                  <wp:extent cx="4958213" cy="4635610"/>
+                <wp:inline distT="0" distB="0" distL="0" distR="0" wp14:anchorId="2FD2D8D3" wp14:editId="18EA3185">
+                  <wp:extent cx="4943281" cy="4457700"/>
                   <wp:effectExtent l="0" t="0" r="0" b="0"/>
                   <wp:docPr id="3" name="Picture 3"/>
                   <wp:cNvGraphicFramePr>
@@ -2599,7 +2622,7 @@
                         <pic:spPr>
                           <a:xfrm>
                             <a:off x="0" y="0"/>
-                            <a:ext cx="4976781" cy="4652970"/>
+                            <a:ext cx="4957888" cy="4470872"/>
                           </a:xfrm>
                           <a:prstGeom prst="rect">
                             <a:avLst/>
@@ -2613,6 +2636,8 @@
             </w:r>
           </w:p>
         </w:tc>
+        <w:bookmarkStart w:id="0" w:name="_GoBack"/>
+        <w:bookmarkEnd w:id="0"/>
       </w:tr>
     </w:tbl>
     <w:p>
@@ -2655,10 +2680,7 @@
               <w:pStyle w:val="MyTable1"/>
             </w:pPr>
             <w:r>
-              <w:t>Mã số</w:t>
-            </w:r>
-            <w:r>
-              <w:t>: R1</w:t>
+              <w:t>Mã số: R1</w:t>
             </w:r>
           </w:p>
         </w:tc>
@@ -2690,19 +2712,7 @@
               <w:pStyle w:val="MyTable1"/>
             </w:pPr>
             <w:r>
-              <w:t xml:space="preserve"> [BRS] [UCNV] [2.4</w:t>
-            </w:r>
-            <w:r>
-              <w:t>.1</w:t>
-            </w:r>
-            <w:r>
-              <w:t>], [BRS] [HTUCNV] [2.4.</w:t>
-            </w:r>
-            <w:r>
-              <w:t>1</w:t>
-            </w:r>
-            <w:r>
-              <w:t>]</w:t>
+              <w:t xml:space="preserve"> [BRS] [UCNV] [2.4.1], [BRS] [HTUCNV] [2.4.1]</w:t>
             </w:r>
           </w:p>
         </w:tc>
@@ -2757,13 +2767,7 @@
               <w:jc w:val="both"/>
             </w:pPr>
             <w:r>
-              <w:t>Báo cáo tuyến</w:t>
-            </w:r>
-            <w:r>
-              <w:t xml:space="preserve"> (theo tháng/quý/năm)</w:t>
-            </w:r>
-            <w:r>
-              <w:t>:</w:t>
+              <w:t>Báo cáo tuyến (theo tháng/quý/năm):</w:t>
             </w:r>
           </w:p>
           <w:p>
@@ -2778,13 +2782,7 @@
               <w:jc w:val="both"/>
             </w:pPr>
             <w:r>
-              <w:t>Báo cáo chuyến</w:t>
-            </w:r>
-            <w:r>
-              <w:t>(ngày/tuần/tháng/quý/năm)</w:t>
-            </w:r>
-            <w:r>
-              <w:t>:</w:t>
+              <w:t>Báo cáo chuyến(ngày/tuần/tháng/quý/năm):</w:t>
             </w:r>
           </w:p>
         </w:tc>
@@ -2833,10 +2831,7 @@
               <w:pStyle w:val="MyTable1"/>
             </w:pPr>
             <w:r>
-              <w:t>Mã số</w:t>
-            </w:r>
-            <w:r>
-              <w:t>: R2</w:t>
+              <w:t>Mã số: R2</w:t>
             </w:r>
           </w:p>
         </w:tc>
@@ -2868,19 +2863,7 @@
               <w:pStyle w:val="MyTable1"/>
             </w:pPr>
             <w:r>
-              <w:t xml:space="preserve"> [BRS] [UCNV] [2.4.</w:t>
-            </w:r>
-            <w:r>
-              <w:t>2</w:t>
-            </w:r>
-            <w:r>
-              <w:t>], [BRS] [HTUCNV] [2.4.</w:t>
-            </w:r>
-            <w:r>
-              <w:t>2</w:t>
-            </w:r>
-            <w:r>
-              <w:t>]</w:t>
+              <w:t xml:space="preserve"> [BRS] [UCNV] [2.4.2], [BRS] [HTUCNV] [2.4.2]</w:t>
             </w:r>
           </w:p>
         </w:tc>
@@ -2920,10 +2903,7 @@
               <w:pStyle w:val="MyTable1"/>
             </w:pPr>
             <w:r>
-              <w:t>Một báo cáo phải cung cấp đầy đủ thông tin được yêu cầu cho môt báo cáo</w:t>
-            </w:r>
-            <w:r>
-              <w:t xml:space="preserve"> chuyến xe</w:t>
+              <w:t>Một báo cáo phải cung cấp đầy đủ thông tin được yêu cầu cho môt báo cáo chuyến xe</w:t>
             </w:r>
             <w:r>
               <w:t xml:space="preserve"> theo ngày/tuần tháng/quý/năm</w:t>
@@ -2988,8 +2968,6 @@
             <w:r>
               <w:t>chuyến</w:t>
             </w:r>
-            <w:bookmarkStart w:id="0" w:name="_GoBack"/>
-            <w:bookmarkEnd w:id="0"/>
           </w:p>
           <w:p>
             <w:pPr>
@@ -3077,10 +3055,7 @@
               <w:pStyle w:val="MyTable1"/>
             </w:pPr>
             <w:r>
-              <w:t>Mã số</w:t>
-            </w:r>
-            <w:r>
-              <w:t>: R3</w:t>
+              <w:t>Mã số: R3</w:t>
             </w:r>
           </w:p>
         </w:tc>
@@ -3112,19 +3087,7 @@
               <w:pStyle w:val="MyTable1"/>
             </w:pPr>
             <w:r>
-              <w:t xml:space="preserve"> [BRS] [UCNV] [2.4</w:t>
-            </w:r>
-            <w:r>
-              <w:t>.3</w:t>
-            </w:r>
-            <w:r>
-              <w:t>], [BRS] [HTUCNV] [2.4.</w:t>
-            </w:r>
-            <w:r>
-              <w:t>3</w:t>
-            </w:r>
-            <w:r>
-              <w:t>]</w:t>
+              <w:t xml:space="preserve"> [BRS] [UCNV] [2.4.3], [BRS] [HTUCNV] [2.4.3]</w:t>
             </w:r>
           </w:p>
         </w:tc>
@@ -3164,13 +3127,7 @@
               <w:pStyle w:val="MyTable1"/>
             </w:pPr>
             <w:r>
-              <w:t>Một báo cáo phải cung cấp đầy đủ thông tin được yêu cầu cho môt báo cáo</w:t>
-            </w:r>
-            <w:r>
-              <w:t xml:space="preserve"> t</w:t>
-            </w:r>
-            <w:r>
-              <w:t>uyến xe</w:t>
+              <w:t>Một báo cáo phải cung cấp đầy đủ thông tin được yêu cầu cho môt báo cáo tuyến xe</w:t>
             </w:r>
             <w:r>
               <w:t xml:space="preserve"> theo tháng/quý/năm</w:t>
@@ -3763,13 +3720,7 @@
               <w:pStyle w:val="MyTable1"/>
             </w:pPr>
             <w:r>
-              <w:t xml:space="preserve">Sau khi xem qua biên bản </w:t>
-            </w:r>
-            <w:r>
-              <w:t>thống kê</w:t>
-            </w:r>
-            <w:r>
-              <w:t>, giám đốc phải phân tích kết quả kinh doanh và đưa ra quyết định chiến lượt sắp tới của công ty.</w:t>
+              <w:t>Sau khi xem qua biên bản thống kê, giám đốc phải phân tích kết quả kinh doanh và đưa ra quyết định chiến lượt sắp tới của công ty.</w:t>
             </w:r>
           </w:p>
         </w:tc>
@@ -10540,7 +10491,7 @@
 </file>
 
 <file path=customXml/itemProps2.xml><?xml version="1.0" encoding="utf-8"?>
-<ds:datastoreItem xmlns:ds="http://schemas.openxmlformats.org/officeDocument/2006/customXml" ds:itemID="{623F5B22-8B33-4A6B-899E-DCCF797B0711}">
+<ds:datastoreItem xmlns:ds="http://schemas.openxmlformats.org/officeDocument/2006/customXml" ds:itemID="{477D6030-F93B-4C81-AC40-7329C967C77F}">
   <ds:schemaRefs>
     <ds:schemaRef ds:uri="http://schemas.openxmlformats.org/officeDocument/2006/bibliography"/>
   </ds:schemaRefs>

--- a/[Tomorrow] [Quan Ly Chuyen Xe] [BRS] [02] [04] [1412592].docx
+++ b/[Tomorrow] [Quan Ly Chuyen Xe] [BRS] [02] [04] [1412592].docx
@@ -2636,8 +2636,6 @@
             </w:r>
           </w:p>
         </w:tc>
-        <w:bookmarkStart w:id="0" w:name="_GoBack"/>
-        <w:bookmarkEnd w:id="0"/>
       </w:tr>
     </w:tbl>
     <w:p>
@@ -2680,7 +2678,19 @@
               <w:pStyle w:val="MyTable1"/>
             </w:pPr>
             <w:r>
-              <w:t>Mã số: R1</w:t>
+              <w:t>Mã số: R</w:t>
+            </w:r>
+            <w:r>
+              <w:t>.</w:t>
+            </w:r>
+            <w:r>
+              <w:t>2.4</w:t>
+            </w:r>
+            <w:r>
+              <w:t>.</w:t>
+            </w:r>
+            <w:r>
+              <w:t>1</w:t>
             </w:r>
           </w:p>
         </w:tc>
@@ -2831,7 +2841,13 @@
               <w:pStyle w:val="MyTable1"/>
             </w:pPr>
             <w:r>
-              <w:t>Mã số: R2</w:t>
+              <w:t>Mã số: R</w:t>
+            </w:r>
+            <w:r>
+              <w:t>.2.4.</w:t>
+            </w:r>
+            <w:r>
+              <w:t>2</w:t>
             </w:r>
           </w:p>
         </w:tc>
@@ -3055,7 +3071,13 @@
               <w:pStyle w:val="MyTable1"/>
             </w:pPr>
             <w:r>
-              <w:t>Mã số: R3</w:t>
+              <w:t>Mã số: R</w:t>
+            </w:r>
+            <w:r>
+              <w:t>.2.4.</w:t>
+            </w:r>
+            <w:r>
+              <w:t>3</w:t>
             </w:r>
           </w:p>
         </w:tc>
@@ -3250,7 +3272,13 @@
               <w:t>Mã số</w:t>
             </w:r>
             <w:r>
-              <w:t>: R4</w:t>
+              <w:t>: R</w:t>
+            </w:r>
+            <w:r>
+              <w:t>.2.4.</w:t>
+            </w:r>
+            <w:r>
+              <w:t>4</w:t>
             </w:r>
           </w:p>
         </w:tc>
@@ -3393,7 +3421,13 @@
               <w:pStyle w:val="MyTable1"/>
             </w:pPr>
             <w:r>
-              <w:t>Mã số: R5</w:t>
+              <w:t>Mã số: R</w:t>
+            </w:r>
+            <w:r>
+              <w:t>.2.4.</w:t>
+            </w:r>
+            <w:r>
+              <w:t>5</w:t>
             </w:r>
           </w:p>
         </w:tc>
@@ -3524,7 +3558,13 @@
               <w:t>Mã số</w:t>
             </w:r>
             <w:r>
-              <w:t>: R6</w:t>
+              <w:t>: R</w:t>
+            </w:r>
+            <w:r>
+              <w:t>.2.4.</w:t>
+            </w:r>
+            <w:r>
+              <w:t>6</w:t>
             </w:r>
           </w:p>
         </w:tc>
@@ -3644,7 +3684,15 @@
               <w:t>Mã số</w:t>
             </w:r>
             <w:r>
-              <w:t>: R7</w:t>
+              <w:t>: R</w:t>
+            </w:r>
+            <w:r>
+              <w:t>.2.4.</w:t>
+            </w:r>
+            <w:bookmarkStart w:id="0" w:name="_GoBack"/>
+            <w:bookmarkEnd w:id="0"/>
+            <w:r>
+              <w:t>7</w:t>
             </w:r>
           </w:p>
         </w:tc>
@@ -10491,7 +10539,7 @@
 </file>
 
 <file path=customXml/itemProps2.xml><?xml version="1.0" encoding="utf-8"?>
-<ds:datastoreItem xmlns:ds="http://schemas.openxmlformats.org/officeDocument/2006/customXml" ds:itemID="{477D6030-F93B-4C81-AC40-7329C967C77F}">
+<ds:datastoreItem xmlns:ds="http://schemas.openxmlformats.org/officeDocument/2006/customXml" ds:itemID="{E594B71E-5B29-404D-A4B0-739E26B8194C}">
   <ds:schemaRefs>
     <ds:schemaRef ds:uri="http://schemas.openxmlformats.org/officeDocument/2006/bibliography"/>
   </ds:schemaRefs>

--- a/[Tomorrow] [Quan Ly Chuyen Xe] [BRS] [02] [04] [1412592].docx
+++ b/[Tomorrow] [Quan Ly Chuyen Xe] [BRS] [02] [04] [1412592].docx
@@ -2678,20 +2678,25 @@
               <w:pStyle w:val="MyTable1"/>
             </w:pPr>
             <w:r>
-              <w:t>Mã số: R</w:t>
-            </w:r>
-            <w:r>
-              <w:t>.</w:t>
-            </w:r>
-            <w:r>
-              <w:t>2.4</w:t>
-            </w:r>
-            <w:r>
-              <w:t>.</w:t>
+              <w:t xml:space="preserve">Mã số: </w:t>
+            </w:r>
+            <w:r>
+              <w:t>[BRS] [</w:t>
+            </w:r>
+            <w:r>
+              <w:t>R</w:t>
+            </w:r>
+            <w:r>
+              <w:t>.2.4.</w:t>
             </w:r>
             <w:r>
               <w:t>1</w:t>
             </w:r>
+            <w:r>
+              <w:t>]</w:t>
+            </w:r>
+            <w:bookmarkStart w:id="0" w:name="_GoBack"/>
+            <w:bookmarkEnd w:id="0"/>
           </w:p>
         </w:tc>
       </w:tr>
@@ -2841,13 +2846,22 @@
               <w:pStyle w:val="MyTable1"/>
             </w:pPr>
             <w:r>
-              <w:t>Mã số: R</w:t>
+              <w:t xml:space="preserve">Mã số: </w:t>
+            </w:r>
+            <w:r>
+              <w:t>[BRS] [</w:t>
+            </w:r>
+            <w:r>
+              <w:t>R</w:t>
             </w:r>
             <w:r>
               <w:t>.2.4.</w:t>
             </w:r>
             <w:r>
               <w:t>2</w:t>
+            </w:r>
+            <w:r>
+              <w:t>]</w:t>
             </w:r>
           </w:p>
         </w:tc>
@@ -3071,13 +3085,22 @@
               <w:pStyle w:val="MyTable1"/>
             </w:pPr>
             <w:r>
-              <w:t>Mã số: R</w:t>
+              <w:t xml:space="preserve">Mã số: </w:t>
+            </w:r>
+            <w:r>
+              <w:t>[BRS] [</w:t>
+            </w:r>
+            <w:r>
+              <w:t>R</w:t>
             </w:r>
             <w:r>
               <w:t>.2.4.</w:t>
             </w:r>
             <w:r>
               <w:t>3</w:t>
+            </w:r>
+            <w:r>
+              <w:t>]</w:t>
             </w:r>
           </w:p>
         </w:tc>
@@ -3272,13 +3295,22 @@
               <w:t>Mã số</w:t>
             </w:r>
             <w:r>
-              <w:t>: R</w:t>
+              <w:t xml:space="preserve">: </w:t>
+            </w:r>
+            <w:r>
+              <w:t>[BRS] [</w:t>
+            </w:r>
+            <w:r>
+              <w:t>R</w:t>
             </w:r>
             <w:r>
               <w:t>.2.4.</w:t>
             </w:r>
             <w:r>
               <w:t>4</w:t>
+            </w:r>
+            <w:r>
+              <w:t>]</w:t>
             </w:r>
           </w:p>
         </w:tc>
@@ -3421,13 +3453,22 @@
               <w:pStyle w:val="MyTable1"/>
             </w:pPr>
             <w:r>
-              <w:t>Mã số: R</w:t>
+              <w:t xml:space="preserve">Mã số: </w:t>
+            </w:r>
+            <w:r>
+              <w:t>[BRS] [</w:t>
+            </w:r>
+            <w:r>
+              <w:t>R</w:t>
             </w:r>
             <w:r>
               <w:t>.2.4.</w:t>
             </w:r>
             <w:r>
               <w:t>5</w:t>
+            </w:r>
+            <w:r>
+              <w:t>]</w:t>
             </w:r>
           </w:p>
         </w:tc>
@@ -3558,13 +3599,25 @@
               <w:t>Mã số</w:t>
             </w:r>
             <w:r>
-              <w:t>: R</w:t>
+              <w:t xml:space="preserve">: </w:t>
+            </w:r>
+            <w:r>
+              <w:t xml:space="preserve">[BRS] </w:t>
+            </w:r>
+            <w:r>
+              <w:t>[</w:t>
+            </w:r>
+            <w:r>
+              <w:t>R</w:t>
             </w:r>
             <w:r>
               <w:t>.2.4.</w:t>
             </w:r>
             <w:r>
               <w:t>6</w:t>
+            </w:r>
+            <w:r>
+              <w:t>]</w:t>
             </w:r>
           </w:p>
         </w:tc>
@@ -3684,15 +3737,22 @@
               <w:t>Mã số</w:t>
             </w:r>
             <w:r>
-              <w:t>: R</w:t>
+              <w:t xml:space="preserve">: </w:t>
+            </w:r>
+            <w:r>
+              <w:t>[BRS] [</w:t>
+            </w:r>
+            <w:r>
+              <w:t>R</w:t>
             </w:r>
             <w:r>
               <w:t>.2.4.</w:t>
             </w:r>
-            <w:bookmarkStart w:id="0" w:name="_GoBack"/>
-            <w:bookmarkEnd w:id="0"/>
             <w:r>
               <w:t>7</w:t>
+            </w:r>
+            <w:r>
+              <w:t>]</w:t>
             </w:r>
           </w:p>
         </w:tc>
@@ -10539,7 +10599,7 @@
 </file>
 
 <file path=customXml/itemProps2.xml><?xml version="1.0" encoding="utf-8"?>
-<ds:datastoreItem xmlns:ds="http://schemas.openxmlformats.org/officeDocument/2006/customXml" ds:itemID="{E594B71E-5B29-404D-A4B0-739E26B8194C}">
+<ds:datastoreItem xmlns:ds="http://schemas.openxmlformats.org/officeDocument/2006/customXml" ds:itemID="{510F35BE-2B0C-43F5-BA0B-0980CA026B71}">
   <ds:schemaRefs>
     <ds:schemaRef ds:uri="http://schemas.openxmlformats.org/officeDocument/2006/bibliography"/>
   </ds:schemaRefs>
